--- a/Manual de Desarrollo.docx
+++ b/Manual de Desarrollo.docx
@@ -476,8 +476,6 @@
         </w:rPr>
         <w:t>n</w:t>
       </w:r>
-      <w:bookmarkStart w:id="0" w:name="_GoBack"/>
-      <w:bookmarkEnd w:id="0"/>
       <w:r>
         <w:rPr>
           <w:rFonts w:ascii="Arial" w:hAnsi="Arial" w:cs="Arial"/>
@@ -9213,13 +9211,8 @@
           <w:noProof/>
         </w:rPr>
       </w:pPr>
-      <w:r>
-        <w:rPr>
-          <w:rFonts w:ascii="Arial" w:hAnsi="Arial" w:cs="Arial"/>
-          <w:noProof/>
-        </w:rPr>
-        <w:t>A</w:t>
-      </w:r>
+      <w:bookmarkStart w:id="0" w:name="_GoBack"/>
+      <w:bookmarkEnd w:id="0"/>
     </w:p>
     <w:p>
       <w:pPr>
@@ -10921,7 +10914,7 @@
 </file>
 
 <file path=customXml/itemProps1.xml><?xml version="1.0" encoding="utf-8"?>
-<ds:datastoreItem xmlns:ds="http://schemas.openxmlformats.org/officeDocument/2006/customXml" ds:itemID="{E02438F8-C5AA-46E1-85B2-0D59E64B00A4}">
+<ds:datastoreItem xmlns:ds="http://schemas.openxmlformats.org/officeDocument/2006/customXml" ds:itemID="{E3E22780-863D-48B4-941F-551C62E9B934}">
   <ds:schemaRefs>
     <ds:schemaRef ds:uri="http://schemas.openxmlformats.org/officeDocument/2006/bibliography"/>
   </ds:schemaRefs>

--- a/Manual de Desarrollo.docx
+++ b/Manual de Desarrollo.docx
@@ -1,6 +1,6 @@
 
 <file path=word/document.xml><?xml version="1.0" encoding="utf-8"?>
-<w:document xmlns:wpc="http://schemas.microsoft.com/office/word/2010/wordprocessingCanvas" xmlns:mc="http://schemas.openxmlformats.org/markup-compatibility/2006" xmlns:o="urn:schemas-microsoft-com:office:office" xmlns:r="http://schemas.openxmlformats.org/officeDocument/2006/relationships" xmlns:m="http://schemas.openxmlformats.org/officeDocument/2006/math" xmlns:v="urn:schemas-microsoft-com:vml" xmlns:wp14="http://schemas.microsoft.com/office/word/2010/wordprocessingDrawing" xmlns:wp="http://schemas.openxmlformats.org/drawingml/2006/wordprocessingDrawing" xmlns:w10="urn:schemas-microsoft-com:office:word" xmlns:w="http://schemas.openxmlformats.org/wordprocessingml/2006/main" xmlns:w14="http://schemas.microsoft.com/office/word/2010/wordml" xmlns:w15="http://schemas.microsoft.com/office/word/2012/wordml" xmlns:wpg="http://schemas.microsoft.com/office/word/2010/wordprocessingGroup" xmlns:wpi="http://schemas.microsoft.com/office/word/2010/wordprocessingInk" xmlns:wne="http://schemas.microsoft.com/office/word/2006/wordml" xmlns:wps="http://schemas.microsoft.com/office/word/2010/wordprocessingShape" mc:Ignorable="w14 w15 wp14">
+<w:document xmlns:wpc="http://schemas.microsoft.com/office/word/2010/wordprocessingCanvas" xmlns:cx="http://schemas.microsoft.com/office/drawing/2014/chartex" xmlns:cx1="http://schemas.microsoft.com/office/drawing/2015/9/8/chartex" xmlns:cx2="http://schemas.microsoft.com/office/drawing/2015/10/21/chartex" xmlns:cx3="http://schemas.microsoft.com/office/drawing/2016/5/9/chartex" xmlns:cx4="http://schemas.microsoft.com/office/drawing/2016/5/10/chartex" xmlns:cx5="http://schemas.microsoft.com/office/drawing/2016/5/11/chartex" xmlns:cx6="http://schemas.microsoft.com/office/drawing/2016/5/12/chartex" xmlns:cx7="http://schemas.microsoft.com/office/drawing/2016/5/13/chartex" xmlns:cx8="http://schemas.microsoft.com/office/drawing/2016/5/14/chartex" xmlns:mc="http://schemas.openxmlformats.org/markup-compatibility/2006" xmlns:aink="http://schemas.microsoft.com/office/drawing/2016/ink" xmlns:am3d="http://schemas.microsoft.com/office/drawing/2017/model3d" xmlns:o="urn:schemas-microsoft-com:office:office" xmlns:r="http://schemas.openxmlformats.org/officeDocument/2006/relationships" xmlns:m="http://schemas.openxmlformats.org/officeDocument/2006/math" xmlns:v="urn:schemas-microsoft-com:vml" xmlns:wp14="http://schemas.microsoft.com/office/word/2010/wordprocessingDrawing" xmlns:wp="http://schemas.openxmlformats.org/drawingml/2006/wordprocessingDrawing" xmlns:w10="urn:schemas-microsoft-com:office:word" xmlns:w="http://schemas.openxmlformats.org/wordprocessingml/2006/main" xmlns:w14="http://schemas.microsoft.com/office/word/2010/wordml" xmlns:w15="http://schemas.microsoft.com/office/word/2012/wordml" xmlns:w16cid="http://schemas.microsoft.com/office/word/2016/wordml/cid" xmlns:w16se="http://schemas.microsoft.com/office/word/2015/wordml/symex" xmlns:wpg="http://schemas.microsoft.com/office/word/2010/wordprocessingGroup" xmlns:wpi="http://schemas.microsoft.com/office/word/2010/wordprocessingInk" xmlns:wne="http://schemas.microsoft.com/office/word/2006/wordml" xmlns:wps="http://schemas.microsoft.com/office/word/2010/wordprocessingShape" mc:Ignorable="w14 w15 w16se w16cid wp14">
   <w:body>
     <w:p>
       <w:pPr>
@@ -11,7 +11,140 @@
       </w:pPr>
       <w:r>
         <w:rPr>
-          <w:rFonts w:ascii="Arial" w:hAnsi="Arial" w:cs="Arial"/>
+          <w:rFonts w:ascii="Perpetua" w:hAnsi="Perpetua"/>
+          <w:noProof/>
+        </w:rPr>
+        <w:drawing>
+          <wp:anchor distT="0" distB="0" distL="114300" distR="114300" simplePos="0" relativeHeight="251705344" behindDoc="0" locked="0" layoutInCell="1" hidden="0" allowOverlap="1" wp14:anchorId="3E2B75E1" wp14:editId="245610C8">
+            <wp:simplePos x="0" y="0"/>
+            <wp:positionH relativeFrom="page">
+              <wp:posOffset>438150</wp:posOffset>
+            </wp:positionH>
+            <wp:positionV relativeFrom="paragraph">
+              <wp:posOffset>-4445</wp:posOffset>
+            </wp:positionV>
+            <wp:extent cx="1152525" cy="752475"/>
+            <wp:effectExtent l="0" t="0" r="9525" b="9525"/>
+            <wp:wrapNone/>
+            <wp:docPr id="47" name="image4.jpg" descr="escudo UBB con texto.jpg"/>
+            <wp:cNvGraphicFramePr/>
+            <a:graphic xmlns:a="http://schemas.openxmlformats.org/drawingml/2006/main">
+              <a:graphicData uri="http://schemas.openxmlformats.org/drawingml/2006/picture">
+                <pic:pic xmlns:pic="http://schemas.openxmlformats.org/drawingml/2006/picture">
+                  <pic:nvPicPr>
+                    <pic:cNvPr id="0" name="image4.jpg" descr="escudo UBB con texto.jpg"/>
+                    <pic:cNvPicPr preferRelativeResize="0"/>
+                  </pic:nvPicPr>
+                  <pic:blipFill>
+                    <a:blip r:embed="rId8"/>
+                    <a:srcRect/>
+                    <a:stretch>
+                      <a:fillRect/>
+                    </a:stretch>
+                  </pic:blipFill>
+                  <pic:spPr>
+                    <a:xfrm>
+                      <a:off x="0" y="0"/>
+                      <a:ext cx="1152525" cy="752475"/>
+                    </a:xfrm>
+                    <a:prstGeom prst="rect">
+                      <a:avLst/>
+                    </a:prstGeom>
+                    <a:ln/>
+                  </pic:spPr>
+                </pic:pic>
+              </a:graphicData>
+            </a:graphic>
+            <wp14:sizeRelH relativeFrom="margin">
+              <wp14:pctWidth>0</wp14:pctWidth>
+            </wp14:sizeRelH>
+            <wp14:sizeRelV relativeFrom="margin">
+              <wp14:pctHeight>0</wp14:pctHeight>
+            </wp14:sizeRelV>
+          </wp:anchor>
+        </w:drawing>
+      </w:r>
+    </w:p>
+    <w:p>
+      <w:pPr>
+        <w:jc w:val="both"/>
+        <w:rPr>
+          <w:rFonts w:ascii="Arial" w:hAnsi="Arial" w:cs="Arial"/>
+        </w:rPr>
+      </w:pPr>
+    </w:p>
+    <w:p>
+      <w:pPr>
+        <w:jc w:val="both"/>
+        <w:rPr>
+          <w:rFonts w:ascii="Arial" w:hAnsi="Arial" w:cs="Arial"/>
+        </w:rPr>
+      </w:pPr>
+    </w:p>
+    <w:p>
+      <w:pPr>
+        <w:jc w:val="both"/>
+        <w:rPr>
+          <w:rFonts w:ascii="Arial" w:hAnsi="Arial" w:cs="Arial"/>
+        </w:rPr>
+      </w:pPr>
+    </w:p>
+    <w:p>
+      <w:pPr>
+        <w:jc w:val="both"/>
+        <w:rPr>
+          <w:rFonts w:ascii="Arial" w:hAnsi="Arial" w:cs="Arial"/>
+        </w:rPr>
+      </w:pPr>
+    </w:p>
+    <w:p>
+      <w:pPr>
+        <w:jc w:val="both"/>
+        <w:rPr>
+          <w:rFonts w:ascii="Arial" w:hAnsi="Arial" w:cs="Arial"/>
+        </w:rPr>
+      </w:pPr>
+    </w:p>
+    <w:p>
+      <w:pPr>
+        <w:jc w:val="both"/>
+        <w:rPr>
+          <w:rFonts w:ascii="Arial" w:hAnsi="Arial" w:cs="Arial"/>
+        </w:rPr>
+      </w:pPr>
+    </w:p>
+    <w:p>
+      <w:pPr>
+        <w:jc w:val="both"/>
+        <w:rPr>
+          <w:rFonts w:ascii="Arial" w:hAnsi="Arial" w:cs="Arial"/>
+        </w:rPr>
+      </w:pPr>
+    </w:p>
+    <w:p>
+      <w:pPr>
+        <w:jc w:val="both"/>
+        <w:rPr>
+          <w:rFonts w:ascii="Arial" w:hAnsi="Arial" w:cs="Arial"/>
+        </w:rPr>
+      </w:pPr>
+    </w:p>
+    <w:p>
+      <w:pPr>
+        <w:jc w:val="center"/>
+        <w:rPr>
+          <w:rFonts w:ascii="Arial" w:hAnsi="Arial" w:cs="Arial"/>
+          <w:b/>
+          <w:sz w:val="72"/>
+          <w:u w:val="single"/>
+        </w:rPr>
+      </w:pPr>
+      <w:r>
+        <w:rPr>
+          <w:rFonts w:ascii="Arial" w:hAnsi="Arial" w:cs="Arial"/>
+          <w:b/>
+          <w:sz w:val="72"/>
+          <w:u w:val="single"/>
         </w:rPr>
         <w:t>Manual de Desarrollo Aplicación Móvil y ESP32</w:t>
       </w:r>
@@ -31,6 +164,96 @@
           <w:rFonts w:ascii="Arial" w:hAnsi="Arial" w:cs="Arial"/>
         </w:rPr>
       </w:pPr>
+    </w:p>
+    <w:p>
+      <w:pPr>
+        <w:jc w:val="both"/>
+        <w:rPr>
+          <w:rFonts w:ascii="Arial" w:hAnsi="Arial" w:cs="Arial"/>
+        </w:rPr>
+      </w:pPr>
+    </w:p>
+    <w:p>
+      <w:pPr>
+        <w:jc w:val="both"/>
+        <w:rPr>
+          <w:rFonts w:ascii="Arial" w:hAnsi="Arial" w:cs="Arial"/>
+        </w:rPr>
+      </w:pPr>
+    </w:p>
+    <w:p>
+      <w:pPr>
+        <w:jc w:val="both"/>
+        <w:rPr>
+          <w:rFonts w:ascii="Arial" w:hAnsi="Arial" w:cs="Arial"/>
+        </w:rPr>
+      </w:pPr>
+    </w:p>
+    <w:p>
+      <w:pPr>
+        <w:jc w:val="both"/>
+        <w:rPr>
+          <w:rFonts w:ascii="Arial" w:hAnsi="Arial" w:cs="Arial"/>
+        </w:rPr>
+      </w:pPr>
+    </w:p>
+    <w:p>
+      <w:pPr>
+        <w:jc w:val="both"/>
+        <w:rPr>
+          <w:rFonts w:ascii="Arial" w:hAnsi="Arial" w:cs="Arial"/>
+        </w:rPr>
+      </w:pPr>
+    </w:p>
+    <w:p>
+      <w:pPr>
+        <w:jc w:val="both"/>
+        <w:rPr>
+          <w:rFonts w:ascii="Arial" w:hAnsi="Arial" w:cs="Arial"/>
+        </w:rPr>
+      </w:pPr>
+    </w:p>
+    <w:p>
+      <w:pPr>
+        <w:jc w:val="both"/>
+        <w:rPr>
+          <w:rFonts w:ascii="Arial" w:hAnsi="Arial" w:cs="Arial"/>
+        </w:rPr>
+      </w:pPr>
+      <w:r>
+        <w:rPr>
+          <w:rFonts w:ascii="Arial" w:hAnsi="Arial" w:cs="Arial"/>
+        </w:rPr>
+        <w:t>Sebastián Vásquez</w:t>
+      </w:r>
+    </w:p>
+    <w:p>
+      <w:pPr>
+        <w:jc w:val="both"/>
+        <w:rPr>
+          <w:rFonts w:ascii="Arial" w:hAnsi="Arial" w:cs="Arial"/>
+        </w:rPr>
+      </w:pPr>
+      <w:r>
+        <w:rPr>
+          <w:rFonts w:ascii="Arial" w:hAnsi="Arial" w:cs="Arial"/>
+        </w:rPr>
+        <w:t>Ingeniería de Ejecución en Computación e Informática</w:t>
+      </w:r>
+    </w:p>
+    <w:p>
+      <w:pPr>
+        <w:jc w:val="both"/>
+        <w:rPr>
+          <w:rFonts w:ascii="Arial" w:hAnsi="Arial" w:cs="Arial"/>
+        </w:rPr>
+      </w:pPr>
+      <w:r>
+        <w:rPr>
+          <w:rFonts w:ascii="Arial" w:hAnsi="Arial" w:cs="Arial"/>
+        </w:rPr>
+        <w:t>Laboratorio de Sistemas Integrados de Manufactura (CIMUBB)</w:t>
+      </w:r>
       <w:r>
         <w:rPr>
           <w:rFonts w:ascii="Arial" w:hAnsi="Arial" w:cs="Arial"/>
@@ -138,7 +361,7 @@
                     <pic:cNvPicPr/>
                   </pic:nvPicPr>
                   <pic:blipFill>
-                    <a:blip r:embed="rId8">
+                    <a:blip r:embed="rId9">
                       <a:extLst>
                         <a:ext uri="{28A0092B-C50C-407E-A947-70E740481C1C}">
                           <a14:useLocalDpi xmlns:a14="http://schemas.microsoft.com/office/drawing/2010/main" val="0"/>
@@ -168,7 +391,49 @@
         <w:rPr>
           <w:rFonts w:ascii="Arial" w:hAnsi="Arial" w:cs="Arial"/>
         </w:rPr>
-        <w:t>Para el desarrollo de la aplicación móvil se utilizó Android Studio, más específicamente la versión Dolphin 2021.3.1.17, la cual. Para crear un nuevo proyecto, primero se inicia la aplicación de Android Studio, una vez dentro se presiona el botón “New Proyect”, aquí aparecerá una serie de opciones para el inicio de la aplicación, para este caso se usará el “Empty Activity” que se encuentra en “Phone and Tablet”, esta una página en blanco, la cual se puede editar libremente, también posible usar alguna de las otras opciones, pero se debe tener en cuenta que estas tienen sus propias configuraciones.</w:t>
+        <w:t>Para el desarrollo de la aplicación móvil se utilizó Android Studio, más específicamente la versión Dolphin 2021.3.1.17, la cual. Para crear un nuevo proyecto, primero se inicia la aplicación de Android Studio, una vez dentro se presiona el botón “New Proyect”, aquí aparecerá una serie de opciones para el inicio de la aplicación, para este caso se usará el “</w:t>
+      </w:r>
+      <w:proofErr w:type="spellStart"/>
+      <w:r>
+        <w:rPr>
+          <w:rFonts w:ascii="Arial" w:hAnsi="Arial" w:cs="Arial"/>
+        </w:rPr>
+        <w:t>Empty</w:t>
+      </w:r>
+      <w:proofErr w:type="spellEnd"/>
+      <w:r>
+        <w:rPr>
+          <w:rFonts w:ascii="Arial" w:hAnsi="Arial" w:cs="Arial"/>
+        </w:rPr>
+        <w:t xml:space="preserve"> </w:t>
+      </w:r>
+      <w:proofErr w:type="spellStart"/>
+      <w:r>
+        <w:rPr>
+          <w:rFonts w:ascii="Arial" w:hAnsi="Arial" w:cs="Arial"/>
+        </w:rPr>
+        <w:t>Activity</w:t>
+      </w:r>
+      <w:proofErr w:type="spellEnd"/>
+      <w:r>
+        <w:rPr>
+          <w:rFonts w:ascii="Arial" w:hAnsi="Arial" w:cs="Arial"/>
+        </w:rPr>
+        <w:t>” que se encuentra en “</w:t>
+      </w:r>
+      <w:proofErr w:type="spellStart"/>
+      <w:r>
+        <w:rPr>
+          <w:rFonts w:ascii="Arial" w:hAnsi="Arial" w:cs="Arial"/>
+        </w:rPr>
+        <w:t>Phone</w:t>
+      </w:r>
+      <w:proofErr w:type="spellEnd"/>
+      <w:r>
+        <w:rPr>
+          <w:rFonts w:ascii="Arial" w:hAnsi="Arial" w:cs="Arial"/>
+        </w:rPr>
+        <w:t xml:space="preserve"> and Tablet”, esta una página en blanco, la cual se puede editar libremente, también posible usar alguna de las otras opciones, pero se debe tener en cuenta que estas tienen sus propias configuraciones.</w:t>
       </w:r>
     </w:p>
     <w:p>
@@ -183,7 +448,35 @@
         <w:rPr>
           <w:rFonts w:ascii="Arial" w:hAnsi="Arial" w:cs="Arial"/>
         </w:rPr>
-        <w:t>Una vez seleccionada la actividad que se usará, se pasa a la siguiente página, en esta se puede cambiar el nombre y dirección de en qué se almacenará la ampliación. Para este proyecto se estará utilizando Java como lenguaje de programación, pero también puede realizarse con Kotlin, de todas formas, la aplicación de Android Studio tiene la opción de transportar el código de Java a Kotlin si se crea un proyecto en Java. Por última, en la opción del SDK mínimo se indica la versión de Android mínima requerida para ejecutar el programa, para este caso se utilizará la versión API 23 correspondiente a la versión de Android 6.0, debajo aparecerá un porcentaje aproximado de dispositivos que abarcará dependiendo de la versión mínima seleccionada.</w:t>
+        <w:t xml:space="preserve">Una vez seleccionada la actividad que se usará, se pasa a la siguiente página, en esta se puede cambiar el nombre y dirección de en qué se almacenará la ampliación. Para este proyecto se estará utilizando Java como lenguaje de programación, pero también puede realizarse con </w:t>
+      </w:r>
+      <w:proofErr w:type="spellStart"/>
+      <w:r>
+        <w:rPr>
+          <w:rFonts w:ascii="Arial" w:hAnsi="Arial" w:cs="Arial"/>
+        </w:rPr>
+        <w:t>Kotlin</w:t>
+      </w:r>
+      <w:proofErr w:type="spellEnd"/>
+      <w:r>
+        <w:rPr>
+          <w:rFonts w:ascii="Arial" w:hAnsi="Arial" w:cs="Arial"/>
+        </w:rPr>
+        <w:t xml:space="preserve">, de todas formas, la aplicación de Android Studio tiene la opción de transportar el código de Java a </w:t>
+      </w:r>
+      <w:proofErr w:type="spellStart"/>
+      <w:r>
+        <w:rPr>
+          <w:rFonts w:ascii="Arial" w:hAnsi="Arial" w:cs="Arial"/>
+        </w:rPr>
+        <w:t>Kotlin</w:t>
+      </w:r>
+      <w:proofErr w:type="spellEnd"/>
+      <w:r>
+        <w:rPr>
+          <w:rFonts w:ascii="Arial" w:hAnsi="Arial" w:cs="Arial"/>
+        </w:rPr>
+        <w:t xml:space="preserve"> si se crea un proyecto en Java. Por última, en la opción del SDK mínimo se indica la versión de Android mínima requerida para ejecutar el programa, para este caso se utilizará la versión API 23 correspondiente a la versión de Android 6.0, debajo aparecerá un porcentaje aproximado de dispositivos que abarcará dependiendo de la versión mínima seleccionada.</w:t>
       </w:r>
     </w:p>
     <w:p>
@@ -240,7 +533,7 @@
                     <pic:cNvPicPr/>
                   </pic:nvPicPr>
                   <pic:blipFill>
-                    <a:blip r:embed="rId9">
+                    <a:blip r:embed="rId10">
                       <a:extLst>
                         <a:ext uri="{28A0092B-C50C-407E-A947-70E740481C1C}">
                           <a14:useLocalDpi xmlns:a14="http://schemas.microsoft.com/office/drawing/2010/main" val="0"/>
@@ -314,7 +607,21 @@
         <w:rPr>
           <w:rFonts w:ascii="Arial" w:hAnsi="Arial" w:cs="Arial"/>
         </w:rPr>
-        <w:t xml:space="preserve">Esta aplicación cuenta con dos pantallas (o actividades), la primera es la que muestra los dispositivos vinculados al celular, la segunda es la página principal que contiene la botonera, el código de ambas se puede encontrar en la carpeta java, con los nombres de “Dispositivos” y “MainActivity” respectivamente. </w:t>
+        <w:t>Esta aplicación cuenta con dos pantallas (o actividades), la primera es la que muestra los dispositivos vinculados al celular, la segunda es la página principal que contiene la botonera, el código de ambas se puede encontrar en la carpeta java, con los nombres de “Dispositivos” y “</w:t>
+      </w:r>
+      <w:proofErr w:type="spellStart"/>
+      <w:r>
+        <w:rPr>
+          <w:rFonts w:ascii="Arial" w:hAnsi="Arial" w:cs="Arial"/>
+        </w:rPr>
+        <w:t>MainActivity</w:t>
+      </w:r>
+      <w:proofErr w:type="spellEnd"/>
+      <w:r>
+        <w:rPr>
+          <w:rFonts w:ascii="Arial" w:hAnsi="Arial" w:cs="Arial"/>
+        </w:rPr>
+        <w:t xml:space="preserve">” respectivamente. </w:t>
       </w:r>
     </w:p>
     <w:p>
@@ -363,7 +670,7 @@
                     <pic:cNvPicPr/>
                   </pic:nvPicPr>
                   <pic:blipFill>
-                    <a:blip r:embed="rId10">
+                    <a:blip r:embed="rId11">
                       <a:extLst>
                         <a:ext uri="{28A0092B-C50C-407E-A947-70E740481C1C}">
                           <a14:useLocalDpi xmlns:a14="http://schemas.microsoft.com/office/drawing/2010/main" val="0"/>
@@ -456,7 +763,49 @@
         <w:rPr>
           <w:rFonts w:ascii="Arial" w:hAnsi="Arial" w:cs="Arial"/>
         </w:rPr>
-        <w:t xml:space="preserve">En un principio, al crear un nuevo proyecto, la única “activity” que aparecerá es MainActivity, la cual viene por defecto, las demás activites </w:t>
+        <w:t>En un principio, al crear un nuevo proyecto, la única “</w:t>
+      </w:r>
+      <w:proofErr w:type="spellStart"/>
+      <w:r>
+        <w:rPr>
+          <w:rFonts w:ascii="Arial" w:hAnsi="Arial" w:cs="Arial"/>
+        </w:rPr>
+        <w:t>activity</w:t>
+      </w:r>
+      <w:proofErr w:type="spellEnd"/>
+      <w:r>
+        <w:rPr>
+          <w:rFonts w:ascii="Arial" w:hAnsi="Arial" w:cs="Arial"/>
+        </w:rPr>
+        <w:t xml:space="preserve">” que aparecerá es </w:t>
+      </w:r>
+      <w:proofErr w:type="spellStart"/>
+      <w:r>
+        <w:rPr>
+          <w:rFonts w:ascii="Arial" w:hAnsi="Arial" w:cs="Arial"/>
+        </w:rPr>
+        <w:t>MainActivity</w:t>
+      </w:r>
+      <w:proofErr w:type="spellEnd"/>
+      <w:r>
+        <w:rPr>
+          <w:rFonts w:ascii="Arial" w:hAnsi="Arial" w:cs="Arial"/>
+        </w:rPr>
+        <w:t xml:space="preserve">, la cual viene por defecto, las demás </w:t>
+      </w:r>
+      <w:proofErr w:type="spellStart"/>
+      <w:r>
+        <w:rPr>
+          <w:rFonts w:ascii="Arial" w:hAnsi="Arial" w:cs="Arial"/>
+        </w:rPr>
+        <w:t>activites</w:t>
+      </w:r>
+      <w:proofErr w:type="spellEnd"/>
+      <w:r>
+        <w:rPr>
+          <w:rFonts w:ascii="Arial" w:hAnsi="Arial" w:cs="Arial"/>
+        </w:rPr>
+        <w:t xml:space="preserve"> </w:t>
       </w:r>
       <w:r>
         <w:rPr>
@@ -530,7 +879,7 @@
                     <pic:cNvPicPr/>
                   </pic:nvPicPr>
                   <pic:blipFill>
-                    <a:blip r:embed="rId11">
+                    <a:blip r:embed="rId12">
                       <a:extLst>
                         <a:ext uri="{28A0092B-C50C-407E-A947-70E740481C1C}">
                           <a14:useLocalDpi xmlns:a14="http://schemas.microsoft.com/office/drawing/2010/main" val="0"/>
@@ -567,7 +916,35 @@
         <w:rPr>
           <w:rFonts w:ascii="Arial" w:hAnsi="Arial" w:cs="Arial"/>
         </w:rPr>
-        <w:t xml:space="preserve"> la carpeta manifests, en la que se encuentra un archivo .xml que contiene la información esencial de la aplicación, como el nombre de esta, </w:t>
+        <w:t xml:space="preserve"> la carpeta </w:t>
+      </w:r>
+      <w:proofErr w:type="spellStart"/>
+      <w:r>
+        <w:rPr>
+          <w:rFonts w:ascii="Arial" w:hAnsi="Arial" w:cs="Arial"/>
+        </w:rPr>
+        <w:t>manifests</w:t>
+      </w:r>
+      <w:proofErr w:type="spellEnd"/>
+      <w:r>
+        <w:rPr>
+          <w:rFonts w:ascii="Arial" w:hAnsi="Arial" w:cs="Arial"/>
+        </w:rPr>
+        <w:t>, en la que se encuentra un archivo .</w:t>
+      </w:r>
+      <w:proofErr w:type="spellStart"/>
+      <w:r>
+        <w:rPr>
+          <w:rFonts w:ascii="Arial" w:hAnsi="Arial" w:cs="Arial"/>
+        </w:rPr>
+        <w:t>xml</w:t>
+      </w:r>
+      <w:proofErr w:type="spellEnd"/>
+      <w:r>
+        <w:rPr>
+          <w:rFonts w:ascii="Arial" w:hAnsi="Arial" w:cs="Arial"/>
+        </w:rPr>
+        <w:t xml:space="preserve"> que contiene la información esencial de la aplicación, como el nombre de esta, </w:t>
       </w:r>
       <w:r>
         <w:rPr>
@@ -594,8 +971,30 @@
         <w:rPr>
           <w:rFonts w:ascii="Arial" w:hAnsi="Arial" w:cs="Arial"/>
         </w:rPr>
-        <w:t>Al iniciar un nuevo proyecto se cargarán dos archivos, “MainActivity.java”, que es donde ira todo el código del activity, y “activity_main.xml”, que es donde está todo lo referente a la interfaz gráfica del activity</w:t>
-      </w:r>
+        <w:t xml:space="preserve">Al iniciar un nuevo proyecto se cargarán dos archivos, “MainActivity.java”, que es donde ira todo el código del </w:t>
+      </w:r>
+      <w:proofErr w:type="spellStart"/>
+      <w:r>
+        <w:rPr>
+          <w:rFonts w:ascii="Arial" w:hAnsi="Arial" w:cs="Arial"/>
+        </w:rPr>
+        <w:t>activity</w:t>
+      </w:r>
+      <w:proofErr w:type="spellEnd"/>
+      <w:r>
+        <w:rPr>
+          <w:rFonts w:ascii="Arial" w:hAnsi="Arial" w:cs="Arial"/>
+        </w:rPr>
+        <w:t xml:space="preserve">, y “activity_main.xml”, que es donde está todo lo referente a la interfaz gráfica del </w:t>
+      </w:r>
+      <w:proofErr w:type="spellStart"/>
+      <w:r>
+        <w:rPr>
+          <w:rFonts w:ascii="Arial" w:hAnsi="Arial" w:cs="Arial"/>
+        </w:rPr>
+        <w:t>activity</w:t>
+      </w:r>
+      <w:proofErr w:type="spellEnd"/>
     </w:p>
     <w:p>
       <w:pPr>
@@ -643,7 +1042,7 @@
                     <pic:cNvPicPr/>
                   </pic:nvPicPr>
                   <pic:blipFill>
-                    <a:blip r:embed="rId12">
+                    <a:blip r:embed="rId13">
                       <a:extLst>
                         <a:ext uri="{28A0092B-C50C-407E-A947-70E740481C1C}">
                           <a14:useLocalDpi xmlns:a14="http://schemas.microsoft.com/office/drawing/2010/main" val="0"/>
@@ -735,7 +1134,7 @@
                     <pic:cNvPicPr/>
                   </pic:nvPicPr>
                   <pic:blipFill>
-                    <a:blip r:embed="rId13">
+                    <a:blip r:embed="rId14">
                       <a:extLst>
                         <a:ext uri="{28A0092B-C50C-407E-A947-70E740481C1C}">
                           <a14:useLocalDpi xmlns:a14="http://schemas.microsoft.com/office/drawing/2010/main" val="0"/>
@@ -766,7 +1165,49 @@
           <w:rFonts w:ascii="Arial" w:hAnsi="Arial" w:cs="Arial"/>
         </w:rPr>
         <w:tab/>
-        <w:t xml:space="preserve">Por hora dejaremos el código de lado y pasaremos a la interfaz gráfica, en esta solo aparecerá un “TextView” que dice “Hello World”, este no es necesario un puede eliminarse presionando sobre él y dándole al botón suprimir. </w:t>
+        <w:t>Por hora dejaremos el código de lado y pasaremos a la interfaz gráfica, en esta solo aparecerá un “</w:t>
+      </w:r>
+      <w:proofErr w:type="spellStart"/>
+      <w:r>
+        <w:rPr>
+          <w:rFonts w:ascii="Arial" w:hAnsi="Arial" w:cs="Arial"/>
+        </w:rPr>
+        <w:t>TextView</w:t>
+      </w:r>
+      <w:proofErr w:type="spellEnd"/>
+      <w:r>
+        <w:rPr>
+          <w:rFonts w:ascii="Arial" w:hAnsi="Arial" w:cs="Arial"/>
+        </w:rPr>
+        <w:t>” que dice “</w:t>
+      </w:r>
+      <w:proofErr w:type="spellStart"/>
+      <w:r>
+        <w:rPr>
+          <w:rFonts w:ascii="Arial" w:hAnsi="Arial" w:cs="Arial"/>
+        </w:rPr>
+        <w:t>Hello</w:t>
+      </w:r>
+      <w:proofErr w:type="spellEnd"/>
+      <w:r>
+        <w:rPr>
+          <w:rFonts w:ascii="Arial" w:hAnsi="Arial" w:cs="Arial"/>
+        </w:rPr>
+        <w:t xml:space="preserve"> </w:t>
+      </w:r>
+      <w:proofErr w:type="spellStart"/>
+      <w:r>
+        <w:rPr>
+          <w:rFonts w:ascii="Arial" w:hAnsi="Arial" w:cs="Arial"/>
+        </w:rPr>
+        <w:t>World</w:t>
+      </w:r>
+      <w:proofErr w:type="spellEnd"/>
+      <w:r>
+        <w:rPr>
+          <w:rFonts w:ascii="Arial" w:hAnsi="Arial" w:cs="Arial"/>
+        </w:rPr>
+        <w:t xml:space="preserve">”, este no es necesario un puede eliminarse presionando sobre él y dándole al botón suprimir. </w:t>
       </w:r>
       <w:r>
         <w:rPr>
@@ -832,7 +1273,7 @@
                     <pic:cNvPicPr/>
                   </pic:nvPicPr>
                   <pic:blipFill rotWithShape="1">
-                    <a:blip r:embed="rId14" cstate="print">
+                    <a:blip r:embed="rId15" cstate="print">
                       <a:extLst>
                         <a:ext uri="{28A0092B-C50C-407E-A947-70E740481C1C}">
                           <a14:useLocalDpi xmlns:a14="http://schemas.microsoft.com/office/drawing/2010/main" val="0"/>
@@ -872,7 +1313,21 @@
         <w:rPr>
           <w:rFonts w:ascii="Arial" w:hAnsi="Arial" w:cs="Arial"/>
         </w:rPr>
-        <w:t>La interfaz se puede visualizar como código xml, diseño o ambas seleccionando en el panel que se encuentra en la esquina superior derecha</w:t>
+        <w:t xml:space="preserve">La interfaz se puede visualizar como código </w:t>
+      </w:r>
+      <w:proofErr w:type="spellStart"/>
+      <w:r>
+        <w:rPr>
+          <w:rFonts w:ascii="Arial" w:hAnsi="Arial" w:cs="Arial"/>
+        </w:rPr>
+        <w:t>xml</w:t>
+      </w:r>
+      <w:proofErr w:type="spellEnd"/>
+      <w:r>
+        <w:rPr>
+          <w:rFonts w:ascii="Arial" w:hAnsi="Arial" w:cs="Arial"/>
+        </w:rPr>
+        <w:t>, diseño o ambas seleccionando en el panel que se encuentra en la esquina superior derecha</w:t>
       </w:r>
     </w:p>
     <w:p>
@@ -930,7 +1385,7 @@
                     <pic:cNvPicPr/>
                   </pic:nvPicPr>
                   <pic:blipFill>
-                    <a:blip r:embed="rId15">
+                    <a:blip r:embed="rId16">
                       <a:extLst>
                         <a:ext uri="{28A0092B-C50C-407E-A947-70E740481C1C}">
                           <a14:useLocalDpi xmlns:a14="http://schemas.microsoft.com/office/drawing/2010/main" val="0"/>
@@ -1000,7 +1455,7 @@
                     <pic:cNvPicPr/>
                   </pic:nvPicPr>
                   <pic:blipFill>
-                    <a:blip r:embed="rId16">
+                    <a:blip r:embed="rId17">
                       <a:extLst>
                         <a:ext uri="{28A0092B-C50C-407E-A947-70E740481C1C}">
                           <a14:useLocalDpi xmlns:a14="http://schemas.microsoft.com/office/drawing/2010/main" val="0"/>
@@ -1036,7 +1491,63 @@
         <w:rPr>
           <w:rFonts w:ascii="Arial" w:hAnsi="Arial" w:cs="Arial"/>
         </w:rPr>
-        <w:t>Para editar cualquier componente de la interfaz gráfica basta con presionar sobre él, esto desplegara el panel de atributos, en donde se encuentran todas las características de dicho componente, aquí se pueden editar cosas como el id, tamaño, color, etc. Si no hay ningún componente seleccionado el panel mostrara los atributos de la página completa (Correspondiente al componente principal “ConstraintLayout”, el cual contiene al resto de componentes). También es posible agregar más componentes a la pantalla arrastrándolos desde el panel “Palette”, y pueden visualizarse los componentes que ya se encuentran en la pantalla en el panel “Component Tree” que se encuentra un poco más abajo.</w:t>
+        <w:t>Para editar cualquier componente de la interfaz gráfica basta con presionar sobre él, esto desplegara el panel de atributos, en donde se encuentran todas las características de dicho componente, aquí se pueden editar cosas como el id, tamaño, color, etc. Si no hay ningún componente seleccionado el panel mostrara los atributos de la página completa (Correspondiente al componente principal “</w:t>
+      </w:r>
+      <w:proofErr w:type="spellStart"/>
+      <w:r>
+        <w:rPr>
+          <w:rFonts w:ascii="Arial" w:hAnsi="Arial" w:cs="Arial"/>
+        </w:rPr>
+        <w:t>ConstraintLayout</w:t>
+      </w:r>
+      <w:proofErr w:type="spellEnd"/>
+      <w:r>
+        <w:rPr>
+          <w:rFonts w:ascii="Arial" w:hAnsi="Arial" w:cs="Arial"/>
+        </w:rPr>
+        <w:t>”, el cual contiene al resto de componentes). También es posible agregar más componentes a la pantalla arrastrándolos desde el panel “</w:t>
+      </w:r>
+      <w:proofErr w:type="spellStart"/>
+      <w:r>
+        <w:rPr>
+          <w:rFonts w:ascii="Arial" w:hAnsi="Arial" w:cs="Arial"/>
+        </w:rPr>
+        <w:t>Palette</w:t>
+      </w:r>
+      <w:proofErr w:type="spellEnd"/>
+      <w:r>
+        <w:rPr>
+          <w:rFonts w:ascii="Arial" w:hAnsi="Arial" w:cs="Arial"/>
+        </w:rPr>
+        <w:t>”, y pueden visualizarse los componentes que ya se encuentran en la pantalla en el panel “</w:t>
+      </w:r>
+      <w:proofErr w:type="spellStart"/>
+      <w:r>
+        <w:rPr>
+          <w:rFonts w:ascii="Arial" w:hAnsi="Arial" w:cs="Arial"/>
+        </w:rPr>
+        <w:t>Component</w:t>
+      </w:r>
+      <w:proofErr w:type="spellEnd"/>
+      <w:r>
+        <w:rPr>
+          <w:rFonts w:ascii="Arial" w:hAnsi="Arial" w:cs="Arial"/>
+        </w:rPr>
+        <w:t xml:space="preserve"> </w:t>
+      </w:r>
+      <w:proofErr w:type="spellStart"/>
+      <w:r>
+        <w:rPr>
+          <w:rFonts w:ascii="Arial" w:hAnsi="Arial" w:cs="Arial"/>
+        </w:rPr>
+        <w:t>Tree</w:t>
+      </w:r>
+      <w:proofErr w:type="spellEnd"/>
+      <w:r>
+        <w:rPr>
+          <w:rFonts w:ascii="Arial" w:hAnsi="Arial" w:cs="Arial"/>
+        </w:rPr>
+        <w:t>” que se encuentra un poco más abajo.</w:t>
       </w:r>
     </w:p>
     <w:p>
@@ -1086,7 +1597,7 @@
                     <pic:cNvPicPr/>
                   </pic:nvPicPr>
                   <pic:blipFill>
-                    <a:blip r:embed="rId17">
+                    <a:blip r:embed="rId18">
                       <a:extLst>
                         <a:ext uri="{28A0092B-C50C-407E-A947-70E740481C1C}">
                           <a14:useLocalDpi xmlns:a14="http://schemas.microsoft.com/office/drawing/2010/main" val="0"/>
@@ -1178,7 +1689,7 @@
                     <pic:cNvPicPr/>
                   </pic:nvPicPr>
                   <pic:blipFill>
-                    <a:blip r:embed="rId18">
+                    <a:blip r:embed="rId19">
                       <a:extLst>
                         <a:ext uri="{28A0092B-C50C-407E-A947-70E740481C1C}">
                           <a14:useLocalDpi xmlns:a14="http://schemas.microsoft.com/office/drawing/2010/main" val="0"/>
@@ -1208,7 +1719,28 @@
         <w:rPr>
           <w:rFonts w:ascii="Arial" w:hAnsi="Arial" w:cs="Arial"/>
         </w:rPr>
-        <w:t>Continuando con la botonera, en la sección de Layouts de la paleta se debe buscar el componente “Linea</w:t>
+        <w:t xml:space="preserve">Continuando con la botonera, en la sección de </w:t>
+      </w:r>
+      <w:proofErr w:type="spellStart"/>
+      <w:r>
+        <w:rPr>
+          <w:rFonts w:ascii="Arial" w:hAnsi="Arial" w:cs="Arial"/>
+        </w:rPr>
+        <w:t>Layouts</w:t>
+      </w:r>
+      <w:proofErr w:type="spellEnd"/>
+      <w:r>
+        <w:rPr>
+          <w:rFonts w:ascii="Arial" w:hAnsi="Arial" w:cs="Arial"/>
+        </w:rPr>
+        <w:t xml:space="preserve"> de la paleta se debe buscar el componente “</w:t>
+      </w:r>
+      <w:proofErr w:type="spellStart"/>
+      <w:r>
+        <w:rPr>
+          <w:rFonts w:ascii="Arial" w:hAnsi="Arial" w:cs="Arial"/>
+        </w:rPr>
+        <w:t>Linea</w:t>
       </w:r>
       <w:r>
         <w:rPr>
@@ -1220,7 +1752,14 @@
         <w:rPr>
           <w:rFonts w:ascii="Arial" w:hAnsi="Arial" w:cs="Arial"/>
         </w:rPr>
-        <w:t>Layout (Horizontal)”, también se puede buscar utilizando la lupa en la parte superior. Una vez encontrado, se arrastra hacia la pantalla, este aparecerá</w:t>
+        <w:t>Layout</w:t>
+      </w:r>
+      <w:proofErr w:type="spellEnd"/>
+      <w:r>
+        <w:rPr>
+          <w:rFonts w:ascii="Arial" w:hAnsi="Arial" w:cs="Arial"/>
+        </w:rPr>
+        <w:t xml:space="preserve"> (Horizontal)”, también se puede buscar utilizando la lupa en la parte superior. Una vez encontrado, se arrastra hacia la pantalla, este aparecerá</w:t>
       </w:r>
       <w:r>
         <w:rPr>
@@ -1232,7 +1771,14 @@
         <w:rPr>
           <w:rFonts w:ascii="Arial" w:hAnsi="Arial" w:cs="Arial"/>
         </w:rPr>
-        <w:t>automáticamente en el árbol de componentes. Linea</w:t>
+        <w:t xml:space="preserve">automáticamente en el árbol de componentes. </w:t>
+      </w:r>
+      <w:proofErr w:type="spellStart"/>
+      <w:r>
+        <w:rPr>
+          <w:rFonts w:ascii="Arial" w:hAnsi="Arial" w:cs="Arial"/>
+        </w:rPr>
+        <w:t>Linea</w:t>
       </w:r>
       <w:r>
         <w:rPr>
@@ -1244,7 +1790,28 @@
         <w:rPr>
           <w:rFonts w:ascii="Arial" w:hAnsi="Arial" w:cs="Arial"/>
         </w:rPr>
-        <w:t>Layout es otro Layout que contendrá sus propios componentes, se utilizará para mantener una separación entre estos y que la botonera se vea más ordenada</w:t>
+        <w:t>Layout</w:t>
+      </w:r>
+      <w:proofErr w:type="spellEnd"/>
+      <w:r>
+        <w:rPr>
+          <w:rFonts w:ascii="Arial" w:hAnsi="Arial" w:cs="Arial"/>
+        </w:rPr>
+        <w:t xml:space="preserve"> es otro </w:t>
+      </w:r>
+      <w:proofErr w:type="spellStart"/>
+      <w:r>
+        <w:rPr>
+          <w:rFonts w:ascii="Arial" w:hAnsi="Arial" w:cs="Arial"/>
+        </w:rPr>
+        <w:t>Layout</w:t>
+      </w:r>
+      <w:proofErr w:type="spellEnd"/>
+      <w:r>
+        <w:rPr>
+          <w:rFonts w:ascii="Arial" w:hAnsi="Arial" w:cs="Arial"/>
+        </w:rPr>
+        <w:t xml:space="preserve"> que contendrá sus propios componentes, se utilizará para mantener una separación entre estos y que la botonera se vea más ordenada</w:t>
       </w:r>
       <w:r>
         <w:rPr>
@@ -1322,7 +1889,21 @@
           <w:rFonts w:ascii="Arial" w:hAnsi="Arial" w:cs="Arial"/>
         </w:rPr>
         <w:tab/>
-        <w:t>Aparecerá un error en el LinearLayout, este error indica que los límites del componente no están definidos, para corregir esto, primero se ajusta el tamaño para que no cubra toda la pantalla, luego sujetando uno de los círculos de los extremos, se arrastra hacia el borde correspondiente. Se debe hacer esto con todos los extremos exceptuando el superior.</w:t>
+        <w:t xml:space="preserve">Aparecerá un error en el </w:t>
+      </w:r>
+      <w:proofErr w:type="spellStart"/>
+      <w:r>
+        <w:rPr>
+          <w:rFonts w:ascii="Arial" w:hAnsi="Arial" w:cs="Arial"/>
+        </w:rPr>
+        <w:t>LinearLayout</w:t>
+      </w:r>
+      <w:proofErr w:type="spellEnd"/>
+      <w:r>
+        <w:rPr>
+          <w:rFonts w:ascii="Arial" w:hAnsi="Arial" w:cs="Arial"/>
+        </w:rPr>
+        <w:t>, este error indica que los límites del componente no están definidos, para corregir esto, primero se ajusta el tamaño para que no cubra toda la pantalla, luego sujetando uno de los círculos de los extremos, se arrastra hacia el borde correspondiente. Se debe hacer esto con todos los extremos exceptuando el superior.</w:t>
       </w:r>
     </w:p>
     <w:p>
@@ -1370,7 +1951,7 @@
                     <pic:cNvPicPr/>
                   </pic:nvPicPr>
                   <pic:blipFill rotWithShape="1">
-                    <a:blip r:embed="rId19">
+                    <a:blip r:embed="rId20">
                       <a:extLst>
                         <a:ext uri="{28A0092B-C50C-407E-A947-70E740481C1C}">
                           <a14:useLocalDpi xmlns:a14="http://schemas.microsoft.com/office/drawing/2010/main" val="0"/>
@@ -1512,7 +2093,6 @@
           <w:noProof/>
           <w:lang w:eastAsia="es-CL"/>
         </w:rPr>
-        <w:lastRenderedPageBreak/>
         <w:drawing>
           <wp:anchor distT="0" distB="0" distL="114300" distR="114300" simplePos="0" relativeHeight="251678720" behindDoc="1" locked="0" layoutInCell="1" allowOverlap="1" wp14:anchorId="52A9315F" wp14:editId="3FD7F1D0">
             <wp:simplePos x="0" y="0"/>
@@ -1545,7 +2125,7 @@
                     <pic:cNvPicPr/>
                   </pic:nvPicPr>
                   <pic:blipFill>
-                    <a:blip r:embed="rId20">
+                    <a:blip r:embed="rId21">
                       <a:extLst>
                         <a:ext uri="{28A0092B-C50C-407E-A947-70E740481C1C}">
                           <a14:useLocalDpi xmlns:a14="http://schemas.microsoft.com/office/drawing/2010/main" val="0"/>
@@ -1583,7 +2163,49 @@
         </w:rPr>
         <w:lastRenderedPageBreak/>
         <w:tab/>
-        <w:t xml:space="preserve">En los atributos se el tamaño, dejando el layout_width en 0dp, para que se ajuste al tamaño de la pantalla, y el layout_height en wrap_content, para que su tamaño se ajuste </w:t>
+        <w:t xml:space="preserve">En los atributos se el tamaño, dejando el </w:t>
+      </w:r>
+      <w:proofErr w:type="spellStart"/>
+      <w:r>
+        <w:rPr>
+          <w:rFonts w:ascii="Arial" w:hAnsi="Arial" w:cs="Arial"/>
+        </w:rPr>
+        <w:t>layout_width</w:t>
+      </w:r>
+      <w:proofErr w:type="spellEnd"/>
+      <w:r>
+        <w:rPr>
+          <w:rFonts w:ascii="Arial" w:hAnsi="Arial" w:cs="Arial"/>
+        </w:rPr>
+        <w:t xml:space="preserve"> en 0dp, para que se ajuste al tamaño de la pantalla, y el </w:t>
+      </w:r>
+      <w:proofErr w:type="spellStart"/>
+      <w:r>
+        <w:rPr>
+          <w:rFonts w:ascii="Arial" w:hAnsi="Arial" w:cs="Arial"/>
+        </w:rPr>
+        <w:t>layout_height</w:t>
+      </w:r>
+      <w:proofErr w:type="spellEnd"/>
+      <w:r>
+        <w:rPr>
+          <w:rFonts w:ascii="Arial" w:hAnsi="Arial" w:cs="Arial"/>
+        </w:rPr>
+        <w:t xml:space="preserve"> en </w:t>
+      </w:r>
+      <w:proofErr w:type="spellStart"/>
+      <w:r>
+        <w:rPr>
+          <w:rFonts w:ascii="Arial" w:hAnsi="Arial" w:cs="Arial"/>
+        </w:rPr>
+        <w:t>wrap_content</w:t>
+      </w:r>
+      <w:proofErr w:type="spellEnd"/>
+      <w:r>
+        <w:rPr>
+          <w:rFonts w:ascii="Arial" w:hAnsi="Arial" w:cs="Arial"/>
+        </w:rPr>
+        <w:t xml:space="preserve">, para que su tamaño se ajuste </w:t>
       </w:r>
       <w:r>
         <w:rPr>
@@ -1623,7 +2245,7 @@
                     <pic:cNvPicPr/>
                   </pic:nvPicPr>
                   <pic:blipFill>
-                    <a:blip r:embed="rId21">
+                    <a:blip r:embed="rId22">
                       <a:extLst>
                         <a:ext uri="{28A0092B-C50C-407E-A947-70E740481C1C}">
                           <a14:useLocalDpi xmlns:a14="http://schemas.microsoft.com/office/drawing/2010/main" val="0"/>
@@ -1780,7 +2402,7 @@
                     <pic:cNvPicPr/>
                   </pic:nvPicPr>
                   <pic:blipFill>
-                    <a:blip r:embed="rId22">
+                    <a:blip r:embed="rId23">
                       <a:extLst>
                         <a:ext uri="{28A0092B-C50C-407E-A947-70E740481C1C}">
                           <a14:useLocalDpi xmlns:a14="http://schemas.microsoft.com/office/drawing/2010/main" val="0"/>
@@ -1810,7 +2432,49 @@
         <w:rPr>
           <w:rFonts w:ascii="Arial" w:hAnsi="Arial" w:cs="Arial"/>
         </w:rPr>
-        <w:t>A continuación, se arrastra un componente “Button” dentro del Layout en el árbol de componente, en total deben hacer 4 botones, estos ajustaran su tamaño automáticamente al ingresar gracias al wrap_content.</w:t>
+        <w:t>A continuación, se arrastra un componente “</w:t>
+      </w:r>
+      <w:proofErr w:type="spellStart"/>
+      <w:r>
+        <w:rPr>
+          <w:rFonts w:ascii="Arial" w:hAnsi="Arial" w:cs="Arial"/>
+        </w:rPr>
+        <w:t>Button</w:t>
+      </w:r>
+      <w:proofErr w:type="spellEnd"/>
+      <w:r>
+        <w:rPr>
+          <w:rFonts w:ascii="Arial" w:hAnsi="Arial" w:cs="Arial"/>
+        </w:rPr>
+        <w:t xml:space="preserve">” dentro del </w:t>
+      </w:r>
+      <w:proofErr w:type="spellStart"/>
+      <w:r>
+        <w:rPr>
+          <w:rFonts w:ascii="Arial" w:hAnsi="Arial" w:cs="Arial"/>
+        </w:rPr>
+        <w:t>Layout</w:t>
+      </w:r>
+      <w:proofErr w:type="spellEnd"/>
+      <w:r>
+        <w:rPr>
+          <w:rFonts w:ascii="Arial" w:hAnsi="Arial" w:cs="Arial"/>
+        </w:rPr>
+        <w:t xml:space="preserve"> en el árbol de componente, en total deben hacer 4 botones, estos ajustaran su tamaño automáticamente al ingresar gracias al </w:t>
+      </w:r>
+      <w:proofErr w:type="spellStart"/>
+      <w:r>
+        <w:rPr>
+          <w:rFonts w:ascii="Arial" w:hAnsi="Arial" w:cs="Arial"/>
+        </w:rPr>
+        <w:t>wrap_content</w:t>
+      </w:r>
+      <w:proofErr w:type="spellEnd"/>
+      <w:r>
+        <w:rPr>
+          <w:rFonts w:ascii="Arial" w:hAnsi="Arial" w:cs="Arial"/>
+        </w:rPr>
+        <w:t>.</w:t>
       </w:r>
     </w:p>
     <w:p>
@@ -1825,7 +2489,49 @@
         <w:rPr>
           <w:rFonts w:ascii="Arial" w:hAnsi="Arial" w:cs="Arial"/>
         </w:rPr>
-        <w:t>En total deben haber 6 Layout por lo que se debe repetir este proceso, con la diferencia de que en borde inferior del nuevo Layout debe conectarse al borde superior del anterior. El ultimo Layout de arriba solo debe contener 3 botones en lugar de 4.</w:t>
+        <w:t xml:space="preserve">En total deben haber 6 </w:t>
+      </w:r>
+      <w:proofErr w:type="spellStart"/>
+      <w:r>
+        <w:rPr>
+          <w:rFonts w:ascii="Arial" w:hAnsi="Arial" w:cs="Arial"/>
+        </w:rPr>
+        <w:t>Layout</w:t>
+      </w:r>
+      <w:proofErr w:type="spellEnd"/>
+      <w:r>
+        <w:rPr>
+          <w:rFonts w:ascii="Arial" w:hAnsi="Arial" w:cs="Arial"/>
+        </w:rPr>
+        <w:t xml:space="preserve"> por lo que se debe repetir este proceso, con la diferencia de que en borde inferior del nuevo </w:t>
+      </w:r>
+      <w:proofErr w:type="spellStart"/>
+      <w:r>
+        <w:rPr>
+          <w:rFonts w:ascii="Arial" w:hAnsi="Arial" w:cs="Arial"/>
+        </w:rPr>
+        <w:t>Layout</w:t>
+      </w:r>
+      <w:proofErr w:type="spellEnd"/>
+      <w:r>
+        <w:rPr>
+          <w:rFonts w:ascii="Arial" w:hAnsi="Arial" w:cs="Arial"/>
+        </w:rPr>
+        <w:t xml:space="preserve"> debe conectarse al borde superior del anterior. El ultimo </w:t>
+      </w:r>
+      <w:proofErr w:type="spellStart"/>
+      <w:r>
+        <w:rPr>
+          <w:rFonts w:ascii="Arial" w:hAnsi="Arial" w:cs="Arial"/>
+        </w:rPr>
+        <w:t>Layout</w:t>
+      </w:r>
+      <w:proofErr w:type="spellEnd"/>
+      <w:r>
+        <w:rPr>
+          <w:rFonts w:ascii="Arial" w:hAnsi="Arial" w:cs="Arial"/>
+        </w:rPr>
+        <w:t xml:space="preserve"> de arriba solo debe contener 3 botones en lugar de 4.</w:t>
       </w:r>
     </w:p>
     <w:p>
@@ -1875,7 +2581,7 @@
                     <pic:cNvPicPr/>
                   </pic:nvPicPr>
                   <pic:blipFill rotWithShape="1">
-                    <a:blip r:embed="rId23">
+                    <a:blip r:embed="rId24">
                       <a:extLst>
                         <a:ext uri="{28A0092B-C50C-407E-A947-70E740481C1C}">
                           <a14:useLocalDpi xmlns:a14="http://schemas.microsoft.com/office/drawing/2010/main" val="0"/>
@@ -1985,7 +2691,7 @@
                     <pic:cNvPicPr/>
                   </pic:nvPicPr>
                   <pic:blipFill>
-                    <a:blip r:embed="rId24">
+                    <a:blip r:embed="rId25">
                       <a:extLst>
                         <a:ext uri="{28A0092B-C50C-407E-A947-70E740481C1C}">
                           <a14:useLocalDpi xmlns:a14="http://schemas.microsoft.com/office/drawing/2010/main" val="0"/>
@@ -2139,7 +2845,7 @@
                     <pic:cNvPicPr/>
                   </pic:nvPicPr>
                   <pic:blipFill>
-                    <a:blip r:embed="rId25">
+                    <a:blip r:embed="rId26">
                       <a:extLst>
                         <a:ext uri="{28A0092B-C50C-407E-A947-70E740481C1C}">
                           <a14:useLocalDpi xmlns:a14="http://schemas.microsoft.com/office/drawing/2010/main" val="0"/>
@@ -2169,7 +2875,35 @@
         <w:rPr>
           <w:rFonts w:ascii="Arial" w:hAnsi="Arial" w:cs="Arial"/>
         </w:rPr>
-        <w:t>Para darle mejor forma, se seleccionan todos los botones que estén al fondo del lado izquierdo y se cambia su atributo layout_height de wrap_content a 80dp.</w:t>
+        <w:t xml:space="preserve">Para darle mejor forma, se seleccionan todos los botones que estén al fondo del lado izquierdo y se cambia su atributo </w:t>
+      </w:r>
+      <w:proofErr w:type="spellStart"/>
+      <w:r>
+        <w:rPr>
+          <w:rFonts w:ascii="Arial" w:hAnsi="Arial" w:cs="Arial"/>
+        </w:rPr>
+        <w:t>layout_height</w:t>
+      </w:r>
+      <w:proofErr w:type="spellEnd"/>
+      <w:r>
+        <w:rPr>
+          <w:rFonts w:ascii="Arial" w:hAnsi="Arial" w:cs="Arial"/>
+        </w:rPr>
+        <w:t xml:space="preserve"> de </w:t>
+      </w:r>
+      <w:proofErr w:type="spellStart"/>
+      <w:r>
+        <w:rPr>
+          <w:rFonts w:ascii="Arial" w:hAnsi="Arial" w:cs="Arial"/>
+        </w:rPr>
+        <w:t>wrap_content</w:t>
+      </w:r>
+      <w:proofErr w:type="spellEnd"/>
+      <w:r>
+        <w:rPr>
+          <w:rFonts w:ascii="Arial" w:hAnsi="Arial" w:cs="Arial"/>
+        </w:rPr>
+        <w:t xml:space="preserve"> a 80dp.</w:t>
       </w:r>
     </w:p>
     <w:p>
@@ -2219,7 +2953,7 @@
                     <pic:cNvPicPr/>
                   </pic:nvPicPr>
                   <pic:blipFill>
-                    <a:blip r:embed="rId26">
+                    <a:blip r:embed="rId27">
                       <a:extLst>
                         <a:ext uri="{28A0092B-C50C-407E-A947-70E740481C1C}">
                           <a14:useLocalDpi xmlns:a14="http://schemas.microsoft.com/office/drawing/2010/main" val="0"/>
@@ -2256,7 +2990,63 @@
         <w:rPr>
           <w:rFonts w:ascii="Arial" w:hAnsi="Arial" w:cs="Arial"/>
         </w:rPr>
-        <w:t xml:space="preserve"> layout_height como match_parent, de esta forma se ajustarán al tamaño del Layout automáticamente. Para evitar que los botones estén demasiado juntos, en la lupa de los atributos hay que buscar “inset”, y configurar los resultados como “2dp”, esto ajustara un poco el tamaño para que los botones no se vean tan justos. </w:t>
+        <w:t xml:space="preserve"> </w:t>
+      </w:r>
+      <w:proofErr w:type="spellStart"/>
+      <w:r>
+        <w:rPr>
+          <w:rFonts w:ascii="Arial" w:hAnsi="Arial" w:cs="Arial"/>
+        </w:rPr>
+        <w:t>layout_height</w:t>
+      </w:r>
+      <w:proofErr w:type="spellEnd"/>
+      <w:r>
+        <w:rPr>
+          <w:rFonts w:ascii="Arial" w:hAnsi="Arial" w:cs="Arial"/>
+        </w:rPr>
+        <w:t xml:space="preserve"> como </w:t>
+      </w:r>
+      <w:proofErr w:type="spellStart"/>
+      <w:r>
+        <w:rPr>
+          <w:rFonts w:ascii="Arial" w:hAnsi="Arial" w:cs="Arial"/>
+        </w:rPr>
+        <w:t>match_parent</w:t>
+      </w:r>
+      <w:proofErr w:type="spellEnd"/>
+      <w:r>
+        <w:rPr>
+          <w:rFonts w:ascii="Arial" w:hAnsi="Arial" w:cs="Arial"/>
+        </w:rPr>
+        <w:t xml:space="preserve">, de esta forma se ajustarán al tamaño del </w:t>
+      </w:r>
+      <w:proofErr w:type="spellStart"/>
+      <w:r>
+        <w:rPr>
+          <w:rFonts w:ascii="Arial" w:hAnsi="Arial" w:cs="Arial"/>
+        </w:rPr>
+        <w:t>Layout</w:t>
+      </w:r>
+      <w:proofErr w:type="spellEnd"/>
+      <w:r>
+        <w:rPr>
+          <w:rFonts w:ascii="Arial" w:hAnsi="Arial" w:cs="Arial"/>
+        </w:rPr>
+        <w:t xml:space="preserve"> automáticamente. Para evitar que los botones estén demasiado juntos, en la lupa de los atributos hay que buscar “</w:t>
+      </w:r>
+      <w:proofErr w:type="spellStart"/>
+      <w:r>
+        <w:rPr>
+          <w:rFonts w:ascii="Arial" w:hAnsi="Arial" w:cs="Arial"/>
+        </w:rPr>
+        <w:t>inset</w:t>
+      </w:r>
+      <w:proofErr w:type="spellEnd"/>
+      <w:r>
+        <w:rPr>
+          <w:rFonts w:ascii="Arial" w:hAnsi="Arial" w:cs="Arial"/>
+        </w:rPr>
+        <w:t xml:space="preserve">”, y configurar los resultados como “2dp”, esto ajustara un poco el tamaño para que los botones no se vean tan justos. </w:t>
       </w:r>
       <w:r>
         <w:rPr>
@@ -2270,7 +3060,21 @@
         </w:rPr>
         <w:lastRenderedPageBreak/>
         <w:tab/>
-        <w:t xml:space="preserve">El “layout_height” de todos los botones debería ajustarse a 1 automáticamente, pero de no ser el caso se debe ajustar manualmente y dejarse 1. El resultado debe verse </w:t>
+        <w:t>El “</w:t>
+      </w:r>
+      <w:proofErr w:type="spellStart"/>
+      <w:r>
+        <w:rPr>
+          <w:rFonts w:ascii="Arial" w:hAnsi="Arial" w:cs="Arial"/>
+        </w:rPr>
+        <w:t>layout_height</w:t>
+      </w:r>
+      <w:proofErr w:type="spellEnd"/>
+      <w:r>
+        <w:rPr>
+          <w:rFonts w:ascii="Arial" w:hAnsi="Arial" w:cs="Arial"/>
+        </w:rPr>
+        <w:t xml:space="preserve">” de todos los botones debería ajustarse a 1 automáticamente, pero de no ser el caso se debe ajustar manualmente y dejarse 1. El resultado debe verse </w:t>
       </w:r>
       <w:r>
         <w:rPr>
@@ -2310,7 +3114,7 @@
                     <pic:cNvPicPr/>
                   </pic:nvPicPr>
                   <pic:blipFill rotWithShape="1">
-                    <a:blip r:embed="rId27">
+                    <a:blip r:embed="rId28">
                       <a:extLst>
                         <a:ext uri="{28A0092B-C50C-407E-A947-70E740481C1C}">
                           <a14:useLocalDpi xmlns:a14="http://schemas.microsoft.com/office/drawing/2010/main" val="0"/>
@@ -2407,7 +3211,7 @@
                     <pic:cNvPicPr/>
                   </pic:nvPicPr>
                   <pic:blipFill>
-                    <a:blip r:embed="rId28">
+                    <a:blip r:embed="rId29">
                       <a:extLst>
                         <a:ext uri="{28A0092B-C50C-407E-A947-70E740481C1C}">
                           <a14:useLocalDpi xmlns:a14="http://schemas.microsoft.com/office/drawing/2010/main" val="0"/>
@@ -2438,7 +3242,105 @@
           <w:rFonts w:ascii="Arial" w:hAnsi="Arial" w:cs="Arial"/>
         </w:rPr>
         <w:tab/>
-        <w:t>Lo siguiente es añadir a la pantalla los 4 TextView que servirán para mostrar la información. Para eso se arrastran a la pantalla, se adjuntan los limites laterales al borde de la pantalla y los inferiores al límite superior del componente de abajo, de la misma forma en que se hizo con los Layout. Para una mejor visión de estos se ajusta el layout_width en 0dp y el layout_height en 40dp. Se elimina el texto de atributo “Text” para que estos se encuentren en blanco al momento de iniciar el programa, y se busca el atributo “TextSize”, al cual se le da un valor de 25sp para visualizar los mensajes que aparezcan en estos. Cabe mencionar que se usa “dp” para el tamaño de los objetos, y “sp” para el tamaño del texto.</w:t>
+        <w:t xml:space="preserve">Lo siguiente es añadir a la pantalla los 4 </w:t>
+      </w:r>
+      <w:proofErr w:type="spellStart"/>
+      <w:r>
+        <w:rPr>
+          <w:rFonts w:ascii="Arial" w:hAnsi="Arial" w:cs="Arial"/>
+        </w:rPr>
+        <w:t>TextView</w:t>
+      </w:r>
+      <w:proofErr w:type="spellEnd"/>
+      <w:r>
+        <w:rPr>
+          <w:rFonts w:ascii="Arial" w:hAnsi="Arial" w:cs="Arial"/>
+        </w:rPr>
+        <w:t xml:space="preserve"> que servirán para mostrar la información. Para eso se arrastran a la pantalla, se adjuntan los limites laterales al borde de la pantalla y los inferiores al límite superior del componente de abajo, de la misma forma en que se hizo con los </w:t>
+      </w:r>
+      <w:proofErr w:type="spellStart"/>
+      <w:r>
+        <w:rPr>
+          <w:rFonts w:ascii="Arial" w:hAnsi="Arial" w:cs="Arial"/>
+        </w:rPr>
+        <w:t>Layout</w:t>
+      </w:r>
+      <w:proofErr w:type="spellEnd"/>
+      <w:r>
+        <w:rPr>
+          <w:rFonts w:ascii="Arial" w:hAnsi="Arial" w:cs="Arial"/>
+        </w:rPr>
+        <w:t xml:space="preserve">. Para una mejor visión de estos se ajusta el </w:t>
+      </w:r>
+      <w:proofErr w:type="spellStart"/>
+      <w:r>
+        <w:rPr>
+          <w:rFonts w:ascii="Arial" w:hAnsi="Arial" w:cs="Arial"/>
+        </w:rPr>
+        <w:t>layout_width</w:t>
+      </w:r>
+      <w:proofErr w:type="spellEnd"/>
+      <w:r>
+        <w:rPr>
+          <w:rFonts w:ascii="Arial" w:hAnsi="Arial" w:cs="Arial"/>
+        </w:rPr>
+        <w:t xml:space="preserve"> en 0dp y el </w:t>
+      </w:r>
+      <w:proofErr w:type="spellStart"/>
+      <w:r>
+        <w:rPr>
+          <w:rFonts w:ascii="Arial" w:hAnsi="Arial" w:cs="Arial"/>
+        </w:rPr>
+        <w:t>layout_height</w:t>
+      </w:r>
+      <w:proofErr w:type="spellEnd"/>
+      <w:r>
+        <w:rPr>
+          <w:rFonts w:ascii="Arial" w:hAnsi="Arial" w:cs="Arial"/>
+        </w:rPr>
+        <w:t xml:space="preserve"> en 40dp. Se elimina el texto de atributo “Text” para que estos se encuentren en blanco al momento de iniciar el programa, y se busca el atributo “</w:t>
+      </w:r>
+      <w:proofErr w:type="spellStart"/>
+      <w:r>
+        <w:rPr>
+          <w:rFonts w:ascii="Arial" w:hAnsi="Arial" w:cs="Arial"/>
+        </w:rPr>
+        <w:t>TextSize</w:t>
+      </w:r>
+      <w:proofErr w:type="spellEnd"/>
+      <w:r>
+        <w:rPr>
+          <w:rFonts w:ascii="Arial" w:hAnsi="Arial" w:cs="Arial"/>
+        </w:rPr>
+        <w:t>”, al cual se le da un valor de 25sp para visualizar los mensajes que aparezcan en estos. Cabe mencionar que se usa “</w:t>
+      </w:r>
+      <w:proofErr w:type="spellStart"/>
+      <w:r>
+        <w:rPr>
+          <w:rFonts w:ascii="Arial" w:hAnsi="Arial" w:cs="Arial"/>
+        </w:rPr>
+        <w:t>dp</w:t>
+      </w:r>
+      <w:proofErr w:type="spellEnd"/>
+      <w:r>
+        <w:rPr>
+          <w:rFonts w:ascii="Arial" w:hAnsi="Arial" w:cs="Arial"/>
+        </w:rPr>
+        <w:t>” para el tamaño de los objetos, y “</w:t>
+      </w:r>
+      <w:proofErr w:type="spellStart"/>
+      <w:r>
+        <w:rPr>
+          <w:rFonts w:ascii="Arial" w:hAnsi="Arial" w:cs="Arial"/>
+        </w:rPr>
+        <w:t>sp</w:t>
+      </w:r>
+      <w:proofErr w:type="spellEnd"/>
+      <w:r>
+        <w:rPr>
+          <w:rFonts w:ascii="Arial" w:hAnsi="Arial" w:cs="Arial"/>
+        </w:rPr>
+        <w:t>” para el tamaño del texto.</w:t>
       </w:r>
     </w:p>
     <w:p>
@@ -2460,7 +3362,21 @@
           <w:rFonts w:ascii="Arial" w:hAnsi="Arial" w:cs="Arial"/>
         </w:rPr>
         <w:tab/>
-        <w:t>Si se desea cambiar el color de los botones existe dos opciones: La primera es buscar el atributo “backgroundTint” y ajustar el color desde ahí.</w:t>
+        <w:t>Si se desea cambiar el color de los botones existe dos opciones: La primera es buscar el atributo “</w:t>
+      </w:r>
+      <w:proofErr w:type="spellStart"/>
+      <w:r>
+        <w:rPr>
+          <w:rFonts w:ascii="Arial" w:hAnsi="Arial" w:cs="Arial"/>
+        </w:rPr>
+        <w:t>backgroundTint</w:t>
+      </w:r>
+      <w:proofErr w:type="spellEnd"/>
+      <w:r>
+        <w:rPr>
+          <w:rFonts w:ascii="Arial" w:hAnsi="Arial" w:cs="Arial"/>
+        </w:rPr>
+        <w:t>” y ajustar el color desde ahí.</w:t>
       </w:r>
     </w:p>
     <w:p>
@@ -2508,7 +3424,7 @@
                     <pic:cNvPicPr/>
                   </pic:nvPicPr>
                   <pic:blipFill rotWithShape="1">
-                    <a:blip r:embed="rId29">
+                    <a:blip r:embed="rId30">
                       <a:extLst>
                         <a:ext uri="{28A0092B-C50C-407E-A947-70E740481C1C}">
                           <a14:useLocalDpi xmlns:a14="http://schemas.microsoft.com/office/drawing/2010/main" val="0"/>
@@ -2680,7 +3596,7 @@
                     <pic:cNvPicPr/>
                   </pic:nvPicPr>
                   <pic:blipFill>
-                    <a:blip r:embed="rId30">
+                    <a:blip r:embed="rId31">
                       <a:extLst>
                         <a:ext uri="{28A0092B-C50C-407E-A947-70E740481C1C}">
                           <a14:useLocalDpi xmlns:a14="http://schemas.microsoft.com/office/drawing/2010/main" val="0"/>
@@ -2710,7 +3626,35 @@
         <w:rPr>
           <w:rFonts w:ascii="Arial" w:hAnsi="Arial" w:cs="Arial"/>
         </w:rPr>
-        <w:t>La segunda opción es crear un nuevo color, para esto se debe ir a archivo “colors.xml”, el cual se encuentra en la carpeta “values” dentro de “res”. Una vez aquí, se crea un nuevo color con la línea de código “&lt;color name="(</w:t>
+        <w:t>La segunda opción es crear un nuevo color, para esto se debe ir a archivo “colors.xml”, el cual se encuentra en la carpeta “</w:t>
+      </w:r>
+      <w:proofErr w:type="spellStart"/>
+      <w:r>
+        <w:rPr>
+          <w:rFonts w:ascii="Arial" w:hAnsi="Arial" w:cs="Arial"/>
+        </w:rPr>
+        <w:t>values</w:t>
+      </w:r>
+      <w:proofErr w:type="spellEnd"/>
+      <w:r>
+        <w:rPr>
+          <w:rFonts w:ascii="Arial" w:hAnsi="Arial" w:cs="Arial"/>
+        </w:rPr>
+        <w:t xml:space="preserve">” dentro de “res”. Una vez aquí, se crea un nuevo color con la línea de código “&lt;color </w:t>
+      </w:r>
+      <w:proofErr w:type="spellStart"/>
+      <w:r>
+        <w:rPr>
+          <w:rFonts w:ascii="Arial" w:hAnsi="Arial" w:cs="Arial"/>
+        </w:rPr>
+        <w:t>name</w:t>
+      </w:r>
+      <w:proofErr w:type="spellEnd"/>
+      <w:r>
+        <w:rPr>
+          <w:rFonts w:ascii="Arial" w:hAnsi="Arial" w:cs="Arial"/>
+        </w:rPr>
+        <w:t>="(</w:t>
       </w:r>
       <w:r>
         <w:rPr>
@@ -2830,7 +3774,7 @@
                     </pic:cNvPicPr>
                   </pic:nvPicPr>
                   <pic:blipFill>
-                    <a:blip r:embed="rId31">
+                    <a:blip r:embed="rId32">
                       <a:extLst>
                         <a:ext uri="{28A0092B-C50C-407E-A947-70E740481C1C}">
                           <a14:useLocalDpi xmlns:a14="http://schemas.microsoft.com/office/drawing/2010/main" val="0"/>
@@ -2998,7 +3942,21 @@
         <w:rPr>
           <w:rFonts w:ascii="Arial" w:hAnsi="Arial" w:cs="Arial"/>
         </w:rPr>
-        <w:t>Por último, en el atributo “backgroundTint” se busca el color escribiendo “@color/ (</w:t>
+        <w:t>Por último, en el atributo “</w:t>
+      </w:r>
+      <w:proofErr w:type="spellStart"/>
+      <w:r>
+        <w:rPr>
+          <w:rFonts w:ascii="Arial" w:hAnsi="Arial" w:cs="Arial"/>
+        </w:rPr>
+        <w:t>backgroundTint</w:t>
+      </w:r>
+      <w:proofErr w:type="spellEnd"/>
+      <w:r>
+        <w:rPr>
+          <w:rFonts w:ascii="Arial" w:hAnsi="Arial" w:cs="Arial"/>
+        </w:rPr>
+        <w:t>” se busca el color escribiendo “@color/ (</w:t>
       </w:r>
       <w:r>
         <w:rPr>
@@ -3071,7 +4029,7 @@
                     <pic:cNvPicPr/>
                   </pic:nvPicPr>
                   <pic:blipFill>
-                    <a:blip r:embed="rId32">
+                    <a:blip r:embed="rId33">
                       <a:extLst>
                         <a:ext uri="{28A0092B-C50C-407E-A947-70E740481C1C}">
                           <a14:useLocalDpi xmlns:a14="http://schemas.microsoft.com/office/drawing/2010/main" val="0"/>
@@ -3153,7 +4111,7 @@
                     <pic:cNvPicPr/>
                   </pic:nvPicPr>
                   <pic:blipFill>
-                    <a:blip r:embed="rId33">
+                    <a:blip r:embed="rId34">
                       <a:extLst>
                         <a:ext uri="{28A0092B-C50C-407E-A947-70E740481C1C}">
                           <a14:useLocalDpi xmlns:a14="http://schemas.microsoft.com/office/drawing/2010/main" val="0"/>
@@ -3201,7 +4159,49 @@
         <w:rPr>
           <w:rFonts w:ascii="Arial" w:hAnsi="Arial" w:cs="Arial"/>
         </w:rPr>
-        <w:t xml:space="preserve"> también existen dos formas: La primera es escribir el nombre del botón directamente en el atributo “Text”, esto es posible, sin embargo, la aplicación de Android Studio sugiere no hacerlo, en su lugar, la otra opción es ir al archivo “string.xml”, el cual se encuentra en el mismo lugar que “color.xml”, y aquí crear una String nuevo, que contenga el mensaje, esto logra añadiendo el comando “&lt;string name="(</w:t>
+        <w:t xml:space="preserve"> también existen dos formas: La primera es escribir el nombre del botón directamente en el atributo “Text”, esto es posible, sin embargo, la aplicación de Android Studio sugiere no hacerlo, en su lugar, la otra opción es ir al archivo “string.xml”, el cual se encuentra en el mismo lugar que “color.xml”, y aquí crear una </w:t>
+      </w:r>
+      <w:proofErr w:type="spellStart"/>
+      <w:r>
+        <w:rPr>
+          <w:rFonts w:ascii="Arial" w:hAnsi="Arial" w:cs="Arial"/>
+        </w:rPr>
+        <w:t>String</w:t>
+      </w:r>
+      <w:proofErr w:type="spellEnd"/>
+      <w:r>
+        <w:rPr>
+          <w:rFonts w:ascii="Arial" w:hAnsi="Arial" w:cs="Arial"/>
+        </w:rPr>
+        <w:t xml:space="preserve"> nuevo, que contenga el mensaje, esto logra añadiendo el comando “&lt;</w:t>
+      </w:r>
+      <w:proofErr w:type="spellStart"/>
+      <w:r>
+        <w:rPr>
+          <w:rFonts w:ascii="Arial" w:hAnsi="Arial" w:cs="Arial"/>
+        </w:rPr>
+        <w:t>string</w:t>
+      </w:r>
+      <w:proofErr w:type="spellEnd"/>
+      <w:r>
+        <w:rPr>
+          <w:rFonts w:ascii="Arial" w:hAnsi="Arial" w:cs="Arial"/>
+        </w:rPr>
+        <w:t xml:space="preserve"> </w:t>
+      </w:r>
+      <w:proofErr w:type="spellStart"/>
+      <w:r>
+        <w:rPr>
+          <w:rFonts w:ascii="Arial" w:hAnsi="Arial" w:cs="Arial"/>
+        </w:rPr>
+        <w:t>name</w:t>
+      </w:r>
+      <w:proofErr w:type="spellEnd"/>
+      <w:r>
+        <w:rPr>
+          <w:rFonts w:ascii="Arial" w:hAnsi="Arial" w:cs="Arial"/>
+        </w:rPr>
+        <w:t>="(</w:t>
       </w:r>
       <w:r>
         <w:rPr>
@@ -3227,7 +4227,21 @@
         <w:rPr>
           <w:rFonts w:ascii="Arial" w:hAnsi="Arial" w:cs="Arial"/>
         </w:rPr>
-        <w:t>)&lt;/string&gt; “.</w:t>
+        <w:t>)&lt;/</w:t>
+      </w:r>
+      <w:proofErr w:type="spellStart"/>
+      <w:r>
+        <w:rPr>
+          <w:rFonts w:ascii="Arial" w:hAnsi="Arial" w:cs="Arial"/>
+        </w:rPr>
+        <w:t>string</w:t>
+      </w:r>
+      <w:proofErr w:type="spellEnd"/>
+      <w:r>
+        <w:rPr>
+          <w:rFonts w:ascii="Arial" w:hAnsi="Arial" w:cs="Arial"/>
+        </w:rPr>
+        <w:t>&gt; “.</w:t>
       </w:r>
       <w:r>
         <w:rPr>
@@ -3249,7 +4263,35 @@
         </w:rPr>
         <w:lastRenderedPageBreak/>
         <w:tab/>
-        <w:t>Y finalmente agregar en el atributo Text el String creado, escribiendo “@string/ (</w:t>
+        <w:t xml:space="preserve">Y finalmente agregar en el atributo Text el </w:t>
+      </w:r>
+      <w:proofErr w:type="spellStart"/>
+      <w:r>
+        <w:rPr>
+          <w:rFonts w:ascii="Arial" w:hAnsi="Arial" w:cs="Arial"/>
+        </w:rPr>
+        <w:t>String</w:t>
+      </w:r>
+      <w:proofErr w:type="spellEnd"/>
+      <w:r>
+        <w:rPr>
+          <w:rFonts w:ascii="Arial" w:hAnsi="Arial" w:cs="Arial"/>
+        </w:rPr>
+        <w:t xml:space="preserve"> creado, escribiendo “@</w:t>
+      </w:r>
+      <w:proofErr w:type="spellStart"/>
+      <w:r>
+        <w:rPr>
+          <w:rFonts w:ascii="Arial" w:hAnsi="Arial" w:cs="Arial"/>
+        </w:rPr>
+        <w:t>string</w:t>
+      </w:r>
+      <w:proofErr w:type="spellEnd"/>
+      <w:r>
+        <w:rPr>
+          <w:rFonts w:ascii="Arial" w:hAnsi="Arial" w:cs="Arial"/>
+        </w:rPr>
+        <w:t>/ (</w:t>
       </w:r>
       <w:r>
         <w:rPr>
@@ -3268,7 +4310,35 @@
         <w:rPr>
           <w:rFonts w:ascii="Arial" w:hAnsi="Arial" w:cs="Arial"/>
         </w:rPr>
-        <w:t>, y un color blanco para que contraste con el fondo gris del botón, es importante definir un color de letra, dado que, si no se hace, la letra tomara automáticamente el color del fondo general, el variará dependiendo si el dispositivo se encuentra en modo claro u oscuro. También se añadió un padding de 0dp, como su valor es de 0 no afecta demasiado y puede omitirse, pero añadir este atributo ayuda a que se ajuste correctamente el tamaño de los botones, los cuales crecen según el tamaño del mensaje que estos muestran, pero vuelven a tener el mismo tamaño con un padding.</w:t>
+        <w:t xml:space="preserve">, y un color blanco para que contraste con el fondo gris del botón, es importante definir un color de letra, dado que, si no se hace, la letra tomara automáticamente el color del fondo general, el variará dependiendo si el dispositivo se encuentra en modo claro u oscuro. También se añadió un </w:t>
+      </w:r>
+      <w:proofErr w:type="spellStart"/>
+      <w:r>
+        <w:rPr>
+          <w:rFonts w:ascii="Arial" w:hAnsi="Arial" w:cs="Arial"/>
+        </w:rPr>
+        <w:t>padding</w:t>
+      </w:r>
+      <w:proofErr w:type="spellEnd"/>
+      <w:r>
+        <w:rPr>
+          <w:rFonts w:ascii="Arial" w:hAnsi="Arial" w:cs="Arial"/>
+        </w:rPr>
+        <w:t xml:space="preserve"> de 0dp, como su valor es de 0 no afecta demasiado y puede omitirse, pero añadir este atributo ayuda a que se ajuste correctamente el tamaño de los botones, los cuales crecen según el tamaño del mensaje que estos muestran, pero vuelven a tener el mismo tamaño con un </w:t>
+      </w:r>
+      <w:proofErr w:type="spellStart"/>
+      <w:r>
+        <w:rPr>
+          <w:rFonts w:ascii="Arial" w:hAnsi="Arial" w:cs="Arial"/>
+        </w:rPr>
+        <w:t>padding</w:t>
+      </w:r>
+      <w:proofErr w:type="spellEnd"/>
+      <w:r>
+        <w:rPr>
+          <w:rFonts w:ascii="Arial" w:hAnsi="Arial" w:cs="Arial"/>
+        </w:rPr>
+        <w:t>.</w:t>
       </w:r>
     </w:p>
     <w:p>
@@ -3316,7 +4386,7 @@
                     <pic:cNvPicPr/>
                   </pic:nvPicPr>
                   <pic:blipFill>
-                    <a:blip r:embed="rId34">
+                    <a:blip r:embed="rId35">
                       <a:extLst>
                         <a:ext uri="{28A0092B-C50C-407E-A947-70E740481C1C}">
                           <a14:useLocalDpi xmlns:a14="http://schemas.microsoft.com/office/drawing/2010/main" val="0"/>
@@ -3426,7 +4496,7 @@
                     <pic:cNvPicPr/>
                   </pic:nvPicPr>
                   <pic:blipFill>
-                    <a:blip r:embed="rId35">
+                    <a:blip r:embed="rId36">
                       <a:extLst>
                         <a:ext uri="{28A0092B-C50C-407E-A947-70E740481C1C}">
                           <a14:useLocalDpi xmlns:a14="http://schemas.microsoft.com/office/drawing/2010/main" val="0"/>
@@ -3496,7 +4566,7 @@
                     <pic:cNvPicPr/>
                   </pic:nvPicPr>
                   <pic:blipFill>
-                    <a:blip r:embed="rId36">
+                    <a:blip r:embed="rId37">
                       <a:extLst>
                         <a:ext uri="{28A0092B-C50C-407E-A947-70E740481C1C}">
                           <a14:useLocalDpi xmlns:a14="http://schemas.microsoft.com/office/drawing/2010/main" val="0"/>
@@ -3533,7 +4603,35 @@
           <w:rFonts w:ascii="Arial" w:hAnsi="Arial" w:cs="Arial"/>
         </w:rPr>
         <w:tab/>
-        <w:t>Al igual que para el caso de los colores, es útil crear un String por si en otro momento debe usarse. A continuación, se presentarán todos los String y colores que se están utilizando para este proyecto.</w:t>
+        <w:t xml:space="preserve">Al igual que para el caso de los colores, es útil crear un </w:t>
+      </w:r>
+      <w:proofErr w:type="spellStart"/>
+      <w:r>
+        <w:rPr>
+          <w:rFonts w:ascii="Arial" w:hAnsi="Arial" w:cs="Arial"/>
+        </w:rPr>
+        <w:t>String</w:t>
+      </w:r>
+      <w:proofErr w:type="spellEnd"/>
+      <w:r>
+        <w:rPr>
+          <w:rFonts w:ascii="Arial" w:hAnsi="Arial" w:cs="Arial"/>
+        </w:rPr>
+        <w:t xml:space="preserve"> por si en otro momento debe usarse. A continuación, se presentarán todos los </w:t>
+      </w:r>
+      <w:proofErr w:type="spellStart"/>
+      <w:r>
+        <w:rPr>
+          <w:rFonts w:ascii="Arial" w:hAnsi="Arial" w:cs="Arial"/>
+        </w:rPr>
+        <w:t>String</w:t>
+      </w:r>
+      <w:proofErr w:type="spellEnd"/>
+      <w:r>
+        <w:rPr>
+          <w:rFonts w:ascii="Arial" w:hAnsi="Arial" w:cs="Arial"/>
+        </w:rPr>
+        <w:t xml:space="preserve"> y colores que se están utilizando para este proyecto.</w:t>
       </w:r>
     </w:p>
     <w:p>
@@ -3602,7 +4700,7 @@
                     <pic:cNvPicPr/>
                   </pic:nvPicPr>
                   <pic:blipFill>
-                    <a:blip r:embed="rId37">
+                    <a:blip r:embed="rId38">
                       <a:extLst>
                         <a:ext uri="{28A0092B-C50C-407E-A947-70E740481C1C}">
                           <a14:useLocalDpi xmlns:a14="http://schemas.microsoft.com/office/drawing/2010/main" val="0"/>
@@ -3778,7 +4876,7 @@
                     <pic:cNvPicPr/>
                   </pic:nvPicPr>
                   <pic:blipFill>
-                    <a:blip r:embed="rId38">
+                    <a:blip r:embed="rId39">
                       <a:extLst>
                         <a:ext uri="{28A0092B-C50C-407E-A947-70E740481C1C}">
                           <a14:useLocalDpi xmlns:a14="http://schemas.microsoft.com/office/drawing/2010/main" val="0"/>
@@ -3820,7 +4918,21 @@
         <w:rPr>
           <w:rFonts w:ascii="Arial" w:hAnsi="Arial" w:cs="Arial"/>
         </w:rPr>
-        <w:t>la “ActionBar”, la cual es una pequeña barra con el nombre de la aplicación, esta viene por defecto al crear un programa.</w:t>
+        <w:t>la “</w:t>
+      </w:r>
+      <w:proofErr w:type="spellStart"/>
+      <w:r>
+        <w:rPr>
+          <w:rFonts w:ascii="Arial" w:hAnsi="Arial" w:cs="Arial"/>
+        </w:rPr>
+        <w:t>ActionBar</w:t>
+      </w:r>
+      <w:proofErr w:type="spellEnd"/>
+      <w:r>
+        <w:rPr>
+          <w:rFonts w:ascii="Arial" w:hAnsi="Arial" w:cs="Arial"/>
+        </w:rPr>
+        <w:t>”, la cual es una pequeña barra con el nombre de la aplicación, esta viene por defecto al crear un programa.</w:t>
       </w:r>
     </w:p>
     <w:p>
@@ -3925,7 +5037,7 @@
                     <pic:cNvPicPr/>
                   </pic:nvPicPr>
                   <pic:blipFill>
-                    <a:blip r:embed="rId39">
+                    <a:blip r:embed="rId40">
                       <a:extLst>
                         <a:ext uri="{28A0092B-C50C-407E-A947-70E740481C1C}">
                           <a14:useLocalDpi xmlns:a14="http://schemas.microsoft.com/office/drawing/2010/main" val="0"/>
@@ -3955,7 +5067,35 @@
         <w:rPr>
           <w:rFonts w:ascii="Arial" w:hAnsi="Arial" w:cs="Arial"/>
         </w:rPr>
-        <w:t>Para quitarla debe ir al archivo “themes.xml”, que se encuentra en la carpeta “themes”, dentro de “value”.</w:t>
+        <w:t>Para quitarla debe ir al archivo “themes.xml”, que se encuentra en la carpeta “</w:t>
+      </w:r>
+      <w:proofErr w:type="spellStart"/>
+      <w:r>
+        <w:rPr>
+          <w:rFonts w:ascii="Arial" w:hAnsi="Arial" w:cs="Arial"/>
+        </w:rPr>
+        <w:t>themes</w:t>
+      </w:r>
+      <w:proofErr w:type="spellEnd"/>
+      <w:r>
+        <w:rPr>
+          <w:rFonts w:ascii="Arial" w:hAnsi="Arial" w:cs="Arial"/>
+        </w:rPr>
+        <w:t>”, dentro de “</w:t>
+      </w:r>
+      <w:proofErr w:type="spellStart"/>
+      <w:r>
+        <w:rPr>
+          <w:rFonts w:ascii="Arial" w:hAnsi="Arial" w:cs="Arial"/>
+        </w:rPr>
+        <w:t>value</w:t>
+      </w:r>
+      <w:proofErr w:type="spellEnd"/>
+      <w:r>
+        <w:rPr>
+          <w:rFonts w:ascii="Arial" w:hAnsi="Arial" w:cs="Arial"/>
+        </w:rPr>
+        <w:t>”.</w:t>
       </w:r>
     </w:p>
     <w:p>
@@ -3984,7 +5124,63 @@
         </w:rPr>
         <w:lastRenderedPageBreak/>
         <w:tab/>
-        <w:t>Aquí se debe cambiar la parte que dice “DarkActionBar” por “NoActionBar”. Esto se debe hacer en los dos archivos “themes”. El archivo “night” corresponde al modo oscuro del teléfono.</w:t>
+        <w:t>Aquí se debe cambiar la parte que dice “</w:t>
+      </w:r>
+      <w:proofErr w:type="spellStart"/>
+      <w:r>
+        <w:rPr>
+          <w:rFonts w:ascii="Arial" w:hAnsi="Arial" w:cs="Arial"/>
+        </w:rPr>
+        <w:t>DarkActionBar</w:t>
+      </w:r>
+      <w:proofErr w:type="spellEnd"/>
+      <w:r>
+        <w:rPr>
+          <w:rFonts w:ascii="Arial" w:hAnsi="Arial" w:cs="Arial"/>
+        </w:rPr>
+        <w:t>” por “</w:t>
+      </w:r>
+      <w:proofErr w:type="spellStart"/>
+      <w:r>
+        <w:rPr>
+          <w:rFonts w:ascii="Arial" w:hAnsi="Arial" w:cs="Arial"/>
+        </w:rPr>
+        <w:t>NoActionBar</w:t>
+      </w:r>
+      <w:proofErr w:type="spellEnd"/>
+      <w:r>
+        <w:rPr>
+          <w:rFonts w:ascii="Arial" w:hAnsi="Arial" w:cs="Arial"/>
+        </w:rPr>
+        <w:t>”. Esto se debe hacer en los dos archivos “</w:t>
+      </w:r>
+      <w:proofErr w:type="spellStart"/>
+      <w:r>
+        <w:rPr>
+          <w:rFonts w:ascii="Arial" w:hAnsi="Arial" w:cs="Arial"/>
+        </w:rPr>
+        <w:t>themes</w:t>
+      </w:r>
+      <w:proofErr w:type="spellEnd"/>
+      <w:r>
+        <w:rPr>
+          <w:rFonts w:ascii="Arial" w:hAnsi="Arial" w:cs="Arial"/>
+        </w:rPr>
+        <w:t>”. El archivo “</w:t>
+      </w:r>
+      <w:proofErr w:type="spellStart"/>
+      <w:r>
+        <w:rPr>
+          <w:rFonts w:ascii="Arial" w:hAnsi="Arial" w:cs="Arial"/>
+        </w:rPr>
+        <w:t>night</w:t>
+      </w:r>
+      <w:proofErr w:type="spellEnd"/>
+      <w:r>
+        <w:rPr>
+          <w:rFonts w:ascii="Arial" w:hAnsi="Arial" w:cs="Arial"/>
+        </w:rPr>
+        <w:t>” corresponde al modo oscuro del teléfono.</w:t>
       </w:r>
     </w:p>
     <w:p>
@@ -4004,53 +5200,6 @@
             <wp:extent cx="5612130" cy="824230"/>
             <wp:effectExtent l="0" t="0" r="7620" b="0"/>
             <wp:docPr id="32" name="Imagen 32"/>
-            <wp:cNvGraphicFramePr>
-              <a:graphicFrameLocks xmlns:a="http://schemas.openxmlformats.org/drawingml/2006/main" noChangeAspect="1"/>
-            </wp:cNvGraphicFramePr>
-            <a:graphic xmlns:a="http://schemas.openxmlformats.org/drawingml/2006/main">
-              <a:graphicData uri="http://schemas.openxmlformats.org/drawingml/2006/picture">
-                <pic:pic xmlns:pic="http://schemas.openxmlformats.org/drawingml/2006/picture">
-                  <pic:nvPicPr>
-                    <pic:cNvPr id="1" name=""/>
-                    <pic:cNvPicPr/>
-                  </pic:nvPicPr>
-                  <pic:blipFill>
-                    <a:blip r:embed="rId40"/>
-                    <a:stretch>
-                      <a:fillRect/>
-                    </a:stretch>
-                  </pic:blipFill>
-                  <pic:spPr>
-                    <a:xfrm>
-                      <a:off x="0" y="0"/>
-                      <a:ext cx="5612130" cy="824230"/>
-                    </a:xfrm>
-                    <a:prstGeom prst="rect">
-                      <a:avLst/>
-                    </a:prstGeom>
-                  </pic:spPr>
-                </pic:pic>
-              </a:graphicData>
-            </a:graphic>
-          </wp:inline>
-        </w:drawing>
-      </w:r>
-      <w:r>
-        <w:rPr>
-          <w:noProof/>
-        </w:rPr>
-        <w:t xml:space="preserve"> </w:t>
-      </w:r>
-      <w:r>
-        <w:rPr>
-          <w:noProof/>
-          <w:lang w:eastAsia="es-CL"/>
-        </w:rPr>
-        <w:drawing>
-          <wp:inline distT="0" distB="0" distL="0" distR="0" wp14:anchorId="00E6E567" wp14:editId="34FB60A2">
-            <wp:extent cx="5612130" cy="868680"/>
-            <wp:effectExtent l="0" t="0" r="7620" b="7620"/>
-            <wp:docPr id="31" name="Imagen 31"/>
             <wp:cNvGraphicFramePr>
               <a:graphicFrameLocks xmlns:a="http://schemas.openxmlformats.org/drawingml/2006/main" noChangeAspect="1"/>
             </wp:cNvGraphicFramePr>
@@ -4070,7 +5219,7 @@
                   <pic:spPr>
                     <a:xfrm>
                       <a:off x="0" y="0"/>
-                      <a:ext cx="5612130" cy="868680"/>
+                      <a:ext cx="5612130" cy="824230"/>
                     </a:xfrm>
                     <a:prstGeom prst="rect">
                       <a:avLst/>
@@ -4082,40 +5231,22 @@
           </wp:inline>
         </w:drawing>
       </w:r>
-    </w:p>
-    <w:p>
-      <w:pPr>
-        <w:jc w:val="both"/>
-        <w:rPr>
-          <w:rFonts w:ascii="Arial" w:hAnsi="Arial" w:cs="Arial"/>
-        </w:rPr>
-      </w:pPr>
-      <w:r>
-        <w:rPr>
-          <w:rFonts w:ascii="Arial" w:hAnsi="Arial" w:cs="Arial"/>
-        </w:rPr>
-        <w:tab/>
-        <w:t>Y con todo esto, el resultado final debería verse así.</w:t>
-      </w:r>
-    </w:p>
-    <w:p>
-      <w:pPr>
-        <w:jc w:val="both"/>
-        <w:rPr>
-          <w:rFonts w:ascii="Arial" w:hAnsi="Arial" w:cs="Arial"/>
-        </w:rPr>
-      </w:pPr>
-      <w:r>
-        <w:rPr>
-          <w:rFonts w:ascii="Arial" w:hAnsi="Arial" w:cs="Arial"/>
+      <w:r>
+        <w:rPr>
+          <w:noProof/>
+        </w:rPr>
+        <w:t xml:space="preserve"> </w:t>
+      </w:r>
+      <w:r>
+        <w:rPr>
           <w:noProof/>
           <w:lang w:eastAsia="es-CL"/>
         </w:rPr>
         <w:drawing>
-          <wp:inline distT="0" distB="0" distL="0" distR="0" wp14:anchorId="2AB6F3E1" wp14:editId="47B6D997">
-            <wp:extent cx="5612130" cy="4683760"/>
-            <wp:effectExtent l="0" t="0" r="7620" b="2540"/>
-            <wp:docPr id="33" name="Imagen 33"/>
+          <wp:inline distT="0" distB="0" distL="0" distR="0" wp14:anchorId="00E6E567" wp14:editId="34FB60A2">
+            <wp:extent cx="5612130" cy="868680"/>
+            <wp:effectExtent l="0" t="0" r="7620" b="7620"/>
+            <wp:docPr id="31" name="Imagen 31"/>
             <wp:cNvGraphicFramePr>
               <a:graphicFrameLocks xmlns:a="http://schemas.openxmlformats.org/drawingml/2006/main" noChangeAspect="1"/>
             </wp:cNvGraphicFramePr>
@@ -4135,6 +5266,71 @@
                   <pic:spPr>
                     <a:xfrm>
                       <a:off x="0" y="0"/>
+                      <a:ext cx="5612130" cy="868680"/>
+                    </a:xfrm>
+                    <a:prstGeom prst="rect">
+                      <a:avLst/>
+                    </a:prstGeom>
+                  </pic:spPr>
+                </pic:pic>
+              </a:graphicData>
+            </a:graphic>
+          </wp:inline>
+        </w:drawing>
+      </w:r>
+    </w:p>
+    <w:p>
+      <w:pPr>
+        <w:jc w:val="both"/>
+        <w:rPr>
+          <w:rFonts w:ascii="Arial" w:hAnsi="Arial" w:cs="Arial"/>
+        </w:rPr>
+      </w:pPr>
+      <w:r>
+        <w:rPr>
+          <w:rFonts w:ascii="Arial" w:hAnsi="Arial" w:cs="Arial"/>
+        </w:rPr>
+        <w:tab/>
+        <w:t>Y con todo esto, el resultado final debería verse así.</w:t>
+      </w:r>
+    </w:p>
+    <w:p>
+      <w:pPr>
+        <w:jc w:val="both"/>
+        <w:rPr>
+          <w:rFonts w:ascii="Arial" w:hAnsi="Arial" w:cs="Arial"/>
+        </w:rPr>
+      </w:pPr>
+      <w:r>
+        <w:rPr>
+          <w:rFonts w:ascii="Arial" w:hAnsi="Arial" w:cs="Arial"/>
+          <w:noProof/>
+          <w:lang w:eastAsia="es-CL"/>
+        </w:rPr>
+        <w:drawing>
+          <wp:inline distT="0" distB="0" distL="0" distR="0" wp14:anchorId="2AB6F3E1" wp14:editId="47B6D997">
+            <wp:extent cx="5612130" cy="4683760"/>
+            <wp:effectExtent l="0" t="0" r="7620" b="2540"/>
+            <wp:docPr id="33" name="Imagen 33"/>
+            <wp:cNvGraphicFramePr>
+              <a:graphicFrameLocks xmlns:a="http://schemas.openxmlformats.org/drawingml/2006/main" noChangeAspect="1"/>
+            </wp:cNvGraphicFramePr>
+            <a:graphic xmlns:a="http://schemas.openxmlformats.org/drawingml/2006/main">
+              <a:graphicData uri="http://schemas.openxmlformats.org/drawingml/2006/picture">
+                <pic:pic xmlns:pic="http://schemas.openxmlformats.org/drawingml/2006/picture">
+                  <pic:nvPicPr>
+                    <pic:cNvPr id="1" name=""/>
+                    <pic:cNvPicPr/>
+                  </pic:nvPicPr>
+                  <pic:blipFill>
+                    <a:blip r:embed="rId43"/>
+                    <a:stretch>
+                      <a:fillRect/>
+                    </a:stretch>
+                  </pic:blipFill>
+                  <pic:spPr>
+                    <a:xfrm>
+                      <a:off x="0" y="0"/>
                       <a:ext cx="5612130" cy="4683760"/>
                     </a:xfrm>
                     <a:prstGeom prst="rect">
@@ -4180,7 +5376,77 @@
           <w:rFonts w:ascii="Arial" w:hAnsi="Arial" w:cs="Arial"/>
         </w:rPr>
         <w:tab/>
-        <w:t>Para crear la otra pagina hay que crear una nueva “activity”, para esto se ingresa en “File”–&gt; “New”–&gt; “Activity”–&gt; “Empty Activity”.</w:t>
+        <w:t xml:space="preserve">Para crear la otra </w:t>
+      </w:r>
+      <w:proofErr w:type="spellStart"/>
+      <w:r>
+        <w:rPr>
+          <w:rFonts w:ascii="Arial" w:hAnsi="Arial" w:cs="Arial"/>
+        </w:rPr>
+        <w:t>pagina</w:t>
+      </w:r>
+      <w:proofErr w:type="spellEnd"/>
+      <w:r>
+        <w:rPr>
+          <w:rFonts w:ascii="Arial" w:hAnsi="Arial" w:cs="Arial"/>
+        </w:rPr>
+        <w:t xml:space="preserve"> hay que crear una nueva “</w:t>
+      </w:r>
+      <w:proofErr w:type="spellStart"/>
+      <w:r>
+        <w:rPr>
+          <w:rFonts w:ascii="Arial" w:hAnsi="Arial" w:cs="Arial"/>
+        </w:rPr>
+        <w:t>activity</w:t>
+      </w:r>
+      <w:proofErr w:type="spellEnd"/>
+      <w:r>
+        <w:rPr>
+          <w:rFonts w:ascii="Arial" w:hAnsi="Arial" w:cs="Arial"/>
+        </w:rPr>
+        <w:t>”, para esto se ingresa en “File”–&gt; “New”–&gt; “</w:t>
+      </w:r>
+      <w:proofErr w:type="spellStart"/>
+      <w:r>
+        <w:rPr>
+          <w:rFonts w:ascii="Arial" w:hAnsi="Arial" w:cs="Arial"/>
+        </w:rPr>
+        <w:t>Activity</w:t>
+      </w:r>
+      <w:proofErr w:type="spellEnd"/>
+      <w:r>
+        <w:rPr>
+          <w:rFonts w:ascii="Arial" w:hAnsi="Arial" w:cs="Arial"/>
+        </w:rPr>
+        <w:t>”–&gt; “</w:t>
+      </w:r>
+      <w:proofErr w:type="spellStart"/>
+      <w:r>
+        <w:rPr>
+          <w:rFonts w:ascii="Arial" w:hAnsi="Arial" w:cs="Arial"/>
+        </w:rPr>
+        <w:t>Empty</w:t>
+      </w:r>
+      <w:proofErr w:type="spellEnd"/>
+      <w:r>
+        <w:rPr>
+          <w:rFonts w:ascii="Arial" w:hAnsi="Arial" w:cs="Arial"/>
+        </w:rPr>
+        <w:t xml:space="preserve"> </w:t>
+      </w:r>
+      <w:proofErr w:type="spellStart"/>
+      <w:r>
+        <w:rPr>
+          <w:rFonts w:ascii="Arial" w:hAnsi="Arial" w:cs="Arial"/>
+        </w:rPr>
+        <w:t>Activity</w:t>
+      </w:r>
+      <w:proofErr w:type="spellEnd"/>
+      <w:r>
+        <w:rPr>
+          <w:rFonts w:ascii="Arial" w:hAnsi="Arial" w:cs="Arial"/>
+        </w:rPr>
+        <w:t>”.</w:t>
       </w:r>
     </w:p>
     <w:p>
@@ -4220,7 +5486,7 @@
                     <pic:cNvPicPr/>
                   </pic:nvPicPr>
                   <pic:blipFill>
-                    <a:blip r:embed="rId43"/>
+                    <a:blip r:embed="rId44"/>
                     <a:stretch>
                       <a:fillRect/>
                     </a:stretch>
@@ -4315,7 +5581,7 @@
                     <pic:cNvPicPr/>
                   </pic:nvPicPr>
                   <pic:blipFill>
-                    <a:blip r:embed="rId44">
+                    <a:blip r:embed="rId45">
                       <a:extLst>
                         <a:ext uri="{28A0092B-C50C-407E-A947-70E740481C1C}">
                           <a14:useLocalDpi xmlns:a14="http://schemas.microsoft.com/office/drawing/2010/main" val="0"/>
@@ -4345,8 +5611,24 @@
         <w:rPr>
           <w:rFonts w:ascii="Arial" w:hAnsi="Arial" w:cs="Arial"/>
         </w:rPr>
-        <w:t>Se cambia el nombre a Dispositivos y se presiona en “Finish”.</w:t>
-      </w:r>
+        <w:t>Se cambia el nombre a Dispositivos y se presiona en “</w:t>
+      </w:r>
+      <w:proofErr w:type="spellStart"/>
+      <w:r>
+        <w:rPr>
+          <w:rFonts w:ascii="Arial" w:hAnsi="Arial" w:cs="Arial"/>
+        </w:rPr>
+        <w:t>Finish</w:t>
+      </w:r>
+      <w:proofErr w:type="spellEnd"/>
+      <w:r>
+        <w:rPr>
+          <w:rFonts w:ascii="Arial" w:hAnsi="Arial" w:cs="Arial"/>
+        </w:rPr>
+        <w:t>”.</w:t>
+      </w:r>
+      <w:bookmarkStart w:id="0" w:name="_GoBack"/>
+      <w:bookmarkEnd w:id="0"/>
     </w:p>
     <w:p>
       <w:pPr>
@@ -4368,7 +5650,21 @@
         <w:rPr>
           <w:rFonts w:ascii="Arial" w:hAnsi="Arial" w:cs="Arial"/>
         </w:rPr>
-        <w:t>Esto creara un nuevo archivo .java para el código y uno .xml para la interfaz gráfica.</w:t>
+        <w:t>Esto creara un nuevo archivo .java para el código y uno .</w:t>
+      </w:r>
+      <w:proofErr w:type="spellStart"/>
+      <w:r>
+        <w:rPr>
+          <w:rFonts w:ascii="Arial" w:hAnsi="Arial" w:cs="Arial"/>
+        </w:rPr>
+        <w:t>xml</w:t>
+      </w:r>
+      <w:proofErr w:type="spellEnd"/>
+      <w:r>
+        <w:rPr>
+          <w:rFonts w:ascii="Arial" w:hAnsi="Arial" w:cs="Arial"/>
+        </w:rPr>
+        <w:t xml:space="preserve"> para la interfaz gráfica.</w:t>
       </w:r>
     </w:p>
     <w:p>
@@ -4417,7 +5713,7 @@
                     <pic:cNvPicPr/>
                   </pic:nvPicPr>
                   <pic:blipFill>
-                    <a:blip r:embed="rId45">
+                    <a:blip r:embed="rId46">
                       <a:extLst>
                         <a:ext uri="{28A0092B-C50C-407E-A947-70E740481C1C}">
                           <a14:useLocalDpi xmlns:a14="http://schemas.microsoft.com/office/drawing/2010/main" val="0"/>
@@ -4465,7 +5761,21 @@
         <w:rPr>
           <w:rFonts w:ascii="Arial" w:hAnsi="Arial" w:cs="Arial"/>
         </w:rPr>
-        <w:t xml:space="preserve">Para acceder a las interfaces graficas de cada página hay que dirigirse a la carpeta “res” y luego en “layout”, en esta se </w:t>
+        <w:t>Para acceder a las interfaces graficas de cada página hay que dirigirse a la carpeta “res” y luego en “</w:t>
+      </w:r>
+      <w:proofErr w:type="spellStart"/>
+      <w:r>
+        <w:rPr>
+          <w:rFonts w:ascii="Arial" w:hAnsi="Arial" w:cs="Arial"/>
+        </w:rPr>
+        <w:t>layout</w:t>
+      </w:r>
+      <w:proofErr w:type="spellEnd"/>
+      <w:r>
+        <w:rPr>
+          <w:rFonts w:ascii="Arial" w:hAnsi="Arial" w:cs="Arial"/>
+        </w:rPr>
+        <w:t xml:space="preserve">”, en esta se </w:t>
       </w:r>
       <w:r>
         <w:rPr>
@@ -4477,7 +5787,21 @@
         <w:rPr>
           <w:rFonts w:ascii="Arial" w:hAnsi="Arial" w:cs="Arial"/>
         </w:rPr>
-        <w:t xml:space="preserve"> tres archivos .xml, los cuales corresponden a </w:t>
+        <w:t xml:space="preserve"> tres archivos .</w:t>
+      </w:r>
+      <w:proofErr w:type="spellStart"/>
+      <w:r>
+        <w:rPr>
+          <w:rFonts w:ascii="Arial" w:hAnsi="Arial" w:cs="Arial"/>
+        </w:rPr>
+        <w:t>xml</w:t>
+      </w:r>
+      <w:proofErr w:type="spellEnd"/>
+      <w:r>
+        <w:rPr>
+          <w:rFonts w:ascii="Arial" w:hAnsi="Arial" w:cs="Arial"/>
+        </w:rPr>
+        <w:t xml:space="preserve">, los cuales corresponden a </w:t>
       </w:r>
       <w:r>
         <w:rPr>
@@ -4489,7 +5813,35 @@
         <w:rPr>
           <w:rFonts w:ascii="Arial" w:hAnsi="Arial" w:cs="Arial"/>
         </w:rPr>
-        <w:t>“activity_dispositivos” y “dispositivos_encontrados”</w:t>
+        <w:t>“</w:t>
+      </w:r>
+      <w:proofErr w:type="spellStart"/>
+      <w:r>
+        <w:rPr>
+          <w:rFonts w:ascii="Arial" w:hAnsi="Arial" w:cs="Arial"/>
+        </w:rPr>
+        <w:t>activity_dispositivos</w:t>
+      </w:r>
+      <w:proofErr w:type="spellEnd"/>
+      <w:r>
+        <w:rPr>
+          <w:rFonts w:ascii="Arial" w:hAnsi="Arial" w:cs="Arial"/>
+        </w:rPr>
+        <w:t>” y “</w:t>
+      </w:r>
+      <w:proofErr w:type="spellStart"/>
+      <w:r>
+        <w:rPr>
+          <w:rFonts w:ascii="Arial" w:hAnsi="Arial" w:cs="Arial"/>
+        </w:rPr>
+        <w:t>dispositivos_encontrados</w:t>
+      </w:r>
+      <w:proofErr w:type="spellEnd"/>
+      <w:r>
+        <w:rPr>
+          <w:rFonts w:ascii="Arial" w:hAnsi="Arial" w:cs="Arial"/>
+        </w:rPr>
+        <w:t>”</w:t>
       </w:r>
       <w:r>
         <w:rPr>
@@ -4549,7 +5901,7 @@
                     <pic:cNvPicPr/>
                   </pic:nvPicPr>
                   <pic:blipFill>
-                    <a:blip r:embed="rId46">
+                    <a:blip r:embed="rId47">
                       <a:extLst>
                         <a:ext uri="{28A0092B-C50C-407E-A947-70E740481C1C}">
                           <a14:useLocalDpi xmlns:a14="http://schemas.microsoft.com/office/drawing/2010/main" val="0"/>
@@ -4672,7 +6024,7 @@
                     <pic:cNvPicPr/>
                   </pic:nvPicPr>
                   <pic:blipFill>
-                    <a:blip r:embed="rId47">
+                    <a:blip r:embed="rId48">
                       <a:extLst>
                         <a:ext uri="{28A0092B-C50C-407E-A947-70E740481C1C}">
                           <a14:useLocalDpi xmlns:a14="http://schemas.microsoft.com/office/drawing/2010/main" val="0"/>
@@ -4703,19 +6055,83 @@
           <w:rFonts w:ascii="Arial" w:hAnsi="Arial" w:cs="Arial"/>
         </w:rPr>
         <w:tab/>
-        <w:t xml:space="preserve">Para crear el archivo .xml de </w:t>
-      </w:r>
-      <w:r>
-        <w:rPr>
-          <w:rFonts w:ascii="Arial" w:hAnsi="Arial" w:cs="Arial"/>
-        </w:rPr>
-        <w:t>“dispositivos_encontrados</w:t>
-      </w:r>
-      <w:r>
-        <w:rPr>
-          <w:rFonts w:ascii="Arial" w:hAnsi="Arial" w:cs="Arial"/>
-        </w:rPr>
-        <w:t>” hay que dirigirse a la carpeta layout, y aquí crear un nuevo archivo “Layout Resource File”.</w:t>
+        <w:t>Para crear el archivo .</w:t>
+      </w:r>
+      <w:proofErr w:type="spellStart"/>
+      <w:r>
+        <w:rPr>
+          <w:rFonts w:ascii="Arial" w:hAnsi="Arial" w:cs="Arial"/>
+        </w:rPr>
+        <w:t>xml</w:t>
+      </w:r>
+      <w:proofErr w:type="spellEnd"/>
+      <w:r>
+        <w:rPr>
+          <w:rFonts w:ascii="Arial" w:hAnsi="Arial" w:cs="Arial"/>
+        </w:rPr>
+        <w:t xml:space="preserve"> de </w:t>
+      </w:r>
+      <w:r>
+        <w:rPr>
+          <w:rFonts w:ascii="Arial" w:hAnsi="Arial" w:cs="Arial"/>
+        </w:rPr>
+        <w:t>“</w:t>
+      </w:r>
+      <w:proofErr w:type="spellStart"/>
+      <w:r>
+        <w:rPr>
+          <w:rFonts w:ascii="Arial" w:hAnsi="Arial" w:cs="Arial"/>
+        </w:rPr>
+        <w:t>dispositivos_encontrados</w:t>
+      </w:r>
+      <w:proofErr w:type="spellEnd"/>
+      <w:r>
+        <w:rPr>
+          <w:rFonts w:ascii="Arial" w:hAnsi="Arial" w:cs="Arial"/>
+        </w:rPr>
+        <w:t xml:space="preserve">” hay que dirigirse a la carpeta </w:t>
+      </w:r>
+      <w:proofErr w:type="spellStart"/>
+      <w:r>
+        <w:rPr>
+          <w:rFonts w:ascii="Arial" w:hAnsi="Arial" w:cs="Arial"/>
+        </w:rPr>
+        <w:t>layout</w:t>
+      </w:r>
+      <w:proofErr w:type="spellEnd"/>
+      <w:r>
+        <w:rPr>
+          <w:rFonts w:ascii="Arial" w:hAnsi="Arial" w:cs="Arial"/>
+        </w:rPr>
+        <w:t>, y aquí crear un nuevo archivo “</w:t>
+      </w:r>
+      <w:proofErr w:type="spellStart"/>
+      <w:r>
+        <w:rPr>
+          <w:rFonts w:ascii="Arial" w:hAnsi="Arial" w:cs="Arial"/>
+        </w:rPr>
+        <w:t>Layout</w:t>
+      </w:r>
+      <w:proofErr w:type="spellEnd"/>
+      <w:r>
+        <w:rPr>
+          <w:rFonts w:ascii="Arial" w:hAnsi="Arial" w:cs="Arial"/>
+        </w:rPr>
+        <w:t xml:space="preserve"> </w:t>
+      </w:r>
+      <w:proofErr w:type="spellStart"/>
+      <w:r>
+        <w:rPr>
+          <w:rFonts w:ascii="Arial" w:hAnsi="Arial" w:cs="Arial"/>
+        </w:rPr>
+        <w:t>Resource</w:t>
+      </w:r>
+      <w:proofErr w:type="spellEnd"/>
+      <w:r>
+        <w:rPr>
+          <w:rFonts w:ascii="Arial" w:hAnsi="Arial" w:cs="Arial"/>
+        </w:rPr>
+        <w:t xml:space="preserve"> File”.</w:t>
       </w:r>
     </w:p>
     <w:p>
@@ -4769,7 +6185,7 @@
                     <pic:cNvPicPr/>
                   </pic:nvPicPr>
                   <pic:blipFill>
-                    <a:blip r:embed="rId48">
+                    <a:blip r:embed="rId49">
                       <a:extLst>
                         <a:ext uri="{28A0092B-C50C-407E-A947-70E740481C1C}">
                           <a14:useLocalDpi xmlns:a14="http://schemas.microsoft.com/office/drawing/2010/main" val="0"/>
@@ -4872,7 +6288,7 @@
                     <pic:cNvPicPr/>
                   </pic:nvPicPr>
                   <pic:blipFill>
-                    <a:blip r:embed="rId49">
+                    <a:blip r:embed="rId50">
                       <a:extLst>
                         <a:ext uri="{28A0092B-C50C-407E-A947-70E740481C1C}">
                           <a14:useLocalDpi xmlns:a14="http://schemas.microsoft.com/office/drawing/2010/main" val="0"/>
@@ -4914,7 +6330,63 @@
         <w:rPr>
           <w:rFonts w:ascii="Arial" w:hAnsi="Arial" w:cs="Arial"/>
         </w:rPr>
-        <w:t xml:space="preserve"> “activity_dispositivos”, esta consta esencialmente de dos cosas, un TextView con el nombre de la página, y un ListView, el cual es una lista de elementos, los cuales provienen de “dispositivos_encontrados”.</w:t>
+        <w:t xml:space="preserve"> “</w:t>
+      </w:r>
+      <w:proofErr w:type="spellStart"/>
+      <w:r>
+        <w:rPr>
+          <w:rFonts w:ascii="Arial" w:hAnsi="Arial" w:cs="Arial"/>
+        </w:rPr>
+        <w:t>activity_dispositivos</w:t>
+      </w:r>
+      <w:proofErr w:type="spellEnd"/>
+      <w:r>
+        <w:rPr>
+          <w:rFonts w:ascii="Arial" w:hAnsi="Arial" w:cs="Arial"/>
+        </w:rPr>
+        <w:t xml:space="preserve">”, esta consta esencialmente de dos cosas, un </w:t>
+      </w:r>
+      <w:proofErr w:type="spellStart"/>
+      <w:r>
+        <w:rPr>
+          <w:rFonts w:ascii="Arial" w:hAnsi="Arial" w:cs="Arial"/>
+        </w:rPr>
+        <w:t>TextView</w:t>
+      </w:r>
+      <w:proofErr w:type="spellEnd"/>
+      <w:r>
+        <w:rPr>
+          <w:rFonts w:ascii="Arial" w:hAnsi="Arial" w:cs="Arial"/>
+        </w:rPr>
+        <w:t xml:space="preserve"> con el nombre de la página, y un </w:t>
+      </w:r>
+      <w:proofErr w:type="spellStart"/>
+      <w:r>
+        <w:rPr>
+          <w:rFonts w:ascii="Arial" w:hAnsi="Arial" w:cs="Arial"/>
+        </w:rPr>
+        <w:t>ListView</w:t>
+      </w:r>
+      <w:proofErr w:type="spellEnd"/>
+      <w:r>
+        <w:rPr>
+          <w:rFonts w:ascii="Arial" w:hAnsi="Arial" w:cs="Arial"/>
+        </w:rPr>
+        <w:t>, el cual es una lista de elementos, los cuales provienen de “</w:t>
+      </w:r>
+      <w:proofErr w:type="spellStart"/>
+      <w:r>
+        <w:rPr>
+          <w:rFonts w:ascii="Arial" w:hAnsi="Arial" w:cs="Arial"/>
+        </w:rPr>
+        <w:t>dispositivos_encontrados</w:t>
+      </w:r>
+      <w:proofErr w:type="spellEnd"/>
+      <w:r>
+        <w:rPr>
+          <w:rFonts w:ascii="Arial" w:hAnsi="Arial" w:cs="Arial"/>
+        </w:rPr>
+        <w:t>”.</w:t>
       </w:r>
     </w:p>
     <w:p>
@@ -4937,8 +6409,44 @@
         <w:rPr>
           <w:rFonts w:ascii="Arial" w:hAnsi="Arial" w:cs="Arial"/>
         </w:rPr>
-        <w:t>Siguiendo con la página de “dispositivos_encontrados”, en esta simplemente se reemplaza el ConstraintLayout por un TextView</w:t>
-      </w:r>
+        <w:t>Siguiendo con la página de “</w:t>
+      </w:r>
+      <w:proofErr w:type="spellStart"/>
+      <w:r>
+        <w:rPr>
+          <w:rFonts w:ascii="Arial" w:hAnsi="Arial" w:cs="Arial"/>
+        </w:rPr>
+        <w:t>dispositivos_encontrados</w:t>
+      </w:r>
+      <w:proofErr w:type="spellEnd"/>
+      <w:r>
+        <w:rPr>
+          <w:rFonts w:ascii="Arial" w:hAnsi="Arial" w:cs="Arial"/>
+        </w:rPr>
+        <w:t xml:space="preserve">”, en esta simplemente se reemplaza el </w:t>
+      </w:r>
+      <w:proofErr w:type="spellStart"/>
+      <w:r>
+        <w:rPr>
+          <w:rFonts w:ascii="Arial" w:hAnsi="Arial" w:cs="Arial"/>
+        </w:rPr>
+        <w:t>ConstraintLayout</w:t>
+      </w:r>
+      <w:proofErr w:type="spellEnd"/>
+      <w:r>
+        <w:rPr>
+          <w:rFonts w:ascii="Arial" w:hAnsi="Arial" w:cs="Arial"/>
+        </w:rPr>
+        <w:t xml:space="preserve"> por un </w:t>
+      </w:r>
+      <w:proofErr w:type="spellStart"/>
+      <w:r>
+        <w:rPr>
+          <w:rFonts w:ascii="Arial" w:hAnsi="Arial" w:cs="Arial"/>
+        </w:rPr>
+        <w:t>TextView</w:t>
+      </w:r>
+      <w:proofErr w:type="spellEnd"/>
     </w:p>
     <w:p>
       <w:pPr>
@@ -4986,7 +6494,7 @@
                     <pic:cNvPicPr/>
                   </pic:nvPicPr>
                   <pic:blipFill rotWithShape="1">
-                    <a:blip r:embed="rId50" cstate="print">
+                    <a:blip r:embed="rId51" cstate="print">
                       <a:extLst>
                         <a:ext uri="{28A0092B-C50C-407E-A947-70E740481C1C}">
                           <a14:useLocalDpi xmlns:a14="http://schemas.microsoft.com/office/drawing/2010/main" val="0"/>
@@ -5063,7 +6571,7 @@
                     <pic:cNvPicPr/>
                   </pic:nvPicPr>
                   <pic:blipFill>
-                    <a:blip r:embed="rId51">
+                    <a:blip r:embed="rId52">
                       <a:extLst>
                         <a:ext uri="{28A0092B-C50C-407E-A947-70E740481C1C}">
                           <a14:useLocalDpi xmlns:a14="http://schemas.microsoft.com/office/drawing/2010/main" val="0"/>
@@ -5127,7 +6635,7 @@
                     <pic:cNvPicPr/>
                   </pic:nvPicPr>
                   <pic:blipFill>
-                    <a:blip r:embed="rId52">
+                    <a:blip r:embed="rId53">
                       <a:extLst>
                         <a:ext uri="{28A0092B-C50C-407E-A947-70E740481C1C}">
                           <a14:useLocalDpi xmlns:a14="http://schemas.microsoft.com/office/drawing/2010/main" val="0"/>
@@ -5249,7 +6757,7 @@
                     <pic:cNvPicPr/>
                   </pic:nvPicPr>
                   <pic:blipFill rotWithShape="1">
-                    <a:blip r:embed="rId53">
+                    <a:blip r:embed="rId54">
                       <a:extLst>
                         <a:ext uri="{28A0092B-C50C-407E-A947-70E740481C1C}">
                           <a14:useLocalDpi xmlns:a14="http://schemas.microsoft.com/office/drawing/2010/main" val="0"/>
@@ -5530,7 +7038,7 @@
                     <pic:cNvPicPr/>
                   </pic:nvPicPr>
                   <pic:blipFill>
-                    <a:blip r:embed="rId54"/>
+                    <a:blip r:embed="rId55"/>
                     <a:stretch>
                       <a:fillRect/>
                     </a:stretch>
@@ -5613,7 +7121,7 @@
                     <pic:cNvPicPr/>
                   </pic:nvPicPr>
                   <pic:blipFill>
-                    <a:blip r:embed="rId55">
+                    <a:blip r:embed="rId56">
                       <a:extLst>
                         <a:ext uri="{28A0092B-C50C-407E-A947-70E740481C1C}">
                           <a14:useLocalDpi xmlns:a14="http://schemas.microsoft.com/office/drawing/2010/main" val="0"/>
@@ -5695,7 +7203,7 @@
                     <pic:cNvPicPr/>
                   </pic:nvPicPr>
                   <pic:blipFill>
-                    <a:blip r:embed="rId56"/>
+                    <a:blip r:embed="rId57"/>
                     <a:stretch>
                       <a:fillRect/>
                     </a:stretch>
@@ -5778,7 +7286,7 @@
                     <pic:cNvPicPr/>
                   </pic:nvPicPr>
                   <pic:blipFill>
-                    <a:blip r:embed="rId57">
+                    <a:blip r:embed="rId58">
                       <a:extLst>
                         <a:ext uri="{28A0092B-C50C-407E-A947-70E740481C1C}">
                           <a14:useLocalDpi xmlns:a14="http://schemas.microsoft.com/office/drawing/2010/main" val="0"/>
@@ -5949,7 +7457,7 @@
                     <pic:cNvPicPr/>
                   </pic:nvPicPr>
                   <pic:blipFill>
-                    <a:blip r:embed="rId58"/>
+                    <a:blip r:embed="rId59"/>
                     <a:stretch>
                       <a:fillRect/>
                     </a:stretch>
@@ -6036,75 +7544,6 @@
             <wp:extent cx="5612130" cy="2459355"/>
             <wp:effectExtent l="0" t="0" r="7620" b="0"/>
             <wp:docPr id="13" name="Imagen 13"/>
-            <wp:cNvGraphicFramePr>
-              <a:graphicFrameLocks xmlns:a="http://schemas.openxmlformats.org/drawingml/2006/main" noChangeAspect="1"/>
-            </wp:cNvGraphicFramePr>
-            <a:graphic xmlns:a="http://schemas.openxmlformats.org/drawingml/2006/main">
-              <a:graphicData uri="http://schemas.openxmlformats.org/drawingml/2006/picture">
-                <pic:pic xmlns:pic="http://schemas.openxmlformats.org/drawingml/2006/picture">
-                  <pic:nvPicPr>
-                    <pic:cNvPr id="1" name=""/>
-                    <pic:cNvPicPr/>
-                  </pic:nvPicPr>
-                  <pic:blipFill>
-                    <a:blip r:embed="rId59"/>
-                    <a:stretch>
-                      <a:fillRect/>
-                    </a:stretch>
-                  </pic:blipFill>
-                  <pic:spPr>
-                    <a:xfrm>
-                      <a:off x="0" y="0"/>
-                      <a:ext cx="5612130" cy="2459355"/>
-                    </a:xfrm>
-                    <a:prstGeom prst="rect">
-                      <a:avLst/>
-                    </a:prstGeom>
-                  </pic:spPr>
-                </pic:pic>
-              </a:graphicData>
-            </a:graphic>
-          </wp:inline>
-        </w:drawing>
-      </w:r>
-    </w:p>
-    <w:p>
-      <w:pPr>
-        <w:jc w:val="both"/>
-        <w:rPr>
-          <w:rFonts w:ascii="Arial" w:hAnsi="Arial" w:cs="Arial"/>
-          <w:noProof/>
-        </w:rPr>
-      </w:pPr>
-      <w:r>
-        <w:rPr>
-          <w:rFonts w:ascii="Arial" w:hAnsi="Arial" w:cs="Arial"/>
-          <w:noProof/>
-        </w:rPr>
-        <w:tab/>
-        <w:t>La funció “onCreate” no es necesario modificarla. La anotación “Override” sirve para sobreescribir un metodo, lo cual ayuda a evitar errores tipografivos.</w:t>
-      </w:r>
-    </w:p>
-    <w:p>
-      <w:pPr>
-        <w:ind w:left="360"/>
-        <w:jc w:val="both"/>
-        <w:rPr>
-          <w:rFonts w:ascii="Arial" w:hAnsi="Arial" w:cs="Arial"/>
-          <w:noProof/>
-        </w:rPr>
-      </w:pPr>
-      <w:r>
-        <w:rPr>
-          <w:rFonts w:ascii="Arial" w:hAnsi="Arial" w:cs="Arial"/>
-          <w:noProof/>
-          <w:lang w:eastAsia="es-CL"/>
-        </w:rPr>
-        <w:drawing>
-          <wp:inline distT="0" distB="0" distL="0" distR="0" wp14:anchorId="17466CBB" wp14:editId="03C5F8A3">
-            <wp:extent cx="5134692" cy="1295581"/>
-            <wp:effectExtent l="0" t="0" r="8890" b="0"/>
-            <wp:docPr id="22" name="Imagen 22"/>
             <wp:cNvGraphicFramePr>
               <a:graphicFrameLocks xmlns:a="http://schemas.openxmlformats.org/drawingml/2006/main" noChangeAspect="1"/>
             </wp:cNvGraphicFramePr>
@@ -6124,7 +7563,7 @@
                   <pic:spPr>
                     <a:xfrm>
                       <a:off x="0" y="0"/>
-                      <a:ext cx="5134692" cy="1295581"/>
+                      <a:ext cx="5612130" cy="2459355"/>
                     </a:xfrm>
                     <a:prstGeom prst="rect">
                       <a:avLst/>
@@ -6151,137 +7590,12 @@
           <w:noProof/>
         </w:rPr>
         <w:tab/>
-        <w:t>En la función “onResume” se comprueba el estado del Bluetooth</w:t>
-      </w:r>
-      <w:r>
-        <w:rPr>
-          <w:rFonts w:ascii="Arial" w:hAnsi="Arial" w:cs="Arial"/>
-          <w:noProof/>
-        </w:rPr>
-        <w:tab/>
-        <w:t>llamando a la funcion “VerificarEstadoBT()”. “</w:t>
-      </w:r>
-      <w:r>
-        <w:rPr>
-          <w:rFonts w:ascii="Arial" w:hAnsi="Arial" w:cs="Arial"/>
-          <w:noProof/>
-        </w:rPr>
-        <w:t>mPairedDevicesArrayAdapter</w:t>
-      </w:r>
-      <w:r>
-        <w:rPr>
-          <w:rFonts w:ascii="Arial" w:hAnsi="Arial" w:cs="Arial"/>
-          <w:noProof/>
-        </w:rPr>
-        <w:t>” Se usa para listar cada dispositivos vinculados al movil dentro del layout “dispositivos_encontrados”, creado anteriormente, por cual, en esta lista apareceran todos los elementos visuales que se hayan añadido “dispositivos_encontrados”.</w:t>
-      </w:r>
-    </w:p>
-    <w:p>
-      <w:pPr>
-        <w:jc w:val="both"/>
-        <w:rPr>
-          <w:rFonts w:ascii="Arial" w:hAnsi="Arial" w:cs="Arial"/>
-          <w:noProof/>
-        </w:rPr>
-      </w:pPr>
-      <w:r>
-        <w:rPr>
-          <w:rFonts w:ascii="Arial" w:hAnsi="Arial" w:cs="Arial"/>
-          <w:noProof/>
-        </w:rPr>
-        <w:tab/>
-        <w:t>“IdLista” se asigna al objeto con el id del mismo nombre, el cual corresponde al elemento ListView de la interfaz grafica, luego se establece el adaptador “</w:t>
-      </w:r>
-      <w:r>
-        <w:rPr>
-          <w:rFonts w:ascii="Arial" w:hAnsi="Arial" w:cs="Arial"/>
-          <w:noProof/>
-        </w:rPr>
-        <w:t>mPairedDevicesArrayAdapter</w:t>
-      </w:r>
-      <w:r>
-        <w:rPr>
-          <w:rFonts w:ascii="Arial" w:hAnsi="Arial" w:cs="Arial"/>
-          <w:noProof/>
-        </w:rPr>
-        <w:t>” a la lista y un “listener” (“</w:t>
-      </w:r>
-      <w:r>
-        <w:rPr>
-          <w:rFonts w:ascii="Arial" w:hAnsi="Arial" w:cs="Arial"/>
-          <w:noProof/>
-        </w:rPr>
-        <w:t>setOnItemClickListener</w:t>
-      </w:r>
-      <w:r>
-        <w:rPr>
-          <w:rFonts w:ascii="Arial" w:hAnsi="Arial" w:cs="Arial"/>
-          <w:noProof/>
-        </w:rPr>
-        <w:t>”) para manejar los click de los elementos en la lista. La logica de ejecución al momento de hacer un click en uno de elementos de la lista se encuentra en el listener “</w:t>
-      </w:r>
-      <w:r>
-        <w:rPr>
-          <w:rFonts w:ascii="Arial" w:hAnsi="Arial" w:cs="Arial"/>
-          <w:noProof/>
-        </w:rPr>
-        <w:t>mDeviceClickListener</w:t>
-      </w:r>
-      <w:r>
-        <w:rPr>
-          <w:rFonts w:ascii="Arial" w:hAnsi="Arial" w:cs="Arial"/>
-          <w:noProof/>
-        </w:rPr>
-        <w:t>”.</w:t>
-      </w:r>
-    </w:p>
-    <w:p>
-      <w:pPr>
-        <w:jc w:val="both"/>
-        <w:rPr>
-          <w:rFonts w:ascii="Arial" w:hAnsi="Arial" w:cs="Arial"/>
-          <w:noProof/>
-        </w:rPr>
-      </w:pPr>
-      <w:r>
-        <w:rPr>
-          <w:rFonts w:ascii="Arial" w:hAnsi="Arial" w:cs="Arial"/>
-          <w:noProof/>
-        </w:rPr>
-        <w:tab/>
-        <w:t>El adaptador “</w:t>
-      </w:r>
-      <w:r>
-        <w:rPr>
-          <w:rFonts w:ascii="Arial" w:hAnsi="Arial" w:cs="Arial"/>
-          <w:noProof/>
-        </w:rPr>
-        <w:t>mBtAdapter</w:t>
-      </w:r>
-      <w:r>
-        <w:rPr>
-          <w:rFonts w:ascii="Arial" w:hAnsi="Arial" w:cs="Arial"/>
-          <w:noProof/>
-        </w:rPr>
-        <w:t>” se establece con su configuracion predetermianda, luego se comprueba si el programa tiene permisos para conectarse a dispositivos Bluetooth, si los posee se obtiene la lista de dispositivos vinculados, y encaso de haber alguno, se recorre la lista de estos dispositivos y se agregan sus respectivos nombres y direcciones dentro del adaptador “</w:t>
-      </w:r>
-      <w:r>
-        <w:rPr>
-          <w:rFonts w:ascii="Arial" w:hAnsi="Arial" w:cs="Arial"/>
-          <w:noProof/>
-        </w:rPr>
-        <w:t>mPairedDevicesArrayAdapter</w:t>
-      </w:r>
-      <w:r>
-        <w:rPr>
-          <w:rFonts w:ascii="Arial" w:hAnsi="Arial" w:cs="Arial"/>
-          <w:noProof/>
-        </w:rPr>
-        <w:t>” para mostrarse en el ListView.</w:t>
-      </w:r>
-    </w:p>
-    <w:p>
-      <w:pPr>
+        <w:t>La funció “onCreate” no es necesario modificarla. La anotación “Override” sirve para sobreescribir un metodo, lo cual ayuda a evitar errores tipografivos.</w:t>
+      </w:r>
+    </w:p>
+    <w:p>
+      <w:pPr>
+        <w:ind w:left="360"/>
         <w:jc w:val="both"/>
         <w:rPr>
           <w:rFonts w:ascii="Arial" w:hAnsi="Arial" w:cs="Arial"/>
@@ -6294,12 +7608,11 @@
           <w:noProof/>
           <w:lang w:eastAsia="es-CL"/>
         </w:rPr>
-        <w:lastRenderedPageBreak/>
         <w:drawing>
-          <wp:inline distT="0" distB="0" distL="0" distR="0" wp14:anchorId="5CE02941" wp14:editId="1E9B8A9E">
-            <wp:extent cx="5612130" cy="2315845"/>
-            <wp:effectExtent l="0" t="0" r="7620" b="8255"/>
-            <wp:docPr id="28" name="Imagen 28"/>
+          <wp:inline distT="0" distB="0" distL="0" distR="0" wp14:anchorId="17466CBB" wp14:editId="03C5F8A3">
+            <wp:extent cx="5134692" cy="1295581"/>
+            <wp:effectExtent l="0" t="0" r="8890" b="0"/>
+            <wp:docPr id="22" name="Imagen 22"/>
             <wp:cNvGraphicFramePr>
               <a:graphicFrameLocks xmlns:a="http://schemas.openxmlformats.org/drawingml/2006/main" noChangeAspect="1"/>
             </wp:cNvGraphicFramePr>
@@ -6319,7 +7632,7 @@
                   <pic:spPr>
                     <a:xfrm>
                       <a:off x="0" y="0"/>
-                      <a:ext cx="5612130" cy="2315845"/>
+                      <a:ext cx="5134692" cy="1295581"/>
                     </a:xfrm>
                     <a:prstGeom prst="rect">
                       <a:avLst/>
@@ -6346,24 +7659,29 @@
           <w:noProof/>
         </w:rPr>
         <w:tab/>
-        <w:t>Para el listener, primero se crea un objeto de tipo “AdapterView.OnItemClickListener”, dentro de este se añade un metodo que es llamado cuando se da click en uno de los elementos de la lista. Este metodo obtiene el AdapterView que contiene la lista de “IdLista” (“av”), la vista del elemento que fue clickeado (“v”), la posicion del elemento dentro de la lista (“arg2”) y el ID del elemento (“arg3”).</w:t>
-      </w:r>
-    </w:p>
-    <w:p>
-      <w:pPr>
-        <w:jc w:val="both"/>
-        <w:rPr>
-          <w:rFonts w:ascii="Arial" w:hAnsi="Arial" w:cs="Arial"/>
-          <w:noProof/>
-        </w:rPr>
-      </w:pPr>
+        <w:t>En la función “onResume” se comprueba el estado del Bluetooth</w:t>
+      </w:r>
       <w:r>
         <w:rPr>
           <w:rFonts w:ascii="Arial" w:hAnsi="Arial" w:cs="Arial"/>
           <w:noProof/>
         </w:rPr>
         <w:tab/>
-        <w:t>Con un String (“info”), se obtiene el texto del elemento, el cual contiene texto del elemento, el cual contiene el nombre del dispositivo y su direccion MAC, esta ultima se guarda en un nuevo String (“address2), recortando los ultimos 17 caracteres de todo el texto, correspondiente a la direccion MAC.</w:t>
+        <w:t>llamando a la funcion “VerificarEstadoBT()”. “</w:t>
+      </w:r>
+      <w:r>
+        <w:rPr>
+          <w:rFonts w:ascii="Arial" w:hAnsi="Arial" w:cs="Arial"/>
+          <w:noProof/>
+        </w:rPr>
+        <w:t>mPairedDevicesArrayAdapter</w:t>
+      </w:r>
+      <w:r>
+        <w:rPr>
+          <w:rFonts w:ascii="Arial" w:hAnsi="Arial" w:cs="Arial"/>
+          <w:noProof/>
+        </w:rPr>
+        <w:t>” Se usa para listar cada dispositivos vinculados al movil dentro del layout “dispositivos_encontrados”, creado anteriormente, por cual, en esta lista apareceran todos los elementos visuales que se hayan añadido “dispositivos_encontrados”.</w:t>
       </w:r>
     </w:p>
     <w:p>
@@ -6380,7 +7698,94 @@
           <w:noProof/>
         </w:rPr>
         <w:tab/>
-        <w:t>“finishAffinity()” es un metodo de la clase “Activity”, con este se cierran todas las actividades de la aplicación, luego se crea un nuevo objeto “Intent” para iniciar con este el activity “MainActivity”. A este Intent se le añades los String “EXTRA_DEVICE_ADDRESS” y la direccion MAC contenida en “address” como un extra, por ultimo, con “startActivity(intend)” se inicia el MainActivity.</w:t>
+        <w:t>“IdLista” se asigna al objeto con el id del mismo nombre, el cual corresponde al elemento ListView de la interfaz grafica, luego se establece el adaptador “</w:t>
+      </w:r>
+      <w:r>
+        <w:rPr>
+          <w:rFonts w:ascii="Arial" w:hAnsi="Arial" w:cs="Arial"/>
+          <w:noProof/>
+        </w:rPr>
+        <w:t>mPairedDevicesArrayAdapter</w:t>
+      </w:r>
+      <w:r>
+        <w:rPr>
+          <w:rFonts w:ascii="Arial" w:hAnsi="Arial" w:cs="Arial"/>
+          <w:noProof/>
+        </w:rPr>
+        <w:t>” a la lista y un “listener” (“</w:t>
+      </w:r>
+      <w:r>
+        <w:rPr>
+          <w:rFonts w:ascii="Arial" w:hAnsi="Arial" w:cs="Arial"/>
+          <w:noProof/>
+        </w:rPr>
+        <w:t>setOnItemClickListener</w:t>
+      </w:r>
+      <w:r>
+        <w:rPr>
+          <w:rFonts w:ascii="Arial" w:hAnsi="Arial" w:cs="Arial"/>
+          <w:noProof/>
+        </w:rPr>
+        <w:t>”) para manejar los click de los elementos en la lista. La logica de ejecución al momento de hacer un click en uno de elementos de la lista se encuentra en el listener “</w:t>
+      </w:r>
+      <w:r>
+        <w:rPr>
+          <w:rFonts w:ascii="Arial" w:hAnsi="Arial" w:cs="Arial"/>
+          <w:noProof/>
+        </w:rPr>
+        <w:t>mDeviceClickListener</w:t>
+      </w:r>
+      <w:r>
+        <w:rPr>
+          <w:rFonts w:ascii="Arial" w:hAnsi="Arial" w:cs="Arial"/>
+          <w:noProof/>
+        </w:rPr>
+        <w:t>”.</w:t>
+      </w:r>
+    </w:p>
+    <w:p>
+      <w:pPr>
+        <w:jc w:val="both"/>
+        <w:rPr>
+          <w:rFonts w:ascii="Arial" w:hAnsi="Arial" w:cs="Arial"/>
+          <w:noProof/>
+        </w:rPr>
+      </w:pPr>
+      <w:r>
+        <w:rPr>
+          <w:rFonts w:ascii="Arial" w:hAnsi="Arial" w:cs="Arial"/>
+          <w:noProof/>
+        </w:rPr>
+        <w:tab/>
+        <w:t>El adaptador “</w:t>
+      </w:r>
+      <w:r>
+        <w:rPr>
+          <w:rFonts w:ascii="Arial" w:hAnsi="Arial" w:cs="Arial"/>
+          <w:noProof/>
+        </w:rPr>
+        <w:t>mBtAdapter</w:t>
+      </w:r>
+      <w:r>
+        <w:rPr>
+          <w:rFonts w:ascii="Arial" w:hAnsi="Arial" w:cs="Arial"/>
+          <w:noProof/>
+        </w:rPr>
+        <w:t>” se establece con su configuracion predetermianda, luego se comprueba si el programa tiene permisos para conectarse a dispositivos Bluetooth, si los posee se obtiene la lista de dispositivos vinculados, y encaso de haber alguno, se recorre la lista de estos dispositivos y se agregan sus respectivos nombres y direcciones dentro del adaptador “</w:t>
+      </w:r>
+      <w:r>
+        <w:rPr>
+          <w:rFonts w:ascii="Arial" w:hAnsi="Arial" w:cs="Arial"/>
+          <w:noProof/>
+        </w:rPr>
+        <w:t>mPairedDevicesArrayAdapter</w:t>
+      </w:r>
+      <w:r>
+        <w:rPr>
+          <w:rFonts w:ascii="Arial" w:hAnsi="Arial" w:cs="Arial"/>
+          <w:noProof/>
+        </w:rPr>
+        <w:t>” para mostrarse en el ListView.</w:t>
       </w:r>
     </w:p>
     <w:p>
@@ -6397,11 +7802,12 @@
           <w:noProof/>
           <w:lang w:eastAsia="es-CL"/>
         </w:rPr>
+        <w:lastRenderedPageBreak/>
         <w:drawing>
-          <wp:inline distT="0" distB="0" distL="0" distR="0" wp14:anchorId="5021875F" wp14:editId="3153154A">
-            <wp:extent cx="5612130" cy="2153285"/>
-            <wp:effectExtent l="0" t="0" r="7620" b="0"/>
-            <wp:docPr id="29" name="Imagen 29"/>
+          <wp:inline distT="0" distB="0" distL="0" distR="0" wp14:anchorId="5CE02941" wp14:editId="1E9B8A9E">
+            <wp:extent cx="5612130" cy="2315845"/>
+            <wp:effectExtent l="0" t="0" r="7620" b="8255"/>
+            <wp:docPr id="28" name="Imagen 28"/>
             <wp:cNvGraphicFramePr>
               <a:graphicFrameLocks xmlns:a="http://schemas.openxmlformats.org/drawingml/2006/main" noChangeAspect="1"/>
             </wp:cNvGraphicFramePr>
@@ -6421,7 +7827,7 @@
                   <pic:spPr>
                     <a:xfrm>
                       <a:off x="0" y="0"/>
-                      <a:ext cx="5612130" cy="2153285"/>
+                      <a:ext cx="5612130" cy="2315845"/>
                     </a:xfrm>
                     <a:prstGeom prst="rect">
                       <a:avLst/>
@@ -6448,49 +7854,29 @@
           <w:noProof/>
         </w:rPr>
         <w:tab/>
-      </w:r>
-    </w:p>
-    <w:p>
-      <w:pPr>
-        <w:rPr>
-          <w:rFonts w:ascii="Arial" w:hAnsi="Arial" w:cs="Arial"/>
-          <w:noProof/>
-        </w:rPr>
-      </w:pPr>
-    </w:p>
-    <w:p>
-      <w:pPr>
-        <w:rPr>
-          <w:rFonts w:ascii="Arial" w:hAnsi="Arial" w:cs="Arial"/>
-          <w:noProof/>
-        </w:rPr>
-      </w:pPr>
-      <w:r>
-        <w:rPr>
-          <w:rFonts w:ascii="Arial" w:hAnsi="Arial" w:cs="Arial"/>
-          <w:noProof/>
-        </w:rPr>
-        <w:lastRenderedPageBreak/>
+        <w:t>Para el listener, primero se crea un objeto de tipo “AdapterView.OnItemClickListener”, dentro de este se añade un metodo que es llamado cuando se da click en uno de los elementos de la lista. Este metodo obtiene el AdapterView que contiene la lista de “IdLista” (“av”), la vista del elemento que fue clickeado (“v”), la posicion del elemento dentro de la lista (“arg2”) y el ID del elemento (“arg3”).</w:t>
+      </w:r>
+    </w:p>
+    <w:p>
+      <w:pPr>
+        <w:jc w:val="both"/>
+        <w:rPr>
+          <w:rFonts w:ascii="Arial" w:hAnsi="Arial" w:cs="Arial"/>
+          <w:noProof/>
+        </w:rPr>
+      </w:pPr>
+      <w:r>
+        <w:rPr>
+          <w:rFonts w:ascii="Arial" w:hAnsi="Arial" w:cs="Arial"/>
+          <w:noProof/>
+        </w:rPr>
         <w:tab/>
-        <w:t>Por ultimo la función VerificarEstadoBT, para esta, en primer lugar se obtiene el adaptador Bluetooth predeterminado, el cual es esencial para interactuar con las funcionalidades Bluetooth del dispositivo. Luego se verifica si el dispositivo soporta Bluetooth, en caso de que “</w:t>
-      </w:r>
-      <w:r>
-        <w:rPr>
-          <w:rFonts w:ascii="Arial" w:hAnsi="Arial" w:cs="Arial"/>
-          <w:noProof/>
-        </w:rPr>
-        <w:t>mBtAdapter</w:t>
-      </w:r>
-      <w:r>
-        <w:rPr>
-          <w:rFonts w:ascii="Arial" w:hAnsi="Arial" w:cs="Arial"/>
-          <w:noProof/>
-        </w:rPr>
-        <w:t>” sea nulo, significa que el dispositivo no lo hace y se indica esto al usuario con un mensaje.</w:t>
-      </w:r>
-    </w:p>
-    <w:p>
-      <w:pPr>
+        <w:t>Con un String (“info”), se obtiene el texto del elemento, el cual contiene texto del elemento, el cual contiene el nombre del dispositivo y su direccion MAC, esta ultima se guarda en un nuevo String (“address2), recortando los ultimos 17 caracteres de todo el texto, correspondiente a la direccion MAC.</w:t>
+      </w:r>
+    </w:p>
+    <w:p>
+      <w:pPr>
+        <w:jc w:val="both"/>
         <w:rPr>
           <w:rFonts w:ascii="Arial" w:hAnsi="Arial" w:cs="Arial"/>
           <w:noProof/>
@@ -6502,29 +7888,7 @@
           <w:noProof/>
         </w:rPr>
         <w:tab/>
-        <w:t>Por el contrario, si el dispositivo tiene soporte para Bluetooth se verifica si este se encuentra encendido,</w:t>
-      </w:r>
-      <w:r>
-        <w:rPr>
-          <w:rFonts w:ascii="Arial" w:hAnsi="Arial" w:cs="Arial"/>
-          <w:noProof/>
-        </w:rPr>
-        <w:tab/>
-        <w:t xml:space="preserve"> si no lo está, por medio de un Intent se solicita al usuario que lo active. Antes de lanzar este Intent, se verifica si los permisos de conexión Bluetooth se encuentran activados, si no lo están se solicita, pero si se encuentran activos entonces el programa lanza en Intent por medio del metodo “</w:t>
-      </w:r>
-      <w:r>
-        <w:rPr>
-          <w:rFonts w:ascii="Arial" w:hAnsi="Arial" w:cs="Arial"/>
-          <w:noProof/>
-        </w:rPr>
-        <w:t>startActivityForResult</w:t>
-      </w:r>
-      <w:r>
-        <w:rPr>
-          <w:rFonts w:ascii="Arial" w:hAnsi="Arial" w:cs="Arial"/>
-          <w:noProof/>
-        </w:rPr>
-        <w:t>”</w:t>
+        <w:t>“finishAffinity()” es un metodo de la clase “Activity”, con este se cierran todas las actividades de la aplicación, luego se crea un nuevo objeto “Intent” para iniciar con este el activity “MainActivity”. A este Intent se le añades los String “EXTRA_DEVICE_ADDRESS” y la direccion MAC contenida en “address” como un extra, por ultimo, con “startActivity(intend)” se inicia el MainActivity.</w:t>
       </w:r>
     </w:p>
     <w:p>
@@ -6542,10 +7906,10 @@
           <w:lang w:eastAsia="es-CL"/>
         </w:rPr>
         <w:drawing>
-          <wp:inline distT="0" distB="0" distL="0" distR="0" wp14:anchorId="5B648030" wp14:editId="39969624">
-            <wp:extent cx="5612130" cy="1818005"/>
+          <wp:inline distT="0" distB="0" distL="0" distR="0" wp14:anchorId="5021875F" wp14:editId="3153154A">
+            <wp:extent cx="5612130" cy="2153285"/>
             <wp:effectExtent l="0" t="0" r="7620" b="0"/>
-            <wp:docPr id="30" name="Imagen 30"/>
+            <wp:docPr id="29" name="Imagen 29"/>
             <wp:cNvGraphicFramePr>
               <a:graphicFrameLocks xmlns:a="http://schemas.openxmlformats.org/drawingml/2006/main" noChangeAspect="1"/>
             </wp:cNvGraphicFramePr>
@@ -6565,7 +7929,7 @@
                   <pic:spPr>
                     <a:xfrm>
                       <a:off x="0" y="0"/>
-                      <a:ext cx="5612130" cy="1818005"/>
+                      <a:ext cx="5612130" cy="2153285"/>
                     </a:xfrm>
                     <a:prstGeom prst="rect">
                       <a:avLst/>
@@ -6580,82 +7944,99 @@
     </w:p>
     <w:p>
       <w:pPr>
-        <w:pStyle w:val="Prrafodelista"/>
-        <w:ind w:left="792"/>
-        <w:jc w:val="both"/>
-        <w:rPr>
-          <w:rFonts w:ascii="Arial" w:hAnsi="Arial" w:cs="Arial"/>
-          <w:b/>
-          <w:noProof/>
-          <w:u w:val="single"/>
-        </w:rPr>
-      </w:pPr>
-    </w:p>
-    <w:p>
-      <w:pPr>
-        <w:rPr>
-          <w:rFonts w:ascii="Arial" w:hAnsi="Arial" w:cs="Arial"/>
-          <w:b/>
-          <w:noProof/>
-          <w:u w:val="single"/>
-        </w:rPr>
-      </w:pPr>
-      <w:r>
-        <w:rPr>
-          <w:rFonts w:ascii="Arial" w:hAnsi="Arial" w:cs="Arial"/>
-          <w:b/>
-          <w:noProof/>
-          <w:u w:val="single"/>
-        </w:rPr>
-        <w:br w:type="page"/>
-      </w:r>
-    </w:p>
-    <w:p>
-      <w:pPr>
-        <w:pStyle w:val="Prrafodelista"/>
-        <w:numPr>
-          <w:ilvl w:val="1"/>
-          <w:numId w:val="4"/>
-        </w:numPr>
-        <w:jc w:val="both"/>
-        <w:rPr>
-          <w:rFonts w:ascii="Arial" w:hAnsi="Arial" w:cs="Arial"/>
-          <w:b/>
-          <w:noProof/>
-          <w:u w:val="single"/>
-        </w:rPr>
-      </w:pPr>
-      <w:r>
-        <w:rPr>
-          <w:rFonts w:ascii="Arial" w:hAnsi="Arial" w:cs="Arial"/>
-          <w:b/>
-          <w:noProof/>
-          <w:u w:val="single"/>
+        <w:jc w:val="both"/>
+        <w:rPr>
+          <w:rFonts w:ascii="Arial" w:hAnsi="Arial" w:cs="Arial"/>
+          <w:noProof/>
+        </w:rPr>
+      </w:pPr>
+      <w:r>
+        <w:rPr>
+          <w:rFonts w:ascii="Arial" w:hAnsi="Arial" w:cs="Arial"/>
+          <w:noProof/>
+        </w:rPr>
+        <w:tab/>
+      </w:r>
+    </w:p>
+    <w:p>
+      <w:pPr>
+        <w:rPr>
+          <w:rFonts w:ascii="Arial" w:hAnsi="Arial" w:cs="Arial"/>
+          <w:noProof/>
+        </w:rPr>
+      </w:pPr>
+    </w:p>
+    <w:p>
+      <w:pPr>
+        <w:rPr>
+          <w:rFonts w:ascii="Arial" w:hAnsi="Arial" w:cs="Arial"/>
+          <w:noProof/>
+        </w:rPr>
+      </w:pPr>
+      <w:r>
+        <w:rPr>
+          <w:rFonts w:ascii="Arial" w:hAnsi="Arial" w:cs="Arial"/>
+          <w:noProof/>
         </w:rPr>
         <w:lastRenderedPageBreak/>
-        <w:t>Main Activity</w:t>
-      </w:r>
-    </w:p>
-    <w:p>
-      <w:pPr>
-        <w:jc w:val="both"/>
-        <w:rPr>
-          <w:rFonts w:ascii="Arial" w:hAnsi="Arial" w:cs="Arial"/>
-          <w:noProof/>
-        </w:rPr>
-      </w:pPr>
-      <w:r>
-        <w:rPr>
-          <w:rFonts w:ascii="Arial" w:hAnsi="Arial" w:cs="Arial"/>
-          <w:noProof/>
-        </w:rPr>
         <w:tab/>
-        <w:t>Para el desarrollo de la página principal lo primero es importar las clases y paquetes necesarios para que esta funcione correctamente, esta pueden importarse automaticamente a medida que se avance con el programa, pero si alguna no aparece es necesario escribirla manualmente.</w:t>
-      </w:r>
-    </w:p>
-    <w:p>
-      <w:pPr>
-        <w:ind w:left="792"/>
+        <w:t>Por ultimo la función VerificarEstadoBT, para esta, en primer lugar se obtiene el adaptador Bluetooth predeterminado, el cual es esencial para interactuar con las funcionalidades Bluetooth del dispositivo. Luego se verifica si el dispositivo soporta Bluetooth, en caso de que “</w:t>
+      </w:r>
+      <w:r>
+        <w:rPr>
+          <w:rFonts w:ascii="Arial" w:hAnsi="Arial" w:cs="Arial"/>
+          <w:noProof/>
+        </w:rPr>
+        <w:t>mBtAdapter</w:t>
+      </w:r>
+      <w:r>
+        <w:rPr>
+          <w:rFonts w:ascii="Arial" w:hAnsi="Arial" w:cs="Arial"/>
+          <w:noProof/>
+        </w:rPr>
+        <w:t>” sea nulo, significa que el dispositivo no lo hace y se indica esto al usuario con un mensaje.</w:t>
+      </w:r>
+    </w:p>
+    <w:p>
+      <w:pPr>
+        <w:rPr>
+          <w:rFonts w:ascii="Arial" w:hAnsi="Arial" w:cs="Arial"/>
+          <w:noProof/>
+        </w:rPr>
+      </w:pPr>
+      <w:r>
+        <w:rPr>
+          <w:rFonts w:ascii="Arial" w:hAnsi="Arial" w:cs="Arial"/>
+          <w:noProof/>
+        </w:rPr>
+        <w:tab/>
+        <w:t>Por el contrario, si el dispositivo tiene soporte para Bluetooth se verifica si este se encuentra encendido,</w:t>
+      </w:r>
+      <w:r>
+        <w:rPr>
+          <w:rFonts w:ascii="Arial" w:hAnsi="Arial" w:cs="Arial"/>
+          <w:noProof/>
+        </w:rPr>
+        <w:tab/>
+        <w:t xml:space="preserve"> si no lo está, por medio de un Intent se solicita al usuario que lo active. Antes de lanzar este Intent, se verifica si los permisos de conexión Bluetooth se encuentran activados, si no lo están se solicita, pero si se encuentran activos entonces el programa lanza en Intent por medio del metodo “</w:t>
+      </w:r>
+      <w:r>
+        <w:rPr>
+          <w:rFonts w:ascii="Arial" w:hAnsi="Arial" w:cs="Arial"/>
+          <w:noProof/>
+        </w:rPr>
+        <w:t>startActivityForResult</w:t>
+      </w:r>
+      <w:r>
+        <w:rPr>
+          <w:rFonts w:ascii="Arial" w:hAnsi="Arial" w:cs="Arial"/>
+          <w:noProof/>
+        </w:rPr>
+        <w:t>”</w:t>
+      </w:r>
+    </w:p>
+    <w:p>
+      <w:pPr>
         <w:jc w:val="both"/>
         <w:rPr>
           <w:rFonts w:ascii="Arial" w:hAnsi="Arial" w:cs="Arial"/>
@@ -6669,10 +8050,10 @@
           <w:lang w:eastAsia="es-CL"/>
         </w:rPr>
         <w:drawing>
-          <wp:inline distT="0" distB="0" distL="0" distR="0" wp14:anchorId="516689CF" wp14:editId="2D1A945D">
-            <wp:extent cx="4525006" cy="5249008"/>
-            <wp:effectExtent l="0" t="0" r="9525" b="8890"/>
-            <wp:docPr id="43" name="Imagen 43"/>
+          <wp:inline distT="0" distB="0" distL="0" distR="0" wp14:anchorId="5B648030" wp14:editId="39969624">
+            <wp:extent cx="5612130" cy="1818005"/>
+            <wp:effectExtent l="0" t="0" r="7620" b="0"/>
+            <wp:docPr id="30" name="Imagen 30"/>
             <wp:cNvGraphicFramePr>
               <a:graphicFrameLocks xmlns:a="http://schemas.openxmlformats.org/drawingml/2006/main" noChangeAspect="1"/>
             </wp:cNvGraphicFramePr>
@@ -6692,7 +8073,7 @@
                   <pic:spPr>
                     <a:xfrm>
                       <a:off x="0" y="0"/>
-                      <a:ext cx="4525006" cy="5249008"/>
+                      <a:ext cx="5612130" cy="1818005"/>
                     </a:xfrm>
                     <a:prstGeom prst="rect">
                       <a:avLst/>
@@ -6707,6 +8088,64 @@
     </w:p>
     <w:p>
       <w:pPr>
+        <w:pStyle w:val="Prrafodelista"/>
+        <w:ind w:left="792"/>
+        <w:jc w:val="both"/>
+        <w:rPr>
+          <w:rFonts w:ascii="Arial" w:hAnsi="Arial" w:cs="Arial"/>
+          <w:b/>
+          <w:noProof/>
+          <w:u w:val="single"/>
+        </w:rPr>
+      </w:pPr>
+    </w:p>
+    <w:p>
+      <w:pPr>
+        <w:rPr>
+          <w:rFonts w:ascii="Arial" w:hAnsi="Arial" w:cs="Arial"/>
+          <w:b/>
+          <w:noProof/>
+          <w:u w:val="single"/>
+        </w:rPr>
+      </w:pPr>
+      <w:r>
+        <w:rPr>
+          <w:rFonts w:ascii="Arial" w:hAnsi="Arial" w:cs="Arial"/>
+          <w:b/>
+          <w:noProof/>
+          <w:u w:val="single"/>
+        </w:rPr>
+        <w:br w:type="page"/>
+      </w:r>
+    </w:p>
+    <w:p>
+      <w:pPr>
+        <w:pStyle w:val="Prrafodelista"/>
+        <w:numPr>
+          <w:ilvl w:val="1"/>
+          <w:numId w:val="4"/>
+        </w:numPr>
+        <w:jc w:val="both"/>
+        <w:rPr>
+          <w:rFonts w:ascii="Arial" w:hAnsi="Arial" w:cs="Arial"/>
+          <w:b/>
+          <w:noProof/>
+          <w:u w:val="single"/>
+        </w:rPr>
+      </w:pPr>
+      <w:r>
+        <w:rPr>
+          <w:rFonts w:ascii="Arial" w:hAnsi="Arial" w:cs="Arial"/>
+          <w:b/>
+          <w:noProof/>
+          <w:u w:val="single"/>
+        </w:rPr>
+        <w:lastRenderedPageBreak/>
+        <w:t>Main Activity</w:t>
+      </w:r>
+    </w:p>
+    <w:p>
+      <w:pPr>
         <w:jc w:val="both"/>
         <w:rPr>
           <w:rFonts w:ascii="Arial" w:hAnsi="Arial" w:cs="Arial"/>
@@ -6719,45 +8158,12 @@
           <w:noProof/>
         </w:rPr>
         <w:tab/>
-      </w:r>
-      <w:r>
-        <w:rPr>
-          <w:rFonts w:ascii="Arial" w:hAnsi="Arial" w:cs="Arial"/>
-          <w:noProof/>
-        </w:rPr>
-        <w:t>Dentro de la funcion principal</w:t>
-      </w:r>
-      <w:r>
-        <w:rPr>
-          <w:rFonts w:ascii="Arial" w:hAnsi="Arial" w:cs="Arial"/>
-          <w:noProof/>
-        </w:rPr>
-        <w:t xml:space="preserve"> se declaran y defininen las variables y objetos que se utilizaran, </w:t>
-      </w:r>
-      <w:r>
-        <w:rPr>
-          <w:rFonts w:ascii="Arial" w:hAnsi="Arial" w:cs="Arial"/>
-          <w:noProof/>
-        </w:rPr>
-        <w:t>algunos de estos corresponden a los componentes de la interfaz grafica, como los botones o bloques de texto</w:t>
-      </w:r>
-      <w:r>
-        <w:rPr>
-          <w:rFonts w:ascii="Arial" w:hAnsi="Arial" w:cs="Arial"/>
-          <w:noProof/>
-        </w:rPr>
-        <w:t>, pueden ser usados dentro del programa haciendo una referencia a su Id. Para este caso, el Id “btnAXIS” corresponde al boton “JOINTS”, el Id “btnPLUS” al boton “+”, el Id “btnSUB” al boton “-“ y el resto de Ids a los botones con su respectivo número</w:t>
-      </w:r>
-      <w:r>
-        <w:rPr>
-          <w:rFonts w:ascii="Arial" w:hAnsi="Arial" w:cs="Arial"/>
-          <w:noProof/>
-        </w:rPr>
-        <w:t>, lo mismo pasa con los ID “tv”, estos corresponden a su respectivo TextView, empezando desde el que se encuentra mas arriba como tv1, hasta el de mas abajo como tv4.</w:t>
-      </w:r>
-    </w:p>
-    <w:p>
-      <w:pPr>
+        <w:t>Para el desarrollo de la página principal lo primero es importar las clases y paquetes necesarios para que esta funcione correctamente, esta pueden importarse automaticamente a medida que se avance con el programa, pero si alguna no aparece es necesario escribirla manualmente.</w:t>
+      </w:r>
+    </w:p>
+    <w:p>
+      <w:pPr>
+        <w:ind w:left="792"/>
         <w:jc w:val="both"/>
         <w:rPr>
           <w:rFonts w:ascii="Arial" w:hAnsi="Arial" w:cs="Arial"/>
@@ -6770,12 +8176,11 @@
           <w:noProof/>
           <w:lang w:eastAsia="es-CL"/>
         </w:rPr>
-        <w:lastRenderedPageBreak/>
         <w:drawing>
-          <wp:inline distT="0" distB="0" distL="0" distR="0" wp14:anchorId="097E5771" wp14:editId="717D82D0">
-            <wp:extent cx="5612130" cy="3068955"/>
-            <wp:effectExtent l="0" t="0" r="7620" b="0"/>
-            <wp:docPr id="57" name="Imagen 57"/>
+          <wp:inline distT="0" distB="0" distL="0" distR="0" wp14:anchorId="516689CF" wp14:editId="2D1A945D">
+            <wp:extent cx="4525006" cy="5249008"/>
+            <wp:effectExtent l="0" t="0" r="9525" b="8890"/>
+            <wp:docPr id="43" name="Imagen 43"/>
             <wp:cNvGraphicFramePr>
               <a:graphicFrameLocks xmlns:a="http://schemas.openxmlformats.org/drawingml/2006/main" noChangeAspect="1"/>
             </wp:cNvGraphicFramePr>
@@ -6795,7 +8200,7 @@
                   <pic:spPr>
                     <a:xfrm>
                       <a:off x="0" y="0"/>
-                      <a:ext cx="5612130" cy="3068955"/>
+                      <a:ext cx="4525006" cy="5249008"/>
                     </a:xfrm>
                     <a:prstGeom prst="rect">
                       <a:avLst/>
@@ -6822,7 +8227,41 @@
           <w:noProof/>
         </w:rPr>
         <w:tab/>
-        <w:t>A continuación se trabajara dentro de la funcion “onCreate”, la cual viene ya incluida en el codigo al momento de crear una activity nueva. Aquí se encontrá un handler que ayudará al envio de datos al ESP32 via Bluetooth, pero de esta se hablará mas adelante.</w:t>
+      </w:r>
+      <w:r>
+        <w:rPr>
+          <w:rFonts w:ascii="Arial" w:hAnsi="Arial" w:cs="Arial"/>
+          <w:noProof/>
+        </w:rPr>
+        <w:t>Dentro de la funcion principal</w:t>
+      </w:r>
+      <w:r>
+        <w:rPr>
+          <w:rFonts w:ascii="Arial" w:hAnsi="Arial" w:cs="Arial"/>
+          <w:noProof/>
+        </w:rPr>
+        <w:t xml:space="preserve"> se declaran y defininen las variables y objetos que se utilizaran, </w:t>
+      </w:r>
+      <w:r>
+        <w:rPr>
+          <w:rFonts w:ascii="Arial" w:hAnsi="Arial" w:cs="Arial"/>
+          <w:noProof/>
+        </w:rPr>
+        <w:t>algunos de estos corresponden a los componentes de la interfaz grafica, como los botones o bloques de texto</w:t>
+      </w:r>
+      <w:r>
+        <w:rPr>
+          <w:rFonts w:ascii="Arial" w:hAnsi="Arial" w:cs="Arial"/>
+          <w:noProof/>
+        </w:rPr>
+        <w:t>, pueden ser usados dentro del programa haciendo una referencia a su Id. Para este caso, el Id “btnAXIS” corresponde al boton “JOINTS”, el Id “btnPLUS” al boton “+”, el Id “btnSUB” al boton “-“ y el resto de Ids a los botones con su respectivo número</w:t>
+      </w:r>
+      <w:r>
+        <w:rPr>
+          <w:rFonts w:ascii="Arial" w:hAnsi="Arial" w:cs="Arial"/>
+          <w:noProof/>
+        </w:rPr>
+        <w:t>, lo mismo pasa con los ID “tv”, estos corresponden a su respectivo TextView, empezando desde el que se encuentra mas arriba como tv1, hasta el de mas abajo como tv4.</w:t>
       </w:r>
     </w:p>
     <w:p>
@@ -6839,11 +8278,12 @@
           <w:noProof/>
           <w:lang w:eastAsia="es-CL"/>
         </w:rPr>
+        <w:lastRenderedPageBreak/>
         <w:drawing>
-          <wp:inline distT="0" distB="0" distL="0" distR="0" wp14:anchorId="6DF5CCB0" wp14:editId="71E5F7CB">
-            <wp:extent cx="5612130" cy="3299460"/>
+          <wp:inline distT="0" distB="0" distL="0" distR="0" wp14:anchorId="097E5771" wp14:editId="717D82D0">
+            <wp:extent cx="5612130" cy="3068955"/>
             <wp:effectExtent l="0" t="0" r="7620" b="0"/>
-            <wp:docPr id="95" name="Imagen 95"/>
+            <wp:docPr id="57" name="Imagen 57"/>
             <wp:cNvGraphicFramePr>
               <a:graphicFrameLocks xmlns:a="http://schemas.openxmlformats.org/drawingml/2006/main" noChangeAspect="1"/>
             </wp:cNvGraphicFramePr>
@@ -6863,7 +8303,7 @@
                   <pic:spPr>
                     <a:xfrm>
                       <a:off x="0" y="0"/>
-                      <a:ext cx="5612130" cy="3299460"/>
+                      <a:ext cx="5612130" cy="3068955"/>
                     </a:xfrm>
                     <a:prstGeom prst="rect">
                       <a:avLst/>
@@ -6878,73 +8318,24 @@
     </w:p>
     <w:p>
       <w:pPr>
-        <w:rPr>
-          <w:rFonts w:ascii="Arial" w:hAnsi="Arial" w:cs="Arial"/>
-          <w:noProof/>
-        </w:rPr>
-      </w:pPr>
-      <w:r>
-        <w:rPr>
-          <w:rFonts w:ascii="Arial" w:hAnsi="Arial" w:cs="Arial"/>
-          <w:noProof/>
-        </w:rPr>
-        <w:br w:type="page"/>
-      </w:r>
-    </w:p>
-    <w:p>
-      <w:pPr>
-        <w:rPr>
-          <w:rFonts w:ascii="Arial" w:hAnsi="Arial" w:cs="Arial"/>
-          <w:noProof/>
-        </w:rPr>
-      </w:pPr>
-      <w:r>
-        <w:rPr>
-          <w:rFonts w:ascii="Arial" w:hAnsi="Arial" w:cs="Arial"/>
-          <w:noProof/>
-        </w:rPr>
-        <w:lastRenderedPageBreak/>
+        <w:jc w:val="both"/>
+        <w:rPr>
+          <w:rFonts w:ascii="Arial" w:hAnsi="Arial" w:cs="Arial"/>
+          <w:noProof/>
+        </w:rPr>
+      </w:pPr>
+      <w:r>
+        <w:rPr>
+          <w:rFonts w:ascii="Arial" w:hAnsi="Arial" w:cs="Arial"/>
+          <w:noProof/>
+        </w:rPr>
         <w:tab/>
-        <w:t>Un poco mas abajo del handler</w:t>
-      </w:r>
-      <w:r>
-        <w:rPr>
-          <w:rFonts w:ascii="Arial" w:hAnsi="Arial" w:cs="Arial"/>
-          <w:noProof/>
-        </w:rPr>
-        <w:t xml:space="preserve"> se obtiene el adaptador Bluetooth predeterminado del dispositivo y se llama al metodo “VerificarEstadoBT” para comprobar si el Bluetooth del dispsitivo se encuntra encendido o no. Este metodo tambien se mencionará mas adelante. Luego de esto se configuran los botones y TextViews mediante “findViewById”, para hacer referencia al Id de los respectivos objetos dentro de la interfaz grafica. </w:t>
-      </w:r>
-      <w:r>
-        <w:rPr>
-          <w:rFonts w:ascii="Arial" w:hAnsi="Arial" w:cs="Arial"/>
-          <w:noProof/>
-        </w:rPr>
-        <w:t>Al</w:t>
-      </w:r>
-      <w:r>
-        <w:rPr>
-          <w:rFonts w:ascii="Arial" w:hAnsi="Arial" w:cs="Arial"/>
-          <w:noProof/>
-        </w:rPr>
-        <w:t xml:space="preserve"> String “mode” </w:t>
-      </w:r>
-      <w:r>
-        <w:rPr>
-          <w:rFonts w:ascii="Arial" w:hAnsi="Arial" w:cs="Arial"/>
-          <w:noProof/>
-        </w:rPr>
-        <w:t>se le asigna el texto “JOINTS”, este texto es el que se encuentra en el archivo “strings.xml” de la carpeta “values</w:t>
-      </w:r>
-      <w:r>
-        <w:rPr>
-          <w:rFonts w:ascii="Arial" w:hAnsi="Arial" w:cs="Arial"/>
-          <w:noProof/>
-        </w:rPr>
-        <w:t>” vista anteriormente.</w:t>
-      </w:r>
-    </w:p>
-    <w:p>
-      <w:pPr>
+        <w:t>A continuación se trabajara dentro de la funcion “onCreate”, la cual viene ya incluida en el codigo al momento de crear una activity nueva. Aquí se encontrá un handler que ayudará al envio de datos al ESP32 via Bluetooth, pero de esta se hablará mas adelante.</w:t>
+      </w:r>
+    </w:p>
+    <w:p>
+      <w:pPr>
+        <w:jc w:val="both"/>
         <w:rPr>
           <w:rFonts w:ascii="Arial" w:hAnsi="Arial" w:cs="Arial"/>
           <w:noProof/>
@@ -6957,10 +8348,10 @@
           <w:lang w:eastAsia="es-CL"/>
         </w:rPr>
         <w:drawing>
-          <wp:inline distT="0" distB="0" distL="0" distR="0" wp14:anchorId="42470DB8" wp14:editId="0561C989">
-            <wp:extent cx="5277587" cy="3953427"/>
-            <wp:effectExtent l="0" t="0" r="0" b="9525"/>
-            <wp:docPr id="52" name="Imagen 52"/>
+          <wp:inline distT="0" distB="0" distL="0" distR="0" wp14:anchorId="6DF5CCB0" wp14:editId="71E5F7CB">
+            <wp:extent cx="5612130" cy="3299460"/>
+            <wp:effectExtent l="0" t="0" r="7620" b="0"/>
+            <wp:docPr id="95" name="Imagen 95"/>
             <wp:cNvGraphicFramePr>
               <a:graphicFrameLocks xmlns:a="http://schemas.openxmlformats.org/drawingml/2006/main" noChangeAspect="1"/>
             </wp:cNvGraphicFramePr>
@@ -6980,7 +8371,7 @@
                   <pic:spPr>
                     <a:xfrm>
                       <a:off x="0" y="0"/>
-                      <a:ext cx="5277587" cy="3953427"/>
+                      <a:ext cx="5612130" cy="3299460"/>
                     </a:xfrm>
                     <a:prstGeom prst="rect">
                       <a:avLst/>
@@ -7005,57 +8396,59 @@
           <w:rFonts w:ascii="Arial" w:hAnsi="Arial" w:cs="Arial"/>
           <w:noProof/>
         </w:rPr>
+        <w:br w:type="page"/>
+      </w:r>
+    </w:p>
+    <w:p>
+      <w:pPr>
+        <w:rPr>
+          <w:rFonts w:ascii="Arial" w:hAnsi="Arial" w:cs="Arial"/>
+          <w:noProof/>
+        </w:rPr>
+      </w:pPr>
+      <w:r>
+        <w:rPr>
+          <w:rFonts w:ascii="Arial" w:hAnsi="Arial" w:cs="Arial"/>
+          <w:noProof/>
+        </w:rPr>
+        <w:lastRenderedPageBreak/>
         <w:tab/>
-        <w:t>Por ultimo, se crea u</w:t>
-      </w:r>
-      <w:r>
-        <w:rPr>
-          <w:rFonts w:ascii="Arial" w:hAnsi="Arial" w:cs="Arial"/>
-          <w:noProof/>
-        </w:rPr>
-        <w:t>n metodo</w:t>
-      </w:r>
-      <w:r>
-        <w:rPr>
-          <w:rFonts w:ascii="Arial" w:hAnsi="Arial" w:cs="Arial"/>
-          <w:noProof/>
-        </w:rPr>
-        <w:t xml:space="preserve">, </w:t>
-      </w:r>
-      <w:r>
-        <w:rPr>
-          <w:rFonts w:ascii="Arial" w:hAnsi="Arial" w:cs="Arial"/>
-          <w:noProof/>
-        </w:rPr>
-        <w:t>el</w:t>
-      </w:r>
-      <w:r>
-        <w:rPr>
-          <w:rFonts w:ascii="Arial" w:hAnsi="Arial" w:cs="Arial"/>
-          <w:noProof/>
-        </w:rPr>
-        <w:t xml:space="preserve"> cual se ejecuta al presionar el boton “JOINTS”</w:t>
-      </w:r>
-      <w:r>
-        <w:rPr>
-          <w:rFonts w:ascii="Arial" w:hAnsi="Arial" w:cs="Arial"/>
-          <w:noProof/>
-        </w:rPr>
-        <w:t xml:space="preserve">, </w:t>
-      </w:r>
-      <w:r>
-        <w:rPr>
-          <w:rFonts w:ascii="Arial" w:hAnsi="Arial" w:cs="Arial"/>
-          <w:noProof/>
-        </w:rPr>
-        <w:t>de Id “btnAXIS”,</w:t>
-      </w:r>
-      <w:r>
-        <w:rPr>
-          <w:rFonts w:ascii="Arial" w:hAnsi="Arial" w:cs="Arial"/>
-          <w:noProof/>
-        </w:rPr>
-        <w:t xml:space="preserve"> y que extrae lo que hay escrito en el boton y lo envia a una funcion llamada “state”. Con esto se cierra la función “onCreate”.</w:t>
+        <w:t>Un poco mas abajo del handler</w:t>
+      </w:r>
+      <w:r>
+        <w:rPr>
+          <w:rFonts w:ascii="Arial" w:hAnsi="Arial" w:cs="Arial"/>
+          <w:noProof/>
+        </w:rPr>
+        <w:t xml:space="preserve"> se obtiene el adaptador Bluetooth predeterminado del dispositivo y se llama al metodo “VerificarEstadoBT” para comprobar si el Bluetooth del dispsitivo se encuntra encendido o no. Este metodo tambien se mencionará mas adelante. Luego de esto se configuran los botones y TextViews mediante “findViewById”, para hacer referencia al Id de los respectivos objetos dentro de la interfaz grafica. </w:t>
+      </w:r>
+      <w:r>
+        <w:rPr>
+          <w:rFonts w:ascii="Arial" w:hAnsi="Arial" w:cs="Arial"/>
+          <w:noProof/>
+        </w:rPr>
+        <w:t>Al</w:t>
+      </w:r>
+      <w:r>
+        <w:rPr>
+          <w:rFonts w:ascii="Arial" w:hAnsi="Arial" w:cs="Arial"/>
+          <w:noProof/>
+        </w:rPr>
+        <w:t xml:space="preserve"> String “mode” </w:t>
+      </w:r>
+      <w:r>
+        <w:rPr>
+          <w:rFonts w:ascii="Arial" w:hAnsi="Arial" w:cs="Arial"/>
+          <w:noProof/>
+        </w:rPr>
+        <w:t>se le asigna el texto “JOINTS”, este texto es el que se encuentra en el archivo “strings.xml” de la carpeta “values</w:t>
+      </w:r>
+      <w:r>
+        <w:rPr>
+          <w:rFonts w:ascii="Arial" w:hAnsi="Arial" w:cs="Arial"/>
+          <w:noProof/>
+        </w:rPr>
+        <w:t>” vista anteriormente.</w:t>
       </w:r>
     </w:p>
     <w:p>
@@ -7072,10 +8465,10 @@
           <w:lang w:eastAsia="es-CL"/>
         </w:rPr>
         <w:drawing>
-          <wp:inline distT="0" distB="0" distL="0" distR="0" wp14:anchorId="5BCEB7A9" wp14:editId="10DED8AA">
-            <wp:extent cx="5612130" cy="2013585"/>
-            <wp:effectExtent l="0" t="0" r="7620" b="5715"/>
-            <wp:docPr id="51" name="Imagen 51"/>
+          <wp:inline distT="0" distB="0" distL="0" distR="0" wp14:anchorId="42470DB8" wp14:editId="0561C989">
+            <wp:extent cx="5277587" cy="3953427"/>
+            <wp:effectExtent l="0" t="0" r="0" b="9525"/>
+            <wp:docPr id="52" name="Imagen 52"/>
             <wp:cNvGraphicFramePr>
               <a:graphicFrameLocks xmlns:a="http://schemas.openxmlformats.org/drawingml/2006/main" noChangeAspect="1"/>
             </wp:cNvGraphicFramePr>
@@ -7095,7 +8488,7 @@
                   <pic:spPr>
                     <a:xfrm>
                       <a:off x="0" y="0"/>
-                      <a:ext cx="5612130" cy="2013585"/>
+                      <a:ext cx="5277587" cy="3953427"/>
                     </a:xfrm>
                     <a:prstGeom prst="rect">
                       <a:avLst/>
@@ -7107,36 +8500,70 @@
           </wp:inline>
         </w:drawing>
       </w:r>
-      <w:r>
-        <w:rPr>
-          <w:rFonts w:ascii="Arial" w:hAnsi="Arial" w:cs="Arial"/>
-          <w:noProof/>
-        </w:rPr>
-        <w:br w:type="page"/>
-      </w:r>
-    </w:p>
-    <w:p>
-      <w:pPr>
-        <w:rPr>
-          <w:rFonts w:ascii="Arial" w:hAnsi="Arial" w:cs="Arial"/>
-          <w:noProof/>
-        </w:rPr>
-      </w:pPr>
-      <w:r>
-        <w:rPr>
-          <w:rFonts w:ascii="Arial" w:hAnsi="Arial" w:cs="Arial"/>
-          <w:noProof/>
-        </w:rPr>
-        <w:lastRenderedPageBreak/>
+    </w:p>
+    <w:p>
+      <w:pPr>
+        <w:rPr>
+          <w:rFonts w:ascii="Arial" w:hAnsi="Arial" w:cs="Arial"/>
+          <w:noProof/>
+        </w:rPr>
+      </w:pPr>
+      <w:r>
+        <w:rPr>
+          <w:rFonts w:ascii="Arial" w:hAnsi="Arial" w:cs="Arial"/>
+          <w:noProof/>
+        </w:rPr>
         <w:tab/>
-        <w:t>Continuando con el programa, aun dentro de la función principal, se crea la funcion state, la función de esta es cambiar el modo de la botonera, de “Joints” a “XYZ”, si detecta que el modo actual es “Joints” lo cambia a “XYZ” y viceversa. Ademas de cambiar el modo, tambien cambian los botones del 1 al 5 por los botones X, Y, Z, P y R respectivamente, al igual que el boton “JOINTS” por el boton “XYZ”, el cual cumple la misma funcion si es presionado. Tambien se cambia ligeramente el color de estos en modo XYZ para diferenciar cuales fueron los botones cambiados.</w:t>
-      </w:r>
-      <w:r>
-        <w:rPr>
-          <w:rFonts w:ascii="Arial" w:hAnsi="Arial" w:cs="Arial"/>
-          <w:noProof/>
-        </w:rPr>
-        <w:t xml:space="preserve"> Todo esto es meramente una ayuda visual y puede ser modificado si se requiere.</w:t>
+        <w:t>Por ultimo, se crea u</w:t>
+      </w:r>
+      <w:r>
+        <w:rPr>
+          <w:rFonts w:ascii="Arial" w:hAnsi="Arial" w:cs="Arial"/>
+          <w:noProof/>
+        </w:rPr>
+        <w:t>n metodo</w:t>
+      </w:r>
+      <w:r>
+        <w:rPr>
+          <w:rFonts w:ascii="Arial" w:hAnsi="Arial" w:cs="Arial"/>
+          <w:noProof/>
+        </w:rPr>
+        <w:t xml:space="preserve">, </w:t>
+      </w:r>
+      <w:r>
+        <w:rPr>
+          <w:rFonts w:ascii="Arial" w:hAnsi="Arial" w:cs="Arial"/>
+          <w:noProof/>
+        </w:rPr>
+        <w:t>el</w:t>
+      </w:r>
+      <w:r>
+        <w:rPr>
+          <w:rFonts w:ascii="Arial" w:hAnsi="Arial" w:cs="Arial"/>
+          <w:noProof/>
+        </w:rPr>
+        <w:t xml:space="preserve"> cual se ejecuta al presionar el boton “JOINTS”</w:t>
+      </w:r>
+      <w:r>
+        <w:rPr>
+          <w:rFonts w:ascii="Arial" w:hAnsi="Arial" w:cs="Arial"/>
+          <w:noProof/>
+        </w:rPr>
+        <w:t xml:space="preserve">, </w:t>
+      </w:r>
+      <w:r>
+        <w:rPr>
+          <w:rFonts w:ascii="Arial" w:hAnsi="Arial" w:cs="Arial"/>
+          <w:noProof/>
+        </w:rPr>
+        <w:t>de Id “btnAXIS”,</w:t>
+      </w:r>
+      <w:r>
+        <w:rPr>
+          <w:rFonts w:ascii="Arial" w:hAnsi="Arial" w:cs="Arial"/>
+          <w:noProof/>
+        </w:rPr>
+        <w:t xml:space="preserve"> y que extrae lo que hay escrito en el boton y lo envia a una funcion llamada “state”. Con esto se cierra la función “onCreate”.</w:t>
       </w:r>
     </w:p>
     <w:p>
@@ -7153,10 +8580,10 @@
           <w:lang w:eastAsia="es-CL"/>
         </w:rPr>
         <w:drawing>
-          <wp:inline distT="0" distB="0" distL="0" distR="0" wp14:anchorId="16F23585" wp14:editId="2DB47B22">
-            <wp:extent cx="5612130" cy="2115185"/>
-            <wp:effectExtent l="0" t="0" r="7620" b="0"/>
-            <wp:docPr id="55" name="Imagen 55"/>
+          <wp:inline distT="0" distB="0" distL="0" distR="0" wp14:anchorId="5BCEB7A9" wp14:editId="10DED8AA">
+            <wp:extent cx="5612130" cy="2013585"/>
+            <wp:effectExtent l="0" t="0" r="7620" b="5715"/>
+            <wp:docPr id="51" name="Imagen 51"/>
             <wp:cNvGraphicFramePr>
               <a:graphicFrameLocks xmlns:a="http://schemas.openxmlformats.org/drawingml/2006/main" noChangeAspect="1"/>
             </wp:cNvGraphicFramePr>
@@ -7176,7 +8603,7 @@
                   <pic:spPr>
                     <a:xfrm>
                       <a:off x="0" y="0"/>
-                      <a:ext cx="5612130" cy="2115185"/>
+                      <a:ext cx="5612130" cy="2013585"/>
                     </a:xfrm>
                     <a:prstGeom prst="rect">
                       <a:avLst/>
@@ -7188,6 +8615,37 @@
           </wp:inline>
         </w:drawing>
       </w:r>
+      <w:r>
+        <w:rPr>
+          <w:rFonts w:ascii="Arial" w:hAnsi="Arial" w:cs="Arial"/>
+          <w:noProof/>
+        </w:rPr>
+        <w:br w:type="page"/>
+      </w:r>
+    </w:p>
+    <w:p>
+      <w:pPr>
+        <w:rPr>
+          <w:rFonts w:ascii="Arial" w:hAnsi="Arial" w:cs="Arial"/>
+          <w:noProof/>
+        </w:rPr>
+      </w:pPr>
+      <w:r>
+        <w:rPr>
+          <w:rFonts w:ascii="Arial" w:hAnsi="Arial" w:cs="Arial"/>
+          <w:noProof/>
+        </w:rPr>
+        <w:lastRenderedPageBreak/>
+        <w:tab/>
+        <w:t>Continuando con el programa, aun dentro de la función principal, se crea la funcion state, la función de esta es cambiar el modo de la botonera, de “Joints” a “XYZ”, si detecta que el modo actual es “Joints” lo cambia a “XYZ” y viceversa. Ademas de cambiar el modo, tambien cambian los botones del 1 al 5 por los botones X, Y, Z, P y R respectivamente, al igual que el boton “JOINTS” por el boton “XYZ”, el cual cumple la misma funcion si es presionado. Tambien se cambia ligeramente el color de estos en modo XYZ para diferenciar cuales fueron los botones cambiados.</w:t>
+      </w:r>
+      <w:r>
+        <w:rPr>
+          <w:rFonts w:ascii="Arial" w:hAnsi="Arial" w:cs="Arial"/>
+          <w:noProof/>
+        </w:rPr>
+        <w:t xml:space="preserve"> Todo esto es meramente una ayuda visual y puede ser modificado si se requiere.</w:t>
+      </w:r>
     </w:p>
     <w:p>
       <w:pPr>
@@ -7203,10 +8661,10 @@
           <w:lang w:eastAsia="es-CL"/>
         </w:rPr>
         <w:drawing>
-          <wp:inline distT="0" distB="0" distL="0" distR="0" wp14:anchorId="61A6C63D" wp14:editId="4B257401">
-            <wp:extent cx="5612130" cy="2255520"/>
+          <wp:inline distT="0" distB="0" distL="0" distR="0" wp14:anchorId="16F23585" wp14:editId="2DB47B22">
+            <wp:extent cx="5612130" cy="2115185"/>
             <wp:effectExtent l="0" t="0" r="7620" b="0"/>
-            <wp:docPr id="56" name="Imagen 56"/>
+            <wp:docPr id="55" name="Imagen 55"/>
             <wp:cNvGraphicFramePr>
               <a:graphicFrameLocks xmlns:a="http://schemas.openxmlformats.org/drawingml/2006/main" noChangeAspect="1"/>
             </wp:cNvGraphicFramePr>
@@ -7226,7 +8684,7 @@
                   <pic:spPr>
                     <a:xfrm>
                       <a:off x="0" y="0"/>
-                      <a:ext cx="5612130" cy="2255520"/>
+                      <a:ext cx="5612130" cy="2115185"/>
                     </a:xfrm>
                     <a:prstGeom prst="rect">
                       <a:avLst/>
@@ -7250,68 +8708,13 @@
         <w:rPr>
           <w:rFonts w:ascii="Arial" w:hAnsi="Arial" w:cs="Arial"/>
           <w:noProof/>
-        </w:rPr>
-        <w:tab/>
-        <w:t>Lo anterior se muesta a traves del tv4. El TextView tv4 muestra unicamente el grupo y modo actual, asi como el axis que esta activo, el grupo fue definido en la declaracion de variables como “A”, por lo cual al inicial la aplicación empezara en este grupo, mientras que el modo inicial el Joints, declarado anteriormente en la funcion onCreate. Como para este punto aun no se ha presionado ningun boton numerico, el axis muestra un guion como señal de vacio.</w:t>
-      </w:r>
-    </w:p>
-    <w:p>
-      <w:pPr>
-        <w:rPr>
-          <w:rFonts w:ascii="Arial" w:hAnsi="Arial" w:cs="Arial"/>
-          <w:noProof/>
-        </w:rPr>
-      </w:pPr>
-      <w:r>
-        <w:rPr>
-          <w:rFonts w:ascii="Arial" w:hAnsi="Arial" w:cs="Arial"/>
-          <w:noProof/>
-        </w:rPr>
-        <w:br w:type="page"/>
-      </w:r>
-    </w:p>
-    <w:p>
-      <w:pPr>
-        <w:rPr>
-          <w:rFonts w:ascii="Arial" w:hAnsi="Arial" w:cs="Arial"/>
-          <w:noProof/>
-        </w:rPr>
-      </w:pPr>
-      <w:r>
-        <w:rPr>
-          <w:rFonts w:ascii="Arial" w:hAnsi="Arial" w:cs="Arial"/>
-          <w:noProof/>
-        </w:rPr>
-        <w:lastRenderedPageBreak/>
-        <w:tab/>
-        <w:t>La funcion “speed” ajusta las velocidades de Scorbot. Existen 3 tipos de velicidades, “SpeedA” correspondiente al grupo A, “SpeedB” correspondiente al grupo B, y “SpeedL” que es la velocidad para los Axis de XYZ</w:t>
-      </w:r>
-      <w:r>
-        <w:rPr>
-          <w:rFonts w:ascii="Arial" w:hAnsi="Arial" w:cs="Arial"/>
-          <w:noProof/>
-        </w:rPr>
-        <w:t>. Al precionar el boton Speed se escribira en el tv3 el tipo correspondiente de speed que se modificara según se cumpla alguna de las condiciones antes menconadas. En este punto, los botones numericos dejaran de funcionar para seleccionar los axis y pasaran a modo de escritura para poder ingresar el porcentaje de velocidad que se desea usar. Este modo de escritura se vera en la funcion correspondiente a los botones numeros.</w:t>
-      </w:r>
-    </w:p>
-    <w:p>
-      <w:pPr>
-        <w:rPr>
-          <w:rFonts w:ascii="Arial" w:hAnsi="Arial" w:cs="Arial"/>
-          <w:noProof/>
-        </w:rPr>
-      </w:pPr>
-      <w:r>
-        <w:rPr>
-          <w:rFonts w:ascii="Arial" w:hAnsi="Arial" w:cs="Arial"/>
-          <w:noProof/>
           <w:lang w:eastAsia="es-CL"/>
         </w:rPr>
         <w:drawing>
-          <wp:inline distT="0" distB="0" distL="0" distR="0" wp14:anchorId="0D0C1BF7" wp14:editId="1BA1CAC0">
-            <wp:extent cx="5612130" cy="2915920"/>
+          <wp:inline distT="0" distB="0" distL="0" distR="0" wp14:anchorId="61A6C63D" wp14:editId="4B257401">
+            <wp:extent cx="5612130" cy="2255520"/>
             <wp:effectExtent l="0" t="0" r="7620" b="0"/>
-            <wp:docPr id="58" name="Imagen 58"/>
+            <wp:docPr id="56" name="Imagen 56"/>
             <wp:cNvGraphicFramePr>
               <a:graphicFrameLocks xmlns:a="http://schemas.openxmlformats.org/drawingml/2006/main" noChangeAspect="1"/>
             </wp:cNvGraphicFramePr>
@@ -7331,7 +8734,7 @@
                   <pic:spPr>
                     <a:xfrm>
                       <a:off x="0" y="0"/>
-                      <a:ext cx="5612130" cy="2915920"/>
+                      <a:ext cx="5612130" cy="2255520"/>
                     </a:xfrm>
                     <a:prstGeom prst="rect">
                       <a:avLst/>
@@ -7357,45 +8760,55 @@
           <w:noProof/>
         </w:rPr>
         <w:tab/>
-        <w:t>Finalmente, se asigna esta funcion al boton de speed. Para asignar una función a un boton se debe ir a la interfaz grafica y presionar el boton al cual se planea asignar dicha función,</w:t>
-      </w:r>
-      <w:r>
-        <w:rPr>
-          <w:rFonts w:ascii="Arial" w:hAnsi="Arial" w:cs="Arial"/>
-          <w:noProof/>
-        </w:rPr>
+        <w:t>Lo anterior se muesta a traves del tv4. El TextView tv4 muestra unicamente el grupo y modo actual, asi como el axis que esta activo, el grupo fue definido en la declaracion de variables como “A”, por lo cual al inicial la aplicación empezara en este grupo, mientras que el modo inicial el Joints, declarado anteriormente en la funcion onCreate. Como para este punto aun no se ha presionado ningun boton numerico, el axis muestra un guion como señal de vacio.</w:t>
+      </w:r>
+    </w:p>
+    <w:p>
+      <w:pPr>
+        <w:rPr>
+          <w:rFonts w:ascii="Arial" w:hAnsi="Arial" w:cs="Arial"/>
+          <w:noProof/>
+        </w:rPr>
+      </w:pPr>
+      <w:r>
+        <w:rPr>
+          <w:rFonts w:ascii="Arial" w:hAnsi="Arial" w:cs="Arial"/>
+          <w:noProof/>
+        </w:rPr>
+        <w:br w:type="page"/>
+      </w:r>
+    </w:p>
+    <w:p>
+      <w:pPr>
+        <w:rPr>
+          <w:rFonts w:ascii="Arial" w:hAnsi="Arial" w:cs="Arial"/>
+          <w:noProof/>
+        </w:rPr>
+      </w:pPr>
+      <w:r>
+        <w:rPr>
+          <w:rFonts w:ascii="Arial" w:hAnsi="Arial" w:cs="Arial"/>
+          <w:noProof/>
+        </w:rPr>
+        <w:lastRenderedPageBreak/>
         <w:tab/>
-        <w:t xml:space="preserve">luego se busca el atributo “onClick” y se seleciona la función correspondiente, es importante mencionar que esta debe ser publica o no aparecerá aquí. El atributo “onClick”, como su nombre indica, ejecuta la función asignada al boton con dicho atributo cada vez que este es presionado. </w:t>
-      </w:r>
-    </w:p>
-    <w:p>
-      <w:pPr>
-        <w:rPr>
-          <w:rFonts w:ascii="Arial" w:hAnsi="Arial" w:cs="Arial"/>
-          <w:noProof/>
-        </w:rPr>
-      </w:pPr>
-      <w:r>
-        <w:rPr>
-          <w:rFonts w:ascii="Arial" w:hAnsi="Arial" w:cs="Arial"/>
-          <w:noProof/>
-        </w:rPr>
-        <w:tab/>
-      </w:r>
-      <w:r>
-        <w:rPr>
-          <w:rFonts w:ascii="Arial" w:hAnsi="Arial" w:cs="Arial"/>
-          <w:noProof/>
-        </w:rPr>
-        <w:tab/>
-      </w:r>
-      <w:r>
-        <w:rPr>
-          <w:rFonts w:ascii="Arial" w:hAnsi="Arial" w:cs="Arial"/>
-          <w:noProof/>
-        </w:rPr>
-        <w:tab/>
-      </w:r>
+        <w:t>La funcion “speed” ajusta las velocidades de Scorbot. Existen 3 tipos de velicidades, “SpeedA” correspondiente al grupo A, “SpeedB” correspondiente al grupo B, y “SpeedL” que es la velocidad para los Axis de XYZ</w:t>
+      </w:r>
+      <w:r>
+        <w:rPr>
+          <w:rFonts w:ascii="Arial" w:hAnsi="Arial" w:cs="Arial"/>
+          <w:noProof/>
+        </w:rPr>
+        <w:t>. Al precionar el boton Speed se escribira en el tv3 el tipo correspondiente de speed que se modificara según se cumpla alguna de las condiciones antes menconadas. En este punto, los botones numericos dejaran de funcionar para seleccionar los axis y pasaran a modo de escritura para poder ingresar el porcentaje de velocidad que se desea usar. Este modo de escritura se vera en la funcion correspondiente a los botones numeros.</w:t>
+      </w:r>
+    </w:p>
+    <w:p>
+      <w:pPr>
+        <w:rPr>
+          <w:rFonts w:ascii="Arial" w:hAnsi="Arial" w:cs="Arial"/>
+          <w:noProof/>
+        </w:rPr>
+      </w:pPr>
       <w:r>
         <w:rPr>
           <w:rFonts w:ascii="Arial" w:hAnsi="Arial" w:cs="Arial"/>
@@ -7403,10 +8816,10 @@
           <w:lang w:eastAsia="es-CL"/>
         </w:rPr>
         <w:drawing>
-          <wp:inline distT="0" distB="0" distL="0" distR="0" wp14:anchorId="39B9F1B5" wp14:editId="57E8A568">
-            <wp:extent cx="2581635" cy="1933845"/>
-            <wp:effectExtent l="0" t="0" r="9525" b="9525"/>
-            <wp:docPr id="60" name="Imagen 60"/>
+          <wp:inline distT="0" distB="0" distL="0" distR="0" wp14:anchorId="0D0C1BF7" wp14:editId="1BA1CAC0">
+            <wp:extent cx="5612130" cy="2915920"/>
+            <wp:effectExtent l="0" t="0" r="7620" b="0"/>
+            <wp:docPr id="58" name="Imagen 58"/>
             <wp:cNvGraphicFramePr>
               <a:graphicFrameLocks xmlns:a="http://schemas.openxmlformats.org/drawingml/2006/main" noChangeAspect="1"/>
             </wp:cNvGraphicFramePr>
@@ -7426,7 +8839,7 @@
                   <pic:spPr>
                     <a:xfrm>
                       <a:off x="0" y="0"/>
-                      <a:ext cx="2581635" cy="1933845"/>
+                      <a:ext cx="5612130" cy="2915920"/>
                     </a:xfrm>
                     <a:prstGeom prst="rect">
                       <a:avLst/>
@@ -7451,39 +8864,46 @@
           <w:rFonts w:ascii="Arial" w:hAnsi="Arial" w:cs="Arial"/>
           <w:noProof/>
         </w:rPr>
-        <w:br w:type="page"/>
-      </w:r>
-    </w:p>
-    <w:p>
-      <w:pPr>
-        <w:rPr>
-          <w:rFonts w:ascii="Arial" w:hAnsi="Arial" w:cs="Arial"/>
-          <w:noProof/>
-        </w:rPr>
-      </w:pPr>
-      <w:r>
-        <w:rPr>
-          <w:rFonts w:ascii="Arial" w:hAnsi="Arial" w:cs="Arial"/>
-          <w:noProof/>
-        </w:rPr>
-        <w:lastRenderedPageBreak/>
         <w:tab/>
-      </w:r>
-      <w:r>
-        <w:rPr>
-          <w:rFonts w:ascii="Arial" w:hAnsi="Arial" w:cs="Arial"/>
-          <w:noProof/>
-        </w:rPr>
-        <w:t>Al igual que speed, move tiene dos modos, siendo “MOVE” el estado normal para el modo joints, y “moveL” el estado del modo “XYZ”. Las siguientes funciones actuan de forma similar y deben ser asignadas a su respectivo boton.</w:t>
-      </w:r>
-    </w:p>
-    <w:p>
-      <w:pPr>
-        <w:rPr>
-          <w:rFonts w:ascii="Arial" w:hAnsi="Arial" w:cs="Arial"/>
-          <w:noProof/>
-        </w:rPr>
-      </w:pPr>
+        <w:t>Finalmente, se asigna esta funcion al boton de speed. Para asignar una función a un boton se debe ir a la interfaz grafica y presionar el boton al cual se planea asignar dicha función,</w:t>
+      </w:r>
+      <w:r>
+        <w:rPr>
+          <w:rFonts w:ascii="Arial" w:hAnsi="Arial" w:cs="Arial"/>
+          <w:noProof/>
+        </w:rPr>
+        <w:tab/>
+        <w:t xml:space="preserve">luego se busca el atributo “onClick” y se seleciona la función correspondiente, es importante mencionar que esta debe ser publica o no aparecerá aquí. El atributo “onClick”, como su nombre indica, ejecuta la función asignada al boton con dicho atributo cada vez que este es presionado. </w:t>
+      </w:r>
+    </w:p>
+    <w:p>
+      <w:pPr>
+        <w:rPr>
+          <w:rFonts w:ascii="Arial" w:hAnsi="Arial" w:cs="Arial"/>
+          <w:noProof/>
+        </w:rPr>
+      </w:pPr>
+      <w:r>
+        <w:rPr>
+          <w:rFonts w:ascii="Arial" w:hAnsi="Arial" w:cs="Arial"/>
+          <w:noProof/>
+        </w:rPr>
+        <w:tab/>
+      </w:r>
+      <w:r>
+        <w:rPr>
+          <w:rFonts w:ascii="Arial" w:hAnsi="Arial" w:cs="Arial"/>
+          <w:noProof/>
+        </w:rPr>
+        <w:tab/>
+      </w:r>
+      <w:r>
+        <w:rPr>
+          <w:rFonts w:ascii="Arial" w:hAnsi="Arial" w:cs="Arial"/>
+          <w:noProof/>
+        </w:rPr>
+        <w:tab/>
+      </w:r>
       <w:r>
         <w:rPr>
           <w:rFonts w:ascii="Arial" w:hAnsi="Arial" w:cs="Arial"/>
@@ -7491,10 +8911,10 @@
           <w:lang w:eastAsia="es-CL"/>
         </w:rPr>
         <w:drawing>
-          <wp:inline distT="0" distB="0" distL="0" distR="0" wp14:anchorId="5EAEB3E2" wp14:editId="4D71DBB4">
-            <wp:extent cx="5134692" cy="2600688"/>
-            <wp:effectExtent l="0" t="0" r="8890" b="9525"/>
-            <wp:docPr id="61" name="Imagen 61"/>
+          <wp:inline distT="0" distB="0" distL="0" distR="0" wp14:anchorId="39B9F1B5" wp14:editId="57E8A568">
+            <wp:extent cx="2581635" cy="1933845"/>
+            <wp:effectExtent l="0" t="0" r="9525" b="9525"/>
+            <wp:docPr id="60" name="Imagen 60"/>
             <wp:cNvGraphicFramePr>
               <a:graphicFrameLocks xmlns:a="http://schemas.openxmlformats.org/drawingml/2006/main" noChangeAspect="1"/>
             </wp:cNvGraphicFramePr>
@@ -7514,7 +8934,7 @@
                   <pic:spPr>
                     <a:xfrm>
                       <a:off x="0" y="0"/>
-                      <a:ext cx="5134692" cy="2600688"/>
+                      <a:ext cx="2581635" cy="1933845"/>
                     </a:xfrm>
                     <a:prstGeom prst="rect">
                       <a:avLst/>
@@ -7538,13 +8958,51 @@
         <w:rPr>
           <w:rFonts w:ascii="Arial" w:hAnsi="Arial" w:cs="Arial"/>
           <w:noProof/>
+        </w:rPr>
+        <w:br w:type="page"/>
+      </w:r>
+    </w:p>
+    <w:p>
+      <w:pPr>
+        <w:rPr>
+          <w:rFonts w:ascii="Arial" w:hAnsi="Arial" w:cs="Arial"/>
+          <w:noProof/>
+        </w:rPr>
+      </w:pPr>
+      <w:r>
+        <w:rPr>
+          <w:rFonts w:ascii="Arial" w:hAnsi="Arial" w:cs="Arial"/>
+          <w:noProof/>
+        </w:rPr>
+        <w:lastRenderedPageBreak/>
+        <w:tab/>
+      </w:r>
+      <w:r>
+        <w:rPr>
+          <w:rFonts w:ascii="Arial" w:hAnsi="Arial" w:cs="Arial"/>
+          <w:noProof/>
+        </w:rPr>
+        <w:t>Al igual que speed, move tiene dos modos, siendo “MOVE” el estado normal para el modo joints, y “moveL” el estado del modo “XYZ”. Las siguientes funciones actuan de forma similar y deben ser asignadas a su respectivo boton.</w:t>
+      </w:r>
+    </w:p>
+    <w:p>
+      <w:pPr>
+        <w:rPr>
+          <w:rFonts w:ascii="Arial" w:hAnsi="Arial" w:cs="Arial"/>
+          <w:noProof/>
+        </w:rPr>
+      </w:pPr>
+      <w:r>
+        <w:rPr>
+          <w:rFonts w:ascii="Arial" w:hAnsi="Arial" w:cs="Arial"/>
+          <w:noProof/>
           <w:lang w:eastAsia="es-CL"/>
         </w:rPr>
         <w:drawing>
-          <wp:inline distT="0" distB="0" distL="0" distR="0" wp14:anchorId="6EE3F42E" wp14:editId="37E90256">
-            <wp:extent cx="4620270" cy="1886213"/>
-            <wp:effectExtent l="0" t="0" r="8890" b="0"/>
-            <wp:docPr id="62" name="Imagen 62"/>
+          <wp:inline distT="0" distB="0" distL="0" distR="0" wp14:anchorId="5EAEB3E2" wp14:editId="4D71DBB4">
+            <wp:extent cx="5134692" cy="2600688"/>
+            <wp:effectExtent l="0" t="0" r="8890" b="9525"/>
+            <wp:docPr id="61" name="Imagen 61"/>
             <wp:cNvGraphicFramePr>
               <a:graphicFrameLocks xmlns:a="http://schemas.openxmlformats.org/drawingml/2006/main" noChangeAspect="1"/>
             </wp:cNvGraphicFramePr>
@@ -7564,7 +9022,7 @@
                   <pic:spPr>
                     <a:xfrm>
                       <a:off x="0" y="0"/>
-                      <a:ext cx="4620270" cy="1886213"/>
+                      <a:ext cx="5134692" cy="2600688"/>
                     </a:xfrm>
                     <a:prstGeom prst="rect">
                       <a:avLst/>
@@ -7591,10 +9049,10 @@
           <w:lang w:eastAsia="es-CL"/>
         </w:rPr>
         <w:drawing>
-          <wp:inline distT="0" distB="0" distL="0" distR="0" wp14:anchorId="2730D490" wp14:editId="0D817959">
-            <wp:extent cx="4887007" cy="1810003"/>
-            <wp:effectExtent l="0" t="0" r="0" b="0"/>
-            <wp:docPr id="65" name="Imagen 65"/>
+          <wp:inline distT="0" distB="0" distL="0" distR="0" wp14:anchorId="6EE3F42E" wp14:editId="37E90256">
+            <wp:extent cx="4620270" cy="1886213"/>
+            <wp:effectExtent l="0" t="0" r="8890" b="0"/>
+            <wp:docPr id="62" name="Imagen 62"/>
             <wp:cNvGraphicFramePr>
               <a:graphicFrameLocks xmlns:a="http://schemas.openxmlformats.org/drawingml/2006/main" noChangeAspect="1"/>
             </wp:cNvGraphicFramePr>
@@ -7614,7 +9072,7 @@
                   <pic:spPr>
                     <a:xfrm>
                       <a:off x="0" y="0"/>
-                      <a:ext cx="4887007" cy="1810003"/>
+                      <a:ext cx="4620270" cy="1886213"/>
                     </a:xfrm>
                     <a:prstGeom prst="rect">
                       <a:avLst/>
@@ -7640,12 +9098,11 @@
           <w:noProof/>
           <w:lang w:eastAsia="es-CL"/>
         </w:rPr>
-        <w:lastRenderedPageBreak/>
         <w:drawing>
-          <wp:inline distT="0" distB="0" distL="0" distR="0" wp14:anchorId="2ACF7C3E" wp14:editId="148D5798">
-            <wp:extent cx="5612130" cy="2255520"/>
-            <wp:effectExtent l="0" t="0" r="7620" b="0"/>
-            <wp:docPr id="66" name="Imagen 66"/>
+          <wp:inline distT="0" distB="0" distL="0" distR="0" wp14:anchorId="2730D490" wp14:editId="0D817959">
+            <wp:extent cx="4887007" cy="1810003"/>
+            <wp:effectExtent l="0" t="0" r="0" b="0"/>
+            <wp:docPr id="65" name="Imagen 65"/>
             <wp:cNvGraphicFramePr>
               <a:graphicFrameLocks xmlns:a="http://schemas.openxmlformats.org/drawingml/2006/main" noChangeAspect="1"/>
             </wp:cNvGraphicFramePr>
@@ -7665,7 +9122,7 @@
                   <pic:spPr>
                     <a:xfrm>
                       <a:off x="0" y="0"/>
-                      <a:ext cx="5612130" cy="2255520"/>
+                      <a:ext cx="4887007" cy="1810003"/>
                     </a:xfrm>
                     <a:prstGeom prst="rect">
                       <a:avLst/>
@@ -7691,11 +9148,12 @@
           <w:noProof/>
           <w:lang w:eastAsia="es-CL"/>
         </w:rPr>
+        <w:lastRenderedPageBreak/>
         <w:drawing>
-          <wp:inline distT="0" distB="0" distL="0" distR="0" wp14:anchorId="2A1F78ED" wp14:editId="4EED50A0">
-            <wp:extent cx="5612130" cy="1098550"/>
-            <wp:effectExtent l="0" t="0" r="7620" b="6350"/>
-            <wp:docPr id="67" name="Imagen 67"/>
+          <wp:inline distT="0" distB="0" distL="0" distR="0" wp14:anchorId="2ACF7C3E" wp14:editId="148D5798">
+            <wp:extent cx="5612130" cy="2255520"/>
+            <wp:effectExtent l="0" t="0" r="7620" b="0"/>
+            <wp:docPr id="66" name="Imagen 66"/>
             <wp:cNvGraphicFramePr>
               <a:graphicFrameLocks xmlns:a="http://schemas.openxmlformats.org/drawingml/2006/main" noChangeAspect="1"/>
             </wp:cNvGraphicFramePr>
@@ -7715,7 +9173,7 @@
                   <pic:spPr>
                     <a:xfrm>
                       <a:off x="0" y="0"/>
-                      <a:ext cx="5612130" cy="1098550"/>
+                      <a:ext cx="5612130" cy="2255520"/>
                     </a:xfrm>
                     <a:prstGeom prst="rect">
                       <a:avLst/>
@@ -7739,59 +9197,13 @@
         <w:rPr>
           <w:rFonts w:ascii="Arial" w:hAnsi="Arial" w:cs="Arial"/>
           <w:noProof/>
-        </w:rPr>
-        <w:tab/>
-        <w:t>Para</w:t>
-      </w:r>
-      <w:r>
-        <w:rPr>
-          <w:rFonts w:ascii="Arial" w:hAnsi="Arial" w:cs="Arial"/>
-          <w:noProof/>
-        </w:rPr>
-        <w:t xml:space="preserve"> las fuciones “speed”, “move”, “run”, “record”, se usa la funcion “state” para cambiar a modo “joinst” si es que se el modo se encuentra en “xyz” y asi evitar errores, los botones numericos dejan de funcionar los axis y pasan a ser botones de escritura, y el mensaje escrito se envia por medio de otra función, la cual junto a la relacionada a los botones se veran a continuación.</w:t>
-      </w:r>
-    </w:p>
-    <w:p>
-      <w:pPr>
-        <w:rPr>
-          <w:rFonts w:ascii="Arial" w:hAnsi="Arial" w:cs="Arial"/>
-          <w:noProof/>
-        </w:rPr>
-      </w:pPr>
-      <w:r>
-        <w:rPr>
-          <w:rFonts w:ascii="Arial" w:hAnsi="Arial" w:cs="Arial"/>
-          <w:noProof/>
-        </w:rPr>
-        <w:tab/>
-        <w:t>La función “sendNumber” es la encargada del funcionamiento de los botones</w:t>
-      </w:r>
-      <w:r>
-        <w:rPr>
-          <w:rFonts w:ascii="Arial" w:hAnsi="Arial" w:cs="Arial"/>
-          <w:noProof/>
-        </w:rPr>
-        <w:t>. Primeramente extrae el texto correspondiente al boton que se presiono y lo aguarda en un String, luego verifica si tv3 esta vacio o no, en caso de estarlo, se cambia al modo correspondiente al boton (joint si es numero, XYZ si es letra) y el grupo, el numero 7 corresponde al grupo B, el resto al grupo A. El resultado se muestra en pantalla, en tv1 el axis selecionado, y en tv4 la información general respecto al grupo, axis y modo.</w:t>
-      </w:r>
-    </w:p>
-    <w:p>
-      <w:pPr>
-        <w:rPr>
-          <w:rFonts w:ascii="Arial" w:hAnsi="Arial" w:cs="Arial"/>
-          <w:noProof/>
-        </w:rPr>
-      </w:pPr>
-      <w:r>
-        <w:rPr>
-          <w:rFonts w:ascii="Arial" w:hAnsi="Arial" w:cs="Arial"/>
-          <w:noProof/>
           <w:lang w:eastAsia="es-CL"/>
         </w:rPr>
         <w:drawing>
-          <wp:inline distT="0" distB="0" distL="0" distR="0" wp14:anchorId="006D5257" wp14:editId="60ECA3B8">
-            <wp:extent cx="5612130" cy="2533015"/>
-            <wp:effectExtent l="0" t="0" r="7620" b="635"/>
-            <wp:docPr id="69" name="Imagen 69"/>
+          <wp:inline distT="0" distB="0" distL="0" distR="0" wp14:anchorId="2A1F78ED" wp14:editId="4EED50A0">
+            <wp:extent cx="5612130" cy="1098550"/>
+            <wp:effectExtent l="0" t="0" r="7620" b="6350"/>
+            <wp:docPr id="67" name="Imagen 67"/>
             <wp:cNvGraphicFramePr>
               <a:graphicFrameLocks xmlns:a="http://schemas.openxmlformats.org/drawingml/2006/main" noChangeAspect="1"/>
             </wp:cNvGraphicFramePr>
@@ -7811,7 +9223,7 @@
                   <pic:spPr>
                     <a:xfrm>
                       <a:off x="0" y="0"/>
-                      <a:ext cx="5612130" cy="2533015"/>
+                      <a:ext cx="5612130" cy="1098550"/>
                     </a:xfrm>
                     <a:prstGeom prst="rect">
                       <a:avLst/>
@@ -7836,9 +9248,38 @@
           <w:rFonts w:ascii="Arial" w:hAnsi="Arial" w:cs="Arial"/>
           <w:noProof/>
         </w:rPr>
-        <w:lastRenderedPageBreak/>
         <w:tab/>
-        <w:t xml:space="preserve">En caso de que tv3 no se encuentra vacio como resultado de haber apretado los botones speed, move, run o record, el numero guardado en el String text se añade al final del String en tv3 y se aumenta el contador “resta”, el cual comienza en 0 al momento de ingresar el primer número. Este contador es importante para la parte de envio. Cabe decir que para estos 4 casos no puede ingresar una letra, solo un número, esto gracias a que en cada una de estas funciones se cambio el modo a “joints” antes de continuar. Lo ultimo por hacer es asiganar esta función a todos los botones numericos. </w:t>
+        <w:t>Para</w:t>
+      </w:r>
+      <w:r>
+        <w:rPr>
+          <w:rFonts w:ascii="Arial" w:hAnsi="Arial" w:cs="Arial"/>
+          <w:noProof/>
+        </w:rPr>
+        <w:t xml:space="preserve"> las fuciones “speed”, “move”, “run”, “record”, se usa la funcion “state” para cambiar a modo “joinst” si es que se el modo se encuentra en “xyz” y asi evitar errores, los botones numericos dejan de funcionar los axis y pasan a ser botones de escritura, y el mensaje escrito se envia por medio de otra función, la cual junto a la relacionada a los botones se veran a continuación.</w:t>
+      </w:r>
+    </w:p>
+    <w:p>
+      <w:pPr>
+        <w:rPr>
+          <w:rFonts w:ascii="Arial" w:hAnsi="Arial" w:cs="Arial"/>
+          <w:noProof/>
+        </w:rPr>
+      </w:pPr>
+      <w:r>
+        <w:rPr>
+          <w:rFonts w:ascii="Arial" w:hAnsi="Arial" w:cs="Arial"/>
+          <w:noProof/>
+        </w:rPr>
+        <w:tab/>
+        <w:t>La función “sendNumber” es la encargada del funcionamiento de los botones</w:t>
+      </w:r>
+      <w:r>
+        <w:rPr>
+          <w:rFonts w:ascii="Arial" w:hAnsi="Arial" w:cs="Arial"/>
+          <w:noProof/>
+        </w:rPr>
+        <w:t>. Primeramente extrae el texto correspondiente al boton que se presiono y lo aguarda en un String, luego verifica si tv3 esta vacio o no, en caso de estarlo, se cambia al modo correspondiente al boton (joint si es numero, XYZ si es letra) y el grupo, el numero 7 corresponde al grupo B, el resto al grupo A. El resultado se muestra en pantalla, en tv1 el axis selecionado, y en tv4 la información general respecto al grupo, axis y modo.</w:t>
       </w:r>
     </w:p>
     <w:p>
@@ -7855,10 +9296,10 @@
           <w:lang w:eastAsia="es-CL"/>
         </w:rPr>
         <w:drawing>
-          <wp:inline distT="0" distB="0" distL="0" distR="0" wp14:anchorId="67AAA3F4" wp14:editId="67378E77">
-            <wp:extent cx="5612130" cy="4440555"/>
-            <wp:effectExtent l="0" t="0" r="7620" b="0"/>
-            <wp:docPr id="70" name="Imagen 70"/>
+          <wp:inline distT="0" distB="0" distL="0" distR="0" wp14:anchorId="006D5257" wp14:editId="60ECA3B8">
+            <wp:extent cx="5612130" cy="2533015"/>
+            <wp:effectExtent l="0" t="0" r="7620" b="635"/>
+            <wp:docPr id="69" name="Imagen 69"/>
             <wp:cNvGraphicFramePr>
               <a:graphicFrameLocks xmlns:a="http://schemas.openxmlformats.org/drawingml/2006/main" noChangeAspect="1"/>
             </wp:cNvGraphicFramePr>
@@ -7878,7 +9319,7 @@
                   <pic:spPr>
                     <a:xfrm>
                       <a:off x="0" y="0"/>
-                      <a:ext cx="5612130" cy="4440555"/>
+                      <a:ext cx="5612130" cy="2533015"/>
                     </a:xfrm>
                     <a:prstGeom prst="rect">
                       <a:avLst/>
@@ -7903,52 +9344,9 @@
           <w:rFonts w:ascii="Arial" w:hAnsi="Arial" w:cs="Arial"/>
           <w:noProof/>
         </w:rPr>
+        <w:lastRenderedPageBreak/>
         <w:tab/>
-        <w:t xml:space="preserve">Pasando a la funcion “enter” correspondiente a la funcion de envio, </w:t>
-      </w:r>
-      <w:r>
-        <w:rPr>
-          <w:rFonts w:ascii="Arial" w:hAnsi="Arial" w:cs="Arial"/>
-          <w:noProof/>
-        </w:rPr>
-        <w:t xml:space="preserve">esta guarda en un String “s3” lo que encuentre en tv3. Lo primero que verifica es si en este cuadro de texto se encontraba la palabra “Speed”, si encuentra esta palabra, recorta solo los números ingresados al String s3, ayudandose del contador “resta” para saber la cantidad de números que fueron ingresados y rescortando esa cantidad al final de “s3”. </w:t>
-      </w:r>
-    </w:p>
-    <w:p>
-      <w:pPr>
-        <w:rPr>
-          <w:rFonts w:ascii="Arial" w:hAnsi="Arial" w:cs="Arial"/>
-          <w:noProof/>
-        </w:rPr>
-      </w:pPr>
-      <w:r>
-        <w:rPr>
-          <w:rFonts w:ascii="Arial" w:hAnsi="Arial" w:cs="Arial"/>
-          <w:noProof/>
-        </w:rPr>
-        <w:tab/>
-        <w:t xml:space="preserve">Si el String en el cual se guardaron los números recortados no se encuentra vacio (es decir, hay uno o mas numeros en él), transforma el String a un valor numerico entero y verifica si este numero es mayor que 100 o menor que 1, en caso de serlo, indica el error a traves de tv1 (recordar que la velocidad no puede </w:t>
-      </w:r>
-      <w:r>
-        <w:rPr>
-          <w:rFonts w:ascii="Arial" w:hAnsi="Arial" w:cs="Arial"/>
-          <w:noProof/>
-        </w:rPr>
-        <w:t>ser inferior al 1% ni exceder el 100%</w:t>
-      </w:r>
-      <w:r>
-        <w:rPr>
-          <w:rFonts w:ascii="Arial" w:hAnsi="Arial" w:cs="Arial"/>
-          <w:noProof/>
-        </w:rPr>
-        <w:t>)</w:t>
-      </w:r>
-      <w:r>
-        <w:rPr>
-          <w:rFonts w:ascii="Arial" w:hAnsi="Arial" w:cs="Arial"/>
-          <w:noProof/>
-        </w:rPr>
-        <w:t>. Si el número se encuntra dentro de este rango asigna el numero a su respectivo tipo de velocidad, dependiendo la condiciendo que se cumpla, y muestra por tv2 el correspondiente resultado.</w:t>
+        <w:t xml:space="preserve">En caso de que tv3 no se encuentra vacio como resultado de haber apretado los botones speed, move, run o record, el numero guardado en el String text se añade al final del String en tv3 y se aumenta el contador “resta”, el cual comienza en 0 al momento de ingresar el primer número. Este contador es importante para la parte de envio. Cabe decir que para estos 4 casos no puede ingresar una letra, solo un número, esto gracias a que en cada una de estas funciones se cambio el modo a “joints” antes de continuar. Lo ultimo por hacer es asiganar esta función a todos los botones numericos. </w:t>
       </w:r>
     </w:p>
     <w:p>
@@ -7964,12 +9362,11 @@
           <w:noProof/>
           <w:lang w:eastAsia="es-CL"/>
         </w:rPr>
-        <w:lastRenderedPageBreak/>
         <w:drawing>
-          <wp:inline distT="0" distB="0" distL="0" distR="0" wp14:anchorId="43F8D954" wp14:editId="2D2BF405">
-            <wp:extent cx="5612130" cy="4798060"/>
-            <wp:effectExtent l="0" t="0" r="7620" b="2540"/>
-            <wp:docPr id="71" name="Imagen 71"/>
+          <wp:inline distT="0" distB="0" distL="0" distR="0" wp14:anchorId="67AAA3F4" wp14:editId="67378E77">
+            <wp:extent cx="5612130" cy="4440555"/>
+            <wp:effectExtent l="0" t="0" r="7620" b="0"/>
+            <wp:docPr id="70" name="Imagen 70"/>
             <wp:cNvGraphicFramePr>
               <a:graphicFrameLocks xmlns:a="http://schemas.openxmlformats.org/drawingml/2006/main" noChangeAspect="1"/>
             </wp:cNvGraphicFramePr>
@@ -7989,7 +9386,7 @@
                   <pic:spPr>
                     <a:xfrm>
                       <a:off x="0" y="0"/>
-                      <a:ext cx="5612130" cy="4798060"/>
+                      <a:ext cx="5612130" cy="4440555"/>
                     </a:xfrm>
                     <a:prstGeom prst="rect">
                       <a:avLst/>
@@ -8015,21 +9412,51 @@
           <w:noProof/>
         </w:rPr>
         <w:tab/>
-        <w:t>Para el caso de “MOVE” actua de forma similar, asignando el numero a su respectiva variable “move”, con la diferencia de que en este caso el número no puede ser mayor que 10 no menor que 1. El String “</w:t>
-      </w:r>
-      <w:r>
-        <w:rPr>
-          <w:rFonts w:ascii="Arial" w:hAnsi="Arial" w:cs="Arial"/>
-          <w:noProof/>
-        </w:rPr>
-        <w:t>MOVEMENT ABORTED</w:t>
-      </w:r>
-      <w:r>
-        <w:rPr>
-          <w:rFonts w:ascii="Arial" w:hAnsi="Arial" w:cs="Arial"/>
-          <w:noProof/>
-        </w:rPr>
-        <w:t>” se usa momentaneamente como apoyo visual.</w:t>
+        <w:t xml:space="preserve">Pasando a la funcion “enter” correspondiente a la funcion de envio, </w:t>
+      </w:r>
+      <w:r>
+        <w:rPr>
+          <w:rFonts w:ascii="Arial" w:hAnsi="Arial" w:cs="Arial"/>
+          <w:noProof/>
+        </w:rPr>
+        <w:t xml:space="preserve">esta guarda en un String “s3” lo que encuentre en tv3. Lo primero que verifica es si en este cuadro de texto se encontraba la palabra “Speed”, si encuentra esta palabra, recorta solo los números ingresados al String s3, ayudandose del contador “resta” para saber la cantidad de números que fueron ingresados y rescortando esa cantidad al final de “s3”. </w:t>
+      </w:r>
+    </w:p>
+    <w:p>
+      <w:pPr>
+        <w:rPr>
+          <w:rFonts w:ascii="Arial" w:hAnsi="Arial" w:cs="Arial"/>
+          <w:noProof/>
+        </w:rPr>
+      </w:pPr>
+      <w:r>
+        <w:rPr>
+          <w:rFonts w:ascii="Arial" w:hAnsi="Arial" w:cs="Arial"/>
+          <w:noProof/>
+        </w:rPr>
+        <w:tab/>
+        <w:t xml:space="preserve">Si el String en el cual se guardaron los números recortados no se encuentra vacio (es decir, hay uno o mas numeros en él), transforma el String a un valor numerico entero y verifica si este numero es mayor que 100 o menor que 1, en caso de serlo, indica el error a traves de tv1 (recordar que la velocidad no puede </w:t>
+      </w:r>
+      <w:r>
+        <w:rPr>
+          <w:rFonts w:ascii="Arial" w:hAnsi="Arial" w:cs="Arial"/>
+          <w:noProof/>
+        </w:rPr>
+        <w:t>ser inferior al 1% ni exceder el 100%</w:t>
+      </w:r>
+      <w:r>
+        <w:rPr>
+          <w:rFonts w:ascii="Arial" w:hAnsi="Arial" w:cs="Arial"/>
+          <w:noProof/>
+        </w:rPr>
+        <w:t>)</w:t>
+      </w:r>
+      <w:r>
+        <w:rPr>
+          <w:rFonts w:ascii="Arial" w:hAnsi="Arial" w:cs="Arial"/>
+          <w:noProof/>
+        </w:rPr>
+        <w:t>. Si el número se encuntra dentro de este rango asigna el numero a su respectivo tipo de velocidad, dependiendo la condiciendo que se cumpla, y muestra por tv2 el correspondiente resultado.</w:t>
       </w:r>
     </w:p>
     <w:p>
@@ -8047,10 +9474,10 @@
         </w:rPr>
         <w:lastRenderedPageBreak/>
         <w:drawing>
-          <wp:inline distT="0" distB="0" distL="0" distR="0" wp14:anchorId="78B9B032" wp14:editId="2B7A8637">
-            <wp:extent cx="5612130" cy="3879215"/>
-            <wp:effectExtent l="0" t="0" r="7620" b="6985"/>
-            <wp:docPr id="72" name="Imagen 72"/>
+          <wp:inline distT="0" distB="0" distL="0" distR="0" wp14:anchorId="43F8D954" wp14:editId="2D2BF405">
+            <wp:extent cx="5612130" cy="4798060"/>
+            <wp:effectExtent l="0" t="0" r="7620" b="2540"/>
+            <wp:docPr id="71" name="Imagen 71"/>
             <wp:cNvGraphicFramePr>
               <a:graphicFrameLocks xmlns:a="http://schemas.openxmlformats.org/drawingml/2006/main" noChangeAspect="1"/>
             </wp:cNvGraphicFramePr>
@@ -8070,7 +9497,7 @@
                   <pic:spPr>
                     <a:xfrm>
                       <a:off x="0" y="0"/>
-                      <a:ext cx="5612130" cy="3879215"/>
+                      <a:ext cx="5612130" cy="4798060"/>
                     </a:xfrm>
                     <a:prstGeom prst="rect">
                       <a:avLst/>
@@ -8096,21 +9523,21 @@
           <w:noProof/>
         </w:rPr>
         <w:tab/>
-        <w:t>Para el cado de “run”, el numero debe estar en un rango de 0 a 10, si se</w:t>
-      </w:r>
-      <w:r>
-        <w:rPr>
-          <w:rFonts w:ascii="Arial" w:hAnsi="Arial" w:cs="Arial"/>
-          <w:noProof/>
-        </w:rPr>
-        <w:t xml:space="preserve"> pasa de este rango muestra un error por tv1, en caso contrario muestra la instrucción que esta realizando (solo esta implementado el caso de 0).</w:t>
-      </w:r>
-      <w:r>
-        <w:rPr>
-          <w:rFonts w:ascii="Arial" w:hAnsi="Arial" w:cs="Arial"/>
-          <w:noProof/>
-        </w:rPr>
-        <w:t xml:space="preserve"> </w:t>
+        <w:t>Para el caso de “MOVE” actua de forma similar, asignando el numero a su respectiva variable “move”, con la diferencia de que en este caso el número no puede ser mayor que 10 no menor que 1. El String “</w:t>
+      </w:r>
+      <w:r>
+        <w:rPr>
+          <w:rFonts w:ascii="Arial" w:hAnsi="Arial" w:cs="Arial"/>
+          <w:noProof/>
+        </w:rPr>
+        <w:t>MOVEMENT ABORTED</w:t>
+      </w:r>
+      <w:r>
+        <w:rPr>
+          <w:rFonts w:ascii="Arial" w:hAnsi="Arial" w:cs="Arial"/>
+          <w:noProof/>
+        </w:rPr>
+        <w:t>” se usa momentaneamente como apoyo visual.</w:t>
       </w:r>
     </w:p>
     <w:p>
@@ -8126,11 +9553,12 @@
           <w:noProof/>
           <w:lang w:eastAsia="es-CL"/>
         </w:rPr>
+        <w:lastRenderedPageBreak/>
         <w:drawing>
-          <wp:inline distT="0" distB="0" distL="0" distR="0" wp14:anchorId="65873366" wp14:editId="300E47BB">
-            <wp:extent cx="5612130" cy="3090545"/>
-            <wp:effectExtent l="0" t="0" r="7620" b="0"/>
-            <wp:docPr id="73" name="Imagen 73"/>
+          <wp:inline distT="0" distB="0" distL="0" distR="0" wp14:anchorId="78B9B032" wp14:editId="2B7A8637">
+            <wp:extent cx="5612130" cy="3879215"/>
+            <wp:effectExtent l="0" t="0" r="7620" b="6985"/>
+            <wp:docPr id="72" name="Imagen 72"/>
             <wp:cNvGraphicFramePr>
               <a:graphicFrameLocks xmlns:a="http://schemas.openxmlformats.org/drawingml/2006/main" noChangeAspect="1"/>
             </wp:cNvGraphicFramePr>
@@ -8150,7 +9578,7 @@
                   <pic:spPr>
                     <a:xfrm>
                       <a:off x="0" y="0"/>
-                      <a:ext cx="5612130" cy="3090545"/>
+                      <a:ext cx="5612130" cy="3879215"/>
                     </a:xfrm>
                     <a:prstGeom prst="rect">
                       <a:avLst/>
@@ -8170,22 +9598,27 @@
           <w:noProof/>
         </w:rPr>
       </w:pPr>
-    </w:p>
-    <w:p>
-      <w:pPr>
-        <w:rPr>
-          <w:rFonts w:ascii="Arial" w:hAnsi="Arial" w:cs="Arial"/>
-          <w:noProof/>
-        </w:rPr>
-      </w:pPr>
-      <w:r>
-        <w:rPr>
-          <w:rFonts w:ascii="Arial" w:hAnsi="Arial" w:cs="Arial"/>
-          <w:noProof/>
-        </w:rPr>
-        <w:lastRenderedPageBreak/>
+      <w:r>
+        <w:rPr>
+          <w:rFonts w:ascii="Arial" w:hAnsi="Arial" w:cs="Arial"/>
+          <w:noProof/>
+        </w:rPr>
         <w:tab/>
-        <w:t>Para el caso de “here” solo muestra en tv1 que se realizó, y en tv2 el comando ingresado.</w:t>
+        <w:t>Para el cado de “run”, el numero debe estar en un rango de 0 a 10, si se</w:t>
+      </w:r>
+      <w:r>
+        <w:rPr>
+          <w:rFonts w:ascii="Arial" w:hAnsi="Arial" w:cs="Arial"/>
+          <w:noProof/>
+        </w:rPr>
+        <w:t xml:space="preserve"> pasa de este rango muestra un error por tv1, en caso contrario muestra la instrucción que esta realizando (solo esta implementado el caso de 0).</w:t>
+      </w:r>
+      <w:r>
+        <w:rPr>
+          <w:rFonts w:ascii="Arial" w:hAnsi="Arial" w:cs="Arial"/>
+          <w:noProof/>
+        </w:rPr>
+        <w:t xml:space="preserve"> </w:t>
       </w:r>
     </w:p>
     <w:p>
@@ -8202,10 +9635,10 @@
           <w:lang w:eastAsia="es-CL"/>
         </w:rPr>
         <w:drawing>
-          <wp:inline distT="0" distB="0" distL="0" distR="0" wp14:anchorId="13503187" wp14:editId="0F6B0D2F">
-            <wp:extent cx="5612130" cy="1584325"/>
+          <wp:inline distT="0" distB="0" distL="0" distR="0" wp14:anchorId="65873366" wp14:editId="300E47BB">
+            <wp:extent cx="5612130" cy="3090545"/>
             <wp:effectExtent l="0" t="0" r="7620" b="0"/>
-            <wp:docPr id="75" name="Imagen 75"/>
+            <wp:docPr id="73" name="Imagen 73"/>
             <wp:cNvGraphicFramePr>
               <a:graphicFrameLocks xmlns:a="http://schemas.openxmlformats.org/drawingml/2006/main" noChangeAspect="1"/>
             </wp:cNvGraphicFramePr>
@@ -8225,7 +9658,7 @@
                   <pic:spPr>
                     <a:xfrm>
                       <a:off x="0" y="0"/>
-                      <a:ext cx="5612130" cy="1584325"/>
+                      <a:ext cx="5612130" cy="3090545"/>
                     </a:xfrm>
                     <a:prstGeom prst="rect">
                       <a:avLst/>
@@ -8245,13 +9678,22 @@
           <w:noProof/>
         </w:rPr>
       </w:pPr>
-      <w:r>
-        <w:rPr>
-          <w:rFonts w:ascii="Arial" w:hAnsi="Arial" w:cs="Arial"/>
-          <w:noProof/>
-        </w:rPr>
+    </w:p>
+    <w:p>
+      <w:pPr>
+        <w:rPr>
+          <w:rFonts w:ascii="Arial" w:hAnsi="Arial" w:cs="Arial"/>
+          <w:noProof/>
+        </w:rPr>
+      </w:pPr>
+      <w:r>
+        <w:rPr>
+          <w:rFonts w:ascii="Arial" w:hAnsi="Arial" w:cs="Arial"/>
+          <w:noProof/>
+        </w:rPr>
+        <w:lastRenderedPageBreak/>
         <w:tab/>
-        <w:t>En los casos de “Coff All” y “Con All” se utiliza la variable booleana “disabled” para activar o discartivar los botones, y se indica en tv1 la acción realiada.</w:t>
+        <w:t>Para el caso de “here” solo muestra en tv1 que se realizó, y en tv2 el comando ingresado.</w:t>
       </w:r>
     </w:p>
     <w:p>
@@ -8268,10 +9710,10 @@
           <w:lang w:eastAsia="es-CL"/>
         </w:rPr>
         <w:drawing>
-          <wp:inline distT="0" distB="0" distL="0" distR="0" wp14:anchorId="7AAF3D63" wp14:editId="438AA482">
-            <wp:extent cx="5612130" cy="2425700"/>
+          <wp:inline distT="0" distB="0" distL="0" distR="0" wp14:anchorId="13503187" wp14:editId="0F6B0D2F">
+            <wp:extent cx="5612130" cy="1584325"/>
             <wp:effectExtent l="0" t="0" r="7620" b="0"/>
-            <wp:docPr id="76" name="Imagen 76"/>
+            <wp:docPr id="75" name="Imagen 75"/>
             <wp:cNvGraphicFramePr>
               <a:graphicFrameLocks xmlns:a="http://schemas.openxmlformats.org/drawingml/2006/main" noChangeAspect="1"/>
             </wp:cNvGraphicFramePr>
@@ -8291,7 +9733,7 @@
                   <pic:spPr>
                     <a:xfrm>
                       <a:off x="0" y="0"/>
-                      <a:ext cx="5612130" cy="2425700"/>
+                      <a:ext cx="5612130" cy="1584325"/>
                     </a:xfrm>
                     <a:prstGeom prst="rect">
                       <a:avLst/>
@@ -8317,14 +9759,7 @@
           <w:noProof/>
         </w:rPr>
         <w:tab/>
-        <w:t>Si no se cumple ninguna de estas condiciones, se limpia el contenido de tv1</w:t>
-      </w:r>
-      <w:r>
-        <w:rPr>
-          <w:rFonts w:ascii="Arial" w:hAnsi="Arial" w:cs="Arial"/>
-          <w:noProof/>
-        </w:rPr>
-        <w:t>. Por ultimo se guarda el contenido de tv3 en un String, este se envia al ESP32 via Bluetooth y se limpia el contenido de tv3. Esta función se debe asignar el boton “Execute”.</w:t>
+        <w:t>En los casos de “Coff All” y “Con All” se utiliza la variable booleana “disabled” para activar o discartivar los botones, y se indica en tv1 la acción realiada.</w:t>
       </w:r>
     </w:p>
     <w:p>
@@ -8341,10 +9776,10 @@
           <w:lang w:eastAsia="es-CL"/>
         </w:rPr>
         <w:drawing>
-          <wp:inline distT="0" distB="0" distL="0" distR="0" wp14:anchorId="30054404" wp14:editId="760494BE">
-            <wp:extent cx="5612130" cy="1539240"/>
-            <wp:effectExtent l="0" t="0" r="7620" b="3810"/>
-            <wp:docPr id="77" name="Imagen 77"/>
+          <wp:inline distT="0" distB="0" distL="0" distR="0" wp14:anchorId="7AAF3D63" wp14:editId="438AA482">
+            <wp:extent cx="5612130" cy="2425700"/>
+            <wp:effectExtent l="0" t="0" r="7620" b="0"/>
+            <wp:docPr id="76" name="Imagen 76"/>
             <wp:cNvGraphicFramePr>
               <a:graphicFrameLocks xmlns:a="http://schemas.openxmlformats.org/drawingml/2006/main" noChangeAspect="1"/>
             </wp:cNvGraphicFramePr>
@@ -8364,7 +9799,7 @@
                   <pic:spPr>
                     <a:xfrm>
                       <a:off x="0" y="0"/>
-                      <a:ext cx="5612130" cy="1539240"/>
+                      <a:ext cx="5612130" cy="2425700"/>
                     </a:xfrm>
                     <a:prstGeom prst="rect">
                       <a:avLst/>
@@ -8389,29 +9824,19 @@
           <w:rFonts w:ascii="Arial" w:hAnsi="Arial" w:cs="Arial"/>
           <w:noProof/>
         </w:rPr>
-        <w:br w:type="page"/>
-      </w:r>
-    </w:p>
-    <w:p>
-      <w:pPr>
-        <w:rPr>
-          <w:rFonts w:ascii="Arial" w:hAnsi="Arial" w:cs="Arial"/>
-          <w:noProof/>
-        </w:rPr>
-      </w:pPr>
-      <w:r>
-        <w:rPr>
-          <w:rFonts w:ascii="Arial" w:hAnsi="Arial" w:cs="Arial"/>
-          <w:noProof/>
-        </w:rPr>
-        <w:lastRenderedPageBreak/>
         <w:tab/>
-        <w:t>La funcion “clr” simplemente limpia el contenid de tv3.</w:t>
-      </w:r>
-    </w:p>
-    <w:p>
-      <w:pPr>
-        <w:ind w:left="708" w:firstLine="708"/>
+        <w:t>Si no se cumple ninguna de estas condiciones, se limpia el contenido de tv1</w:t>
+      </w:r>
+      <w:r>
+        <w:rPr>
+          <w:rFonts w:ascii="Arial" w:hAnsi="Arial" w:cs="Arial"/>
+          <w:noProof/>
+        </w:rPr>
+        <w:t>. Por ultimo se guarda el contenido de tv3 en un String, este se envia al ESP32 via Bluetooth y se limpia el contenido de tv3. Esta función se debe asignar el boton “Execute”.</w:t>
+      </w:r>
+    </w:p>
+    <w:p>
+      <w:pPr>
         <w:rPr>
           <w:rFonts w:ascii="Arial" w:hAnsi="Arial" w:cs="Arial"/>
           <w:noProof/>
@@ -8424,10 +9849,10 @@
           <w:lang w:eastAsia="es-CL"/>
         </w:rPr>
         <w:drawing>
-          <wp:inline distT="0" distB="0" distL="0" distR="0" wp14:anchorId="3803AD03" wp14:editId="2D254A6B">
-            <wp:extent cx="3305636" cy="685896"/>
-            <wp:effectExtent l="0" t="0" r="0" b="0"/>
-            <wp:docPr id="78" name="Imagen 78"/>
+          <wp:inline distT="0" distB="0" distL="0" distR="0" wp14:anchorId="30054404" wp14:editId="760494BE">
+            <wp:extent cx="5612130" cy="1539240"/>
+            <wp:effectExtent l="0" t="0" r="7620" b="3810"/>
+            <wp:docPr id="77" name="Imagen 77"/>
             <wp:cNvGraphicFramePr>
               <a:graphicFrameLocks xmlns:a="http://schemas.openxmlformats.org/drawingml/2006/main" noChangeAspect="1"/>
             </wp:cNvGraphicFramePr>
@@ -8447,7 +9872,7 @@
                   <pic:spPr>
                     <a:xfrm>
                       <a:off x="0" y="0"/>
-                      <a:ext cx="3305636" cy="685896"/>
+                      <a:ext cx="5612130" cy="1539240"/>
                     </a:xfrm>
                     <a:prstGeom prst="rect">
                       <a:avLst/>
@@ -8472,39 +9897,29 @@
           <w:rFonts w:ascii="Arial" w:hAnsi="Arial" w:cs="Arial"/>
           <w:noProof/>
         </w:rPr>
+        <w:br w:type="page"/>
+      </w:r>
+    </w:p>
+    <w:p>
+      <w:pPr>
+        <w:rPr>
+          <w:rFonts w:ascii="Arial" w:hAnsi="Arial" w:cs="Arial"/>
+          <w:noProof/>
+        </w:rPr>
+      </w:pPr>
+      <w:r>
+        <w:rPr>
+          <w:rFonts w:ascii="Arial" w:hAnsi="Arial" w:cs="Arial"/>
+          <w:noProof/>
+        </w:rPr>
+        <w:lastRenderedPageBreak/>
         <w:tab/>
-      </w:r>
-      <w:r>
-        <w:rPr>
-          <w:rFonts w:ascii="Arial" w:hAnsi="Arial" w:cs="Arial"/>
-          <w:noProof/>
-        </w:rPr>
-        <w:t>createBluetoothSocket</w:t>
-      </w:r>
-      <w:r>
-        <w:rPr>
-          <w:rFonts w:ascii="Arial" w:hAnsi="Arial" w:cs="Arial"/>
-          <w:noProof/>
-        </w:rPr>
-        <w:t xml:space="preserve"> toma un dispositivo Bluetooth (BluetoothDevice) y devuelve un socket Bluetooth (BluetoothSocket). D</w:t>
-      </w:r>
-      <w:r>
-        <w:rPr>
-          <w:rFonts w:ascii="Arial" w:hAnsi="Arial" w:cs="Arial"/>
-          <w:noProof/>
-        </w:rPr>
-        <w:t>entro de este se verifica si al programa se le asignaron los permisos Bluetooth correspondietes y</w:t>
-      </w:r>
-      <w:r>
-        <w:rPr>
-          <w:rFonts w:ascii="Arial" w:hAnsi="Arial" w:cs="Arial"/>
-          <w:noProof/>
-        </w:rPr>
-        <w:t xml:space="preserve"> luego crea y retorna un socket Bluetooth con el uuid BTMODULEUUID.</w:t>
-      </w:r>
-    </w:p>
-    <w:p>
-      <w:pPr>
+        <w:t>La funcion “clr” simplemente limpia el contenid de tv3.</w:t>
+      </w:r>
+    </w:p>
+    <w:p>
+      <w:pPr>
+        <w:ind w:left="708" w:firstLine="708"/>
         <w:rPr>
           <w:rFonts w:ascii="Arial" w:hAnsi="Arial" w:cs="Arial"/>
           <w:noProof/>
@@ -8517,10 +9932,10 @@
           <w:lang w:eastAsia="es-CL"/>
         </w:rPr>
         <w:drawing>
-          <wp:inline distT="0" distB="0" distL="0" distR="0" wp14:anchorId="2D23B3FB" wp14:editId="5EFB54AA">
-            <wp:extent cx="5612130" cy="533400"/>
-            <wp:effectExtent l="0" t="0" r="7620" b="0"/>
-            <wp:docPr id="40" name="Imagen 40"/>
+          <wp:inline distT="0" distB="0" distL="0" distR="0" wp14:anchorId="3803AD03" wp14:editId="2D254A6B">
+            <wp:extent cx="3305636" cy="685896"/>
+            <wp:effectExtent l="0" t="0" r="0" b="0"/>
+            <wp:docPr id="78" name="Imagen 78"/>
             <wp:cNvGraphicFramePr>
               <a:graphicFrameLocks xmlns:a="http://schemas.openxmlformats.org/drawingml/2006/main" noChangeAspect="1"/>
             </wp:cNvGraphicFramePr>
@@ -8540,7 +9955,7 @@
                   <pic:spPr>
                     <a:xfrm>
                       <a:off x="0" y="0"/>
-                      <a:ext cx="5612130" cy="533400"/>
+                      <a:ext cx="3305636" cy="685896"/>
                     </a:xfrm>
                     <a:prstGeom prst="rect">
                       <a:avLst/>
@@ -8566,21 +9981,34 @@
           <w:noProof/>
         </w:rPr>
         <w:tab/>
-        <w:t xml:space="preserve">onResume se activa cuando se continua la ejecucion del programa una vez este haya sido pausado. En este, </w:t>
-      </w:r>
-      <w:r>
-        <w:rPr>
-          <w:rFonts w:ascii="Arial" w:hAnsi="Arial" w:cs="Arial"/>
-          <w:noProof/>
-        </w:rPr>
-        <w:t>se recupera el Intent que inicio la activity, se guarda la direccion MAC del dispositivo Bluetooth anteriormente conectado y se crea un objeto de la clase BluetoothDevice a partir de la direccion MAC. Luego se intenta crear un socket llamando al metodo createBluetoothDevice</w:t>
-      </w:r>
-      <w:r>
-        <w:rPr>
-          <w:rFonts w:ascii="Arial" w:hAnsi="Arial" w:cs="Arial"/>
-          <w:noProof/>
-        </w:rPr>
-        <w:t>, si no se logra, se envia un mensaje indicando esto.</w:t>
+      </w:r>
+      <w:r>
+        <w:rPr>
+          <w:rFonts w:ascii="Arial" w:hAnsi="Arial" w:cs="Arial"/>
+          <w:noProof/>
+        </w:rPr>
+        <w:t>createBluetoothSocket</w:t>
+      </w:r>
+      <w:r>
+        <w:rPr>
+          <w:rFonts w:ascii="Arial" w:hAnsi="Arial" w:cs="Arial"/>
+          <w:noProof/>
+        </w:rPr>
+        <w:t xml:space="preserve"> toma un dispositivo Bluetooth (BluetoothDevice) y devuelve un socket Bluetooth (BluetoothSocket). D</w:t>
+      </w:r>
+      <w:r>
+        <w:rPr>
+          <w:rFonts w:ascii="Arial" w:hAnsi="Arial" w:cs="Arial"/>
+          <w:noProof/>
+        </w:rPr>
+        <w:t>entro de este se verifica si al programa se le asignaron los permisos Bluetooth correspondietes y</w:t>
+      </w:r>
+      <w:r>
+        <w:rPr>
+          <w:rFonts w:ascii="Arial" w:hAnsi="Arial" w:cs="Arial"/>
+          <w:noProof/>
+        </w:rPr>
+        <w:t xml:space="preserve"> luego crea y retorna un socket Bluetooth con el uuid BTMODULEUUID.</w:t>
       </w:r>
     </w:p>
     <w:p>
@@ -8597,10 +10025,10 @@
           <w:lang w:eastAsia="es-CL"/>
         </w:rPr>
         <w:drawing>
-          <wp:inline distT="0" distB="0" distL="0" distR="0" wp14:anchorId="191FCBC8" wp14:editId="099775BD">
-            <wp:extent cx="5612130" cy="1821180"/>
-            <wp:effectExtent l="0" t="0" r="7620" b="7620"/>
-            <wp:docPr id="85" name="Imagen 85"/>
+          <wp:inline distT="0" distB="0" distL="0" distR="0" wp14:anchorId="2D23B3FB" wp14:editId="5EFB54AA">
+            <wp:extent cx="5612130" cy="533400"/>
+            <wp:effectExtent l="0" t="0" r="7620" b="0"/>
+            <wp:docPr id="40" name="Imagen 40"/>
             <wp:cNvGraphicFramePr>
               <a:graphicFrameLocks xmlns:a="http://schemas.openxmlformats.org/drawingml/2006/main" noChangeAspect="1"/>
             </wp:cNvGraphicFramePr>
@@ -8620,7 +10048,7 @@
                   <pic:spPr>
                     <a:xfrm>
                       <a:off x="0" y="0"/>
-                      <a:ext cx="5612130" cy="1821180"/>
+                      <a:ext cx="5612130" cy="533400"/>
                     </a:xfrm>
                     <a:prstGeom prst="rect">
                       <a:avLst/>
@@ -8646,7 +10074,21 @@
           <w:noProof/>
         </w:rPr>
         <w:tab/>
-        <w:t>Se verifica si se poseen los permisos de Bluetooth, y se intenta establecer la conexión Bluetooth llamando al metodo “btSocket.connect()”, si no se consigue se cierra el socket. Una vez establecida la comunicación Bluetooth exitosamente, con “ConnectedThread” se crea un hilo dedicado a la comunicación continua entre los dispostivos, y se inicia mediante el metodo “MyConexionBT.start()”.</w:t>
+        <w:t xml:space="preserve">onResume se activa cuando se continua la ejecucion del programa una vez este haya sido pausado. En este, </w:t>
+      </w:r>
+      <w:r>
+        <w:rPr>
+          <w:rFonts w:ascii="Arial" w:hAnsi="Arial" w:cs="Arial"/>
+          <w:noProof/>
+        </w:rPr>
+        <w:t>se recupera el Intent que inicio la activity, se guarda la direccion MAC del dispositivo Bluetooth anteriormente conectado y se crea un objeto de la clase BluetoothDevice a partir de la direccion MAC. Luego se intenta crear un socket llamando al metodo createBluetoothDevice</w:t>
+      </w:r>
+      <w:r>
+        <w:rPr>
+          <w:rFonts w:ascii="Arial" w:hAnsi="Arial" w:cs="Arial"/>
+          <w:noProof/>
+        </w:rPr>
+        <w:t>, si no se logra, se envia un mensaje indicando esto.</w:t>
       </w:r>
     </w:p>
     <w:p>
@@ -8662,12 +10104,11 @@
           <w:noProof/>
           <w:lang w:eastAsia="es-CL"/>
         </w:rPr>
-        <w:lastRenderedPageBreak/>
         <w:drawing>
-          <wp:inline distT="0" distB="0" distL="0" distR="0" wp14:anchorId="64159C79" wp14:editId="73F16847">
-            <wp:extent cx="5612130" cy="2545715"/>
-            <wp:effectExtent l="0" t="0" r="7620" b="6985"/>
-            <wp:docPr id="86" name="Imagen 86"/>
+          <wp:inline distT="0" distB="0" distL="0" distR="0" wp14:anchorId="191FCBC8" wp14:editId="099775BD">
+            <wp:extent cx="5612130" cy="1821180"/>
+            <wp:effectExtent l="0" t="0" r="7620" b="7620"/>
+            <wp:docPr id="85" name="Imagen 85"/>
             <wp:cNvGraphicFramePr>
               <a:graphicFrameLocks xmlns:a="http://schemas.openxmlformats.org/drawingml/2006/main" noChangeAspect="1"/>
             </wp:cNvGraphicFramePr>
@@ -8687,7 +10128,7 @@
                   <pic:spPr>
                     <a:xfrm>
                       <a:off x="0" y="0"/>
-                      <a:ext cx="5612130" cy="2545715"/>
+                      <a:ext cx="5612130" cy="1821180"/>
                     </a:xfrm>
                     <a:prstGeom prst="rect">
                       <a:avLst/>
@@ -8713,14 +10154,7 @@
           <w:noProof/>
         </w:rPr>
         <w:tab/>
-        <w:t>Cuando la act</w:t>
-      </w:r>
-      <w:r>
-        <w:rPr>
-          <w:rFonts w:ascii="Arial" w:hAnsi="Arial" w:cs="Arial"/>
-          <w:noProof/>
-        </w:rPr>
-        <w:t>ivity esta a punto de ser pausada o se vuelve invisible se activa el metodo “onPause”, el cual intenta cerrar el socket para liberar los recursos relacionado con la conexión Bluetooth antes de que la activity se pause.</w:t>
+        <w:t>Se verifica si se poseen los permisos de Bluetooth, y se intenta establecer la conexión Bluetooth llamando al metodo “btSocket.connect()”, si no se consigue se cierra el socket. Una vez establecida la comunicación Bluetooth exitosamente, con “ConnectedThread” se crea un hilo dedicado a la comunicación continua entre los dispostivos, y se inicia mediante el metodo “MyConexionBT.start()”.</w:t>
       </w:r>
     </w:p>
     <w:p>
@@ -8736,11 +10170,12 @@
           <w:noProof/>
           <w:lang w:eastAsia="es-CL"/>
         </w:rPr>
+        <w:lastRenderedPageBreak/>
         <w:drawing>
-          <wp:inline distT="0" distB="0" distL="0" distR="0" wp14:anchorId="5332639D" wp14:editId="17E6C9A2">
-            <wp:extent cx="5612130" cy="1142365"/>
-            <wp:effectExtent l="0" t="0" r="7620" b="635"/>
-            <wp:docPr id="50" name="Imagen 50"/>
+          <wp:inline distT="0" distB="0" distL="0" distR="0" wp14:anchorId="64159C79" wp14:editId="73F16847">
+            <wp:extent cx="5612130" cy="2545715"/>
+            <wp:effectExtent l="0" t="0" r="7620" b="6985"/>
+            <wp:docPr id="86" name="Imagen 86"/>
             <wp:cNvGraphicFramePr>
               <a:graphicFrameLocks xmlns:a="http://schemas.openxmlformats.org/drawingml/2006/main" noChangeAspect="1"/>
             </wp:cNvGraphicFramePr>
@@ -8760,7 +10195,7 @@
                   <pic:spPr>
                     <a:xfrm>
                       <a:off x="0" y="0"/>
-                      <a:ext cx="5612130" cy="1142365"/>
+                      <a:ext cx="5612130" cy="2545715"/>
                     </a:xfrm>
                     <a:prstGeom prst="rect">
                       <a:avLst/>
@@ -8786,7 +10221,14 @@
           <w:noProof/>
         </w:rPr>
         <w:tab/>
-        <w:t>El metodo “VerificarEstadoBT” comprueba primeramente si el adaptador Bluetooth es nulo, de ser el caso, muestra un mensaje indicando que el dispositivo no sopota Bluetooth. Si no es nulo, verifica si el adapatador esta habilitado, si no lo esta, mediando un Intent se solicita al usuario que lo active.</w:t>
+        <w:t>Cuando la act</w:t>
+      </w:r>
+      <w:r>
+        <w:rPr>
+          <w:rFonts w:ascii="Arial" w:hAnsi="Arial" w:cs="Arial"/>
+          <w:noProof/>
+        </w:rPr>
+        <w:t>ivity esta a punto de ser pausada o se vuelve invisible se activa el metodo “onPause”, el cual intenta cerrar el socket para liberar los recursos relacionado con la conexión Bluetooth antes de que la activity se pause.</w:t>
       </w:r>
     </w:p>
     <w:p>
@@ -8803,10 +10245,10 @@
           <w:lang w:eastAsia="es-CL"/>
         </w:rPr>
         <w:drawing>
-          <wp:inline distT="0" distB="0" distL="0" distR="0" wp14:anchorId="38621365" wp14:editId="619F8258">
-            <wp:extent cx="5612130" cy="2498725"/>
-            <wp:effectExtent l="0" t="0" r="7620" b="0"/>
-            <wp:docPr id="53" name="Imagen 53"/>
+          <wp:inline distT="0" distB="0" distL="0" distR="0" wp14:anchorId="5332639D" wp14:editId="17E6C9A2">
+            <wp:extent cx="5612130" cy="1142365"/>
+            <wp:effectExtent l="0" t="0" r="7620" b="635"/>
+            <wp:docPr id="50" name="Imagen 50"/>
             <wp:cNvGraphicFramePr>
               <a:graphicFrameLocks xmlns:a="http://schemas.openxmlformats.org/drawingml/2006/main" noChangeAspect="1"/>
             </wp:cNvGraphicFramePr>
@@ -8826,7 +10268,7 @@
                   <pic:spPr>
                     <a:xfrm>
                       <a:off x="0" y="0"/>
-                      <a:ext cx="5612130" cy="2498725"/>
+                      <a:ext cx="5612130" cy="1142365"/>
                     </a:xfrm>
                     <a:prstGeom prst="rect">
                       <a:avLst/>
@@ -8846,43 +10288,13 @@
           <w:noProof/>
         </w:rPr>
       </w:pPr>
-    </w:p>
-    <w:p>
-      <w:pPr>
-        <w:rPr>
-          <w:rFonts w:ascii="Arial" w:hAnsi="Arial" w:cs="Arial"/>
-          <w:noProof/>
-        </w:rPr>
-      </w:pPr>
-      <w:r>
-        <w:rPr>
-          <w:rFonts w:ascii="Arial" w:hAnsi="Arial" w:cs="Arial"/>
-          <w:noProof/>
-        </w:rPr>
-        <w:lastRenderedPageBreak/>
+      <w:r>
+        <w:rPr>
+          <w:rFonts w:ascii="Arial" w:hAnsi="Arial" w:cs="Arial"/>
+          <w:noProof/>
+        </w:rPr>
         <w:tab/>
-        <w:t>ConnectedThread</w:t>
-      </w:r>
-      <w:r>
-        <w:rPr>
-          <w:rFonts w:ascii="Arial" w:hAnsi="Arial" w:cs="Arial"/>
-          <w:noProof/>
-        </w:rPr>
-        <w:t xml:space="preserve"> es una clase interna del MainActivity que</w:t>
-      </w:r>
-      <w:r>
-        <w:rPr>
-          <w:rFonts w:ascii="Arial" w:hAnsi="Arial" w:cs="Arial"/>
-          <w:noProof/>
-        </w:rPr>
-        <w:t xml:space="preserve"> </w:t>
-      </w:r>
-      <w:r>
-        <w:rPr>
-          <w:rFonts w:ascii="Arial" w:hAnsi="Arial" w:cs="Arial"/>
-          <w:noProof/>
-        </w:rPr>
-        <w:t>maneja la comunicación Bluetooth asincrona. “mmInStrream” y “mmOutStream” son objetos usados para la transmision de entrada y salida de datos. El constructor con el mismo nombre de la clase, toma un socket Bluetooth y obtiene sus flujo de entrada y salida.</w:t>
+        <w:t>El metodo “VerificarEstadoBT” comprueba primeramente si el adaptador Bluetooth es nulo, de ser el caso, muestra un mensaje indicando que el dispositivo no sopota Bluetooth. Si no es nulo, verifica si el adapatador esta habilitado, si no lo esta, mediando un Intent se solicita al usuario que lo active.</w:t>
       </w:r>
     </w:p>
     <w:p>
@@ -8899,10 +10311,10 @@
           <w:lang w:eastAsia="es-CL"/>
         </w:rPr>
         <w:drawing>
-          <wp:inline distT="0" distB="0" distL="0" distR="0" wp14:anchorId="7085733B" wp14:editId="2F3CDC8C">
-            <wp:extent cx="5612130" cy="3928745"/>
+          <wp:inline distT="0" distB="0" distL="0" distR="0" wp14:anchorId="38621365" wp14:editId="619F8258">
+            <wp:extent cx="5612130" cy="2498725"/>
             <wp:effectExtent l="0" t="0" r="7620" b="0"/>
-            <wp:docPr id="54" name="Imagen 54"/>
+            <wp:docPr id="53" name="Imagen 53"/>
             <wp:cNvGraphicFramePr>
               <a:graphicFrameLocks xmlns:a="http://schemas.openxmlformats.org/drawingml/2006/main" noChangeAspect="1"/>
             </wp:cNvGraphicFramePr>
@@ -8922,7 +10334,7 @@
                   <pic:spPr>
                     <a:xfrm>
                       <a:off x="0" y="0"/>
-                      <a:ext cx="5612130" cy="3928745"/>
+                      <a:ext cx="5612130" cy="2498725"/>
                     </a:xfrm>
                     <a:prstGeom prst="rect">
                       <a:avLst/>
@@ -8942,20 +10354,43 @@
           <w:noProof/>
         </w:rPr>
       </w:pPr>
-      <w:r>
-        <w:rPr>
-          <w:rFonts w:ascii="Arial" w:hAnsi="Arial" w:cs="Arial"/>
-          <w:noProof/>
-        </w:rPr>
+    </w:p>
+    <w:p>
+      <w:pPr>
+        <w:rPr>
+          <w:rFonts w:ascii="Arial" w:hAnsi="Arial" w:cs="Arial"/>
+          <w:noProof/>
+        </w:rPr>
+      </w:pPr>
+      <w:r>
+        <w:rPr>
+          <w:rFonts w:ascii="Arial" w:hAnsi="Arial" w:cs="Arial"/>
+          <w:noProof/>
+        </w:rPr>
+        <w:lastRenderedPageBreak/>
         <w:tab/>
-        <w:t xml:space="preserve">El metodo “run” se ejecuta cuando se inicia ConnectedThread, este consta de un ciclo infinita que </w:t>
-      </w:r>
-      <w:r>
-        <w:rPr>
-          <w:rFonts w:ascii="Arial" w:hAnsi="Arial" w:cs="Arial"/>
-          <w:noProof/>
-        </w:rPr>
-        <w:t>lee y almacena datos desde el flujo de entrada para enviarlos al handler a modo de cadena.</w:t>
+        <w:t>ConnectedThread</w:t>
+      </w:r>
+      <w:r>
+        <w:rPr>
+          <w:rFonts w:ascii="Arial" w:hAnsi="Arial" w:cs="Arial"/>
+          <w:noProof/>
+        </w:rPr>
+        <w:t xml:space="preserve"> es una clase interna del MainActivity que</w:t>
+      </w:r>
+      <w:r>
+        <w:rPr>
+          <w:rFonts w:ascii="Arial" w:hAnsi="Arial" w:cs="Arial"/>
+          <w:noProof/>
+        </w:rPr>
+        <w:t xml:space="preserve"> </w:t>
+      </w:r>
+      <w:r>
+        <w:rPr>
+          <w:rFonts w:ascii="Arial" w:hAnsi="Arial" w:cs="Arial"/>
+          <w:noProof/>
+        </w:rPr>
+        <w:t>maneja la comunicación Bluetooth asincrona. “mmInStrream” y “mmOutStream” son objetos usados para la transmision de entrada y salida de datos. El constructor con el mismo nombre de la clase, toma un socket Bluetooth y obtiene sus flujo de entrada y salida.</w:t>
       </w:r>
     </w:p>
     <w:p>
@@ -8972,10 +10407,10 @@
           <w:lang w:eastAsia="es-CL"/>
         </w:rPr>
         <w:drawing>
-          <wp:inline distT="0" distB="0" distL="0" distR="0" wp14:anchorId="75FF1700" wp14:editId="3423228F">
-            <wp:extent cx="5612130" cy="2623185"/>
-            <wp:effectExtent l="0" t="0" r="7620" b="5715"/>
-            <wp:docPr id="59" name="Imagen 59"/>
+          <wp:inline distT="0" distB="0" distL="0" distR="0" wp14:anchorId="7085733B" wp14:editId="2F3CDC8C">
+            <wp:extent cx="5612130" cy="3928745"/>
+            <wp:effectExtent l="0" t="0" r="7620" b="0"/>
+            <wp:docPr id="54" name="Imagen 54"/>
             <wp:cNvGraphicFramePr>
               <a:graphicFrameLocks xmlns:a="http://schemas.openxmlformats.org/drawingml/2006/main" noChangeAspect="1"/>
             </wp:cNvGraphicFramePr>
@@ -8995,7 +10430,7 @@
                   <pic:spPr>
                     <a:xfrm>
                       <a:off x="0" y="0"/>
-                      <a:ext cx="5612130" cy="2623185"/>
+                      <a:ext cx="5612130" cy="3928745"/>
                     </a:xfrm>
                     <a:prstGeom prst="rect">
                       <a:avLst/>
@@ -9020,16 +10455,15 @@
           <w:rFonts w:ascii="Arial" w:hAnsi="Arial" w:cs="Arial"/>
           <w:noProof/>
         </w:rPr>
-        <w:lastRenderedPageBreak/>
         <w:tab/>
-        <w:t>Por ultimo, el metodo “write” permite enviar datos a traves del socket Bluetooth, tomando un String e intentando</w:t>
-      </w:r>
-      <w:r>
-        <w:rPr>
-          <w:rFonts w:ascii="Arial" w:hAnsi="Arial" w:cs="Arial"/>
-          <w:noProof/>
-        </w:rPr>
-        <w:t xml:space="preserve"> covertirlo en una matriz de bytes, luego enviarla al ESP32</w:t>
+        <w:t xml:space="preserve">El metodo “run” se ejecuta cuando se inicia ConnectedThread, este consta de un ciclo infinita que </w:t>
+      </w:r>
+      <w:r>
+        <w:rPr>
+          <w:rFonts w:ascii="Arial" w:hAnsi="Arial" w:cs="Arial"/>
+          <w:noProof/>
+        </w:rPr>
+        <w:t>lee y almacena datos desde el flujo de entrada para enviarlos al handler a modo de cadena.</w:t>
       </w:r>
     </w:p>
     <w:p>
@@ -9046,10 +10480,10 @@
           <w:lang w:eastAsia="es-CL"/>
         </w:rPr>
         <w:drawing>
-          <wp:inline distT="0" distB="0" distL="0" distR="0" wp14:anchorId="18ACFAFB" wp14:editId="0C224FBE">
-            <wp:extent cx="5612130" cy="2149475"/>
-            <wp:effectExtent l="0" t="0" r="7620" b="3175"/>
-            <wp:docPr id="63" name="Imagen 63"/>
+          <wp:inline distT="0" distB="0" distL="0" distR="0" wp14:anchorId="75FF1700" wp14:editId="3423228F">
+            <wp:extent cx="5612130" cy="2623185"/>
+            <wp:effectExtent l="0" t="0" r="7620" b="5715"/>
+            <wp:docPr id="59" name="Imagen 59"/>
             <wp:cNvGraphicFramePr>
               <a:graphicFrameLocks xmlns:a="http://schemas.openxmlformats.org/drawingml/2006/main" noChangeAspect="1"/>
             </wp:cNvGraphicFramePr>
@@ -9069,6 +10503,80 @@
                   <pic:spPr>
                     <a:xfrm>
                       <a:off x="0" y="0"/>
+                      <a:ext cx="5612130" cy="2623185"/>
+                    </a:xfrm>
+                    <a:prstGeom prst="rect">
+                      <a:avLst/>
+                    </a:prstGeom>
+                  </pic:spPr>
+                </pic:pic>
+              </a:graphicData>
+            </a:graphic>
+          </wp:inline>
+        </w:drawing>
+      </w:r>
+    </w:p>
+    <w:p>
+      <w:pPr>
+        <w:rPr>
+          <w:rFonts w:ascii="Arial" w:hAnsi="Arial" w:cs="Arial"/>
+          <w:noProof/>
+        </w:rPr>
+      </w:pPr>
+      <w:r>
+        <w:rPr>
+          <w:rFonts w:ascii="Arial" w:hAnsi="Arial" w:cs="Arial"/>
+          <w:noProof/>
+        </w:rPr>
+        <w:lastRenderedPageBreak/>
+        <w:tab/>
+        <w:t>Por ultimo, el metodo “write” permite enviar datos a traves del socket Bluetooth, tomando un String e intentando</w:t>
+      </w:r>
+      <w:r>
+        <w:rPr>
+          <w:rFonts w:ascii="Arial" w:hAnsi="Arial" w:cs="Arial"/>
+          <w:noProof/>
+        </w:rPr>
+        <w:t xml:space="preserve"> covertirlo en una matriz de bytes, luego enviarla al ESP32</w:t>
+      </w:r>
+    </w:p>
+    <w:p>
+      <w:pPr>
+        <w:rPr>
+          <w:rFonts w:ascii="Arial" w:hAnsi="Arial" w:cs="Arial"/>
+          <w:noProof/>
+        </w:rPr>
+      </w:pPr>
+      <w:r>
+        <w:rPr>
+          <w:rFonts w:ascii="Arial" w:hAnsi="Arial" w:cs="Arial"/>
+          <w:noProof/>
+          <w:lang w:eastAsia="es-CL"/>
+        </w:rPr>
+        <w:drawing>
+          <wp:inline distT="0" distB="0" distL="0" distR="0" wp14:anchorId="18ACFAFB" wp14:editId="0C224FBE">
+            <wp:extent cx="5612130" cy="2149475"/>
+            <wp:effectExtent l="0" t="0" r="7620" b="3175"/>
+            <wp:docPr id="63" name="Imagen 63"/>
+            <wp:cNvGraphicFramePr>
+              <a:graphicFrameLocks xmlns:a="http://schemas.openxmlformats.org/drawingml/2006/main" noChangeAspect="1"/>
+            </wp:cNvGraphicFramePr>
+            <a:graphic xmlns:a="http://schemas.openxmlformats.org/drawingml/2006/main">
+              <a:graphicData uri="http://schemas.openxmlformats.org/drawingml/2006/picture">
+                <pic:pic xmlns:pic="http://schemas.openxmlformats.org/drawingml/2006/picture">
+                  <pic:nvPicPr>
+                    <pic:cNvPr id="1" name=""/>
+                    <pic:cNvPicPr/>
+                  </pic:nvPicPr>
+                  <pic:blipFill>
+                    <a:blip r:embed="rId95"/>
+                    <a:stretch>
+                      <a:fillRect/>
+                    </a:stretch>
+                  </pic:blipFill>
+                  <pic:spPr>
+                    <a:xfrm>
+                      <a:off x="0" y="0"/>
                       <a:ext cx="5612130" cy="2149475"/>
                     </a:xfrm>
                     <a:prstGeom prst="rect">
@@ -9134,7 +10642,7 @@
                     <pic:cNvPicPr/>
                   </pic:nvPicPr>
                   <pic:blipFill>
-                    <a:blip r:embed="rId66"/>
+                    <a:blip r:embed="rId67"/>
                     <a:stretch>
                       <a:fillRect/>
                     </a:stretch>
@@ -9211,8 +10719,13 @@
           <w:noProof/>
         </w:rPr>
       </w:pPr>
-      <w:bookmarkStart w:id="0" w:name="_GoBack"/>
-      <w:bookmarkEnd w:id="0"/>
+      <w:r>
+        <w:rPr>
+          <w:rFonts w:ascii="Arial" w:hAnsi="Arial" w:cs="Arial"/>
+          <w:noProof/>
+        </w:rPr>
+        <w:t>A</w:t>
+      </w:r>
     </w:p>
     <w:p>
       <w:pPr>
@@ -9234,7 +10747,7 @@
 </file>
 
 <file path=word/endnotes.xml><?xml version="1.0" encoding="utf-8"?>
-<w:endnotes xmlns:wpc="http://schemas.microsoft.com/office/word/2010/wordprocessingCanvas" xmlns:mc="http://schemas.openxmlformats.org/markup-compatibility/2006" xmlns:o="urn:schemas-microsoft-com:office:office" xmlns:r="http://schemas.openxmlformats.org/officeDocument/2006/relationships" xmlns:m="http://schemas.openxmlformats.org/officeDocument/2006/math" xmlns:v="urn:schemas-microsoft-com:vml" xmlns:wp14="http://schemas.microsoft.com/office/word/2010/wordprocessingDrawing" xmlns:wp="http://schemas.openxmlformats.org/drawingml/2006/wordprocessingDrawing" xmlns:w10="urn:schemas-microsoft-com:office:word" xmlns:w="http://schemas.openxmlformats.org/wordprocessingml/2006/main" xmlns:w14="http://schemas.microsoft.com/office/word/2010/wordml" xmlns:w15="http://schemas.microsoft.com/office/word/2012/wordml" xmlns:wpg="http://schemas.microsoft.com/office/word/2010/wordprocessingGroup" xmlns:wpi="http://schemas.microsoft.com/office/word/2010/wordprocessingInk" xmlns:wne="http://schemas.microsoft.com/office/word/2006/wordml" xmlns:wps="http://schemas.microsoft.com/office/word/2010/wordprocessingShape" mc:Ignorable="w14 w15 wp14">
+<w:endnotes xmlns:wpc="http://schemas.microsoft.com/office/word/2010/wordprocessingCanvas" xmlns:cx="http://schemas.microsoft.com/office/drawing/2014/chartex" xmlns:cx1="http://schemas.microsoft.com/office/drawing/2015/9/8/chartex" xmlns:cx2="http://schemas.microsoft.com/office/drawing/2015/10/21/chartex" xmlns:cx3="http://schemas.microsoft.com/office/drawing/2016/5/9/chartex" xmlns:cx4="http://schemas.microsoft.com/office/drawing/2016/5/10/chartex" xmlns:cx5="http://schemas.microsoft.com/office/drawing/2016/5/11/chartex" xmlns:cx6="http://schemas.microsoft.com/office/drawing/2016/5/12/chartex" xmlns:cx7="http://schemas.microsoft.com/office/drawing/2016/5/13/chartex" xmlns:cx8="http://schemas.microsoft.com/office/drawing/2016/5/14/chartex" xmlns:mc="http://schemas.openxmlformats.org/markup-compatibility/2006" xmlns:aink="http://schemas.microsoft.com/office/drawing/2016/ink" xmlns:am3d="http://schemas.microsoft.com/office/drawing/2017/model3d" xmlns:o="urn:schemas-microsoft-com:office:office" xmlns:r="http://schemas.openxmlformats.org/officeDocument/2006/relationships" xmlns:m="http://schemas.openxmlformats.org/officeDocument/2006/math" xmlns:v="urn:schemas-microsoft-com:vml" xmlns:wp14="http://schemas.microsoft.com/office/word/2010/wordprocessingDrawing" xmlns:wp="http://schemas.openxmlformats.org/drawingml/2006/wordprocessingDrawing" xmlns:w10="urn:schemas-microsoft-com:office:word" xmlns:w="http://schemas.openxmlformats.org/wordprocessingml/2006/main" xmlns:w14="http://schemas.microsoft.com/office/word/2010/wordml" xmlns:w15="http://schemas.microsoft.com/office/word/2012/wordml" xmlns:w16cid="http://schemas.microsoft.com/office/word/2016/wordml/cid" xmlns:w16se="http://schemas.microsoft.com/office/word/2015/wordml/symex" xmlns:wpg="http://schemas.microsoft.com/office/word/2010/wordprocessingGroup" xmlns:wpi="http://schemas.microsoft.com/office/word/2010/wordprocessingInk" xmlns:wne="http://schemas.microsoft.com/office/word/2006/wordml" xmlns:wps="http://schemas.microsoft.com/office/word/2010/wordprocessingShape" mc:Ignorable="w14 w15 w16se w16cid wp14">
   <w:endnote w:type="separator" w:id="-1">
     <w:p>
       <w:pPr>
@@ -9259,7 +10772,7 @@
 </file>
 
 <file path=word/footnotes.xml><?xml version="1.0" encoding="utf-8"?>
-<w:footnotes xmlns:wpc="http://schemas.microsoft.com/office/word/2010/wordprocessingCanvas" xmlns:mc="http://schemas.openxmlformats.org/markup-compatibility/2006" xmlns:o="urn:schemas-microsoft-com:office:office" xmlns:r="http://schemas.openxmlformats.org/officeDocument/2006/relationships" xmlns:m="http://schemas.openxmlformats.org/officeDocument/2006/math" xmlns:v="urn:schemas-microsoft-com:vml" xmlns:wp14="http://schemas.microsoft.com/office/word/2010/wordprocessingDrawing" xmlns:wp="http://schemas.openxmlformats.org/drawingml/2006/wordprocessingDrawing" xmlns:w10="urn:schemas-microsoft-com:office:word" xmlns:w="http://schemas.openxmlformats.org/wordprocessingml/2006/main" xmlns:w14="http://schemas.microsoft.com/office/word/2010/wordml" xmlns:w15="http://schemas.microsoft.com/office/word/2012/wordml" xmlns:wpg="http://schemas.microsoft.com/office/word/2010/wordprocessingGroup" xmlns:wpi="http://schemas.microsoft.com/office/word/2010/wordprocessingInk" xmlns:wne="http://schemas.microsoft.com/office/word/2006/wordml" xmlns:wps="http://schemas.microsoft.com/office/word/2010/wordprocessingShape" mc:Ignorable="w14 w15 wp14">
+<w:footnotes xmlns:wpc="http://schemas.microsoft.com/office/word/2010/wordprocessingCanvas" xmlns:cx="http://schemas.microsoft.com/office/drawing/2014/chartex" xmlns:cx1="http://schemas.microsoft.com/office/drawing/2015/9/8/chartex" xmlns:cx2="http://schemas.microsoft.com/office/drawing/2015/10/21/chartex" xmlns:cx3="http://schemas.microsoft.com/office/drawing/2016/5/9/chartex" xmlns:cx4="http://schemas.microsoft.com/office/drawing/2016/5/10/chartex" xmlns:cx5="http://schemas.microsoft.com/office/drawing/2016/5/11/chartex" xmlns:cx6="http://schemas.microsoft.com/office/drawing/2016/5/12/chartex" xmlns:cx7="http://schemas.microsoft.com/office/drawing/2016/5/13/chartex" xmlns:cx8="http://schemas.microsoft.com/office/drawing/2016/5/14/chartex" xmlns:mc="http://schemas.openxmlformats.org/markup-compatibility/2006" xmlns:aink="http://schemas.microsoft.com/office/drawing/2016/ink" xmlns:am3d="http://schemas.microsoft.com/office/drawing/2017/model3d" xmlns:o="urn:schemas-microsoft-com:office:office" xmlns:r="http://schemas.openxmlformats.org/officeDocument/2006/relationships" xmlns:m="http://schemas.openxmlformats.org/officeDocument/2006/math" xmlns:v="urn:schemas-microsoft-com:vml" xmlns:wp14="http://schemas.microsoft.com/office/word/2010/wordprocessingDrawing" xmlns:wp="http://schemas.openxmlformats.org/drawingml/2006/wordprocessingDrawing" xmlns:w10="urn:schemas-microsoft-com:office:word" xmlns:w="http://schemas.openxmlformats.org/wordprocessingml/2006/main" xmlns:w14="http://schemas.microsoft.com/office/word/2010/wordml" xmlns:w15="http://schemas.microsoft.com/office/word/2012/wordml" xmlns:w16cid="http://schemas.microsoft.com/office/word/2016/wordml/cid" xmlns:w16se="http://schemas.microsoft.com/office/word/2015/wordml/symex" xmlns:wpg="http://schemas.microsoft.com/office/word/2010/wordprocessingGroup" xmlns:wpi="http://schemas.microsoft.com/office/word/2010/wordprocessingInk" xmlns:wne="http://schemas.microsoft.com/office/word/2006/wordml" xmlns:wps="http://schemas.microsoft.com/office/word/2010/wordprocessingShape" mc:Ignorable="w14 w15 w16se w16cid wp14">
   <w:footnote w:type="separator" w:id="-1">
     <w:p>
       <w:pPr>
@@ -9284,8 +10797,8 @@
 </file>
 
 <file path=word/numbering.xml><?xml version="1.0" encoding="utf-8"?>
-<w:numbering xmlns:wpc="http://schemas.microsoft.com/office/word/2010/wordprocessingCanvas" xmlns:mc="http://schemas.openxmlformats.org/markup-compatibility/2006" xmlns:o="urn:schemas-microsoft-com:office:office" xmlns:r="http://schemas.openxmlformats.org/officeDocument/2006/relationships" xmlns:m="http://schemas.openxmlformats.org/officeDocument/2006/math" xmlns:v="urn:schemas-microsoft-com:vml" xmlns:wp14="http://schemas.microsoft.com/office/word/2010/wordprocessingDrawing" xmlns:wp="http://schemas.openxmlformats.org/drawingml/2006/wordprocessingDrawing" xmlns:w10="urn:schemas-microsoft-com:office:word" xmlns:w="http://schemas.openxmlformats.org/wordprocessingml/2006/main" xmlns:w14="http://schemas.microsoft.com/office/word/2010/wordml" xmlns:w15="http://schemas.microsoft.com/office/word/2012/wordml" xmlns:wpg="http://schemas.microsoft.com/office/word/2010/wordprocessingGroup" xmlns:wpi="http://schemas.microsoft.com/office/word/2010/wordprocessingInk" xmlns:wne="http://schemas.microsoft.com/office/word/2006/wordml" xmlns:wps="http://schemas.microsoft.com/office/word/2010/wordprocessingShape" mc:Ignorable="w14 w15 wp14">
-  <w:abstractNum w:abstractNumId="0">
+<w:numbering xmlns:wpc="http://schemas.microsoft.com/office/word/2010/wordprocessingCanvas" xmlns:cx="http://schemas.microsoft.com/office/drawing/2014/chartex" xmlns:cx1="http://schemas.microsoft.com/office/drawing/2015/9/8/chartex" xmlns:cx2="http://schemas.microsoft.com/office/drawing/2015/10/21/chartex" xmlns:cx3="http://schemas.microsoft.com/office/drawing/2016/5/9/chartex" xmlns:cx4="http://schemas.microsoft.com/office/drawing/2016/5/10/chartex" xmlns:cx5="http://schemas.microsoft.com/office/drawing/2016/5/11/chartex" xmlns:cx6="http://schemas.microsoft.com/office/drawing/2016/5/12/chartex" xmlns:cx7="http://schemas.microsoft.com/office/drawing/2016/5/13/chartex" xmlns:cx8="http://schemas.microsoft.com/office/drawing/2016/5/14/chartex" xmlns:mc="http://schemas.openxmlformats.org/markup-compatibility/2006" xmlns:aink="http://schemas.microsoft.com/office/drawing/2016/ink" xmlns:am3d="http://schemas.microsoft.com/office/drawing/2017/model3d" xmlns:o="urn:schemas-microsoft-com:office:office" xmlns:r="http://schemas.openxmlformats.org/officeDocument/2006/relationships" xmlns:m="http://schemas.openxmlformats.org/officeDocument/2006/math" xmlns:v="urn:schemas-microsoft-com:vml" xmlns:wp14="http://schemas.microsoft.com/office/word/2010/wordprocessingDrawing" xmlns:wp="http://schemas.openxmlformats.org/drawingml/2006/wordprocessingDrawing" xmlns:w10="urn:schemas-microsoft-com:office:word" xmlns:w="http://schemas.openxmlformats.org/wordprocessingml/2006/main" xmlns:w14="http://schemas.microsoft.com/office/word/2010/wordml" xmlns:w15="http://schemas.microsoft.com/office/word/2012/wordml" xmlns:w16cid="http://schemas.microsoft.com/office/word/2016/wordml/cid" xmlns:w16se="http://schemas.microsoft.com/office/word/2015/wordml/symex" xmlns:wpg="http://schemas.microsoft.com/office/word/2010/wordprocessingGroup" xmlns:wpi="http://schemas.microsoft.com/office/word/2010/wordprocessingInk" xmlns:wne="http://schemas.microsoft.com/office/word/2006/wordml" xmlns:wps="http://schemas.microsoft.com/office/word/2010/wordprocessingShape" mc:Ignorable="w14 w15 w16se w16cid wp14">
+  <w:abstractNum w:abstractNumId="0" w15:restartNumberingAfterBreak="0">
     <w:nsid w:val="1F547E20"/>
     <w:multiLevelType w:val="multilevel"/>
     <w:tmpl w:val="CD640AB4"/>
@@ -9398,7 +10911,7 @@
       </w:rPr>
     </w:lvl>
   </w:abstractNum>
-  <w:abstractNum w:abstractNumId="1">
+  <w:abstractNum w:abstractNumId="1" w15:restartNumberingAfterBreak="0">
     <w:nsid w:val="294F033F"/>
     <w:multiLevelType w:val="multilevel"/>
     <w:tmpl w:val="340A001F"/>
@@ -9484,7 +10997,7 @@
       </w:pPr>
     </w:lvl>
   </w:abstractNum>
-  <w:abstractNum w:abstractNumId="2">
+  <w:abstractNum w:abstractNumId="2" w15:restartNumberingAfterBreak="0">
     <w:nsid w:val="38F43121"/>
     <w:multiLevelType w:val="multilevel"/>
     <w:tmpl w:val="340A001F"/>
@@ -9570,7 +11083,7 @@
       </w:pPr>
     </w:lvl>
   </w:abstractNum>
-  <w:abstractNum w:abstractNumId="3">
+  <w:abstractNum w:abstractNumId="3" w15:restartNumberingAfterBreak="0">
     <w:nsid w:val="42922A70"/>
     <w:multiLevelType w:val="multilevel"/>
     <w:tmpl w:val="340A001F"/>
@@ -9656,7 +11169,7 @@
       </w:pPr>
     </w:lvl>
   </w:abstractNum>
-  <w:abstractNum w:abstractNumId="4">
+  <w:abstractNum w:abstractNumId="4" w15:restartNumberingAfterBreak="0">
     <w:nsid w:val="61303670"/>
     <w:multiLevelType w:val="hybridMultilevel"/>
     <w:tmpl w:val="2CAA04B6"/>
@@ -9742,7 +11255,7 @@
       </w:pPr>
     </w:lvl>
   </w:abstractNum>
-  <w:abstractNum w:abstractNumId="5">
+  <w:abstractNum w:abstractNumId="5" w15:restartNumberingAfterBreak="0">
     <w:nsid w:val="71FE6A54"/>
     <w:multiLevelType w:val="hybridMultilevel"/>
     <w:tmpl w:val="D3EECB24"/>
@@ -9831,7 +11344,7 @@
       </w:pPr>
     </w:lvl>
   </w:abstractNum>
-  <w:abstractNum w:abstractNumId="6">
+  <w:abstractNum w:abstractNumId="6" w15:restartNumberingAfterBreak="0">
     <w:nsid w:val="75F04822"/>
     <w:multiLevelType w:val="hybridMultilevel"/>
     <w:tmpl w:val="1B8C4E22"/>
@@ -9917,7 +11430,7 @@
       </w:pPr>
     </w:lvl>
   </w:abstractNum>
-  <w:abstractNum w:abstractNumId="7">
+  <w:abstractNum w:abstractNumId="7" w15:restartNumberingAfterBreak="0">
     <w:nsid w:val="78A1082C"/>
     <w:multiLevelType w:val="multilevel"/>
     <w:tmpl w:val="340A001F"/>
@@ -10003,7 +11516,7 @@
       </w:pPr>
     </w:lvl>
   </w:abstractNum>
-  <w:abstractNum w:abstractNumId="8">
+  <w:abstractNum w:abstractNumId="8" w15:restartNumberingAfterBreak="0">
     <w:nsid w:val="7F6C2AB5"/>
     <w:multiLevelType w:val="hybridMultilevel"/>
     <w:tmpl w:val="F0FA627A"/>
@@ -10123,7 +11636,7 @@
 </file>
 
 <file path=word/styles.xml><?xml version="1.0" encoding="utf-8"?>
-<w:styles xmlns:mc="http://schemas.openxmlformats.org/markup-compatibility/2006" xmlns:r="http://schemas.openxmlformats.org/officeDocument/2006/relationships" xmlns:w="http://schemas.openxmlformats.org/wordprocessingml/2006/main" xmlns:w14="http://schemas.microsoft.com/office/word/2010/wordml" xmlns:w15="http://schemas.microsoft.com/office/word/2012/wordml" mc:Ignorable="w14 w15">
+<w:styles xmlns:mc="http://schemas.openxmlformats.org/markup-compatibility/2006" xmlns:r="http://schemas.openxmlformats.org/officeDocument/2006/relationships" xmlns:w="http://schemas.openxmlformats.org/wordprocessingml/2006/main" xmlns:w14="http://schemas.microsoft.com/office/word/2010/wordml" xmlns:w15="http://schemas.microsoft.com/office/word/2012/wordml" xmlns:w16cid="http://schemas.microsoft.com/office/word/2016/wordml/cid" xmlns:w16se="http://schemas.microsoft.com/office/word/2015/wordml/symex" mc:Ignorable="w14 w15 w16se w16cid">
   <w:docDefaults>
     <w:rPrDefault>
       <w:rPr>
@@ -10139,7 +11652,7 @@
       </w:pPr>
     </w:pPrDefault>
   </w:docDefaults>
-  <w:latentStyles w:defLockedState="0" w:defUIPriority="99" w:defSemiHidden="0" w:defUnhideWhenUsed="0" w:defQFormat="0" w:count="371">
+  <w:latentStyles w:defLockedState="0" w:defUIPriority="99" w:defSemiHidden="0" w:defUnhideWhenUsed="0" w:defQFormat="0" w:count="375">
     <w:lsdException w:name="Normal" w:uiPriority="0" w:qFormat="1"/>
     <w:lsdException w:name="heading 1" w:uiPriority="9" w:qFormat="1"/>
     <w:lsdException w:name="heading 2" w:semiHidden="1" w:uiPriority="9" w:unhideWhenUsed="1" w:qFormat="1"/>
@@ -10245,7 +11758,6 @@
     <w:lsdException w:name="HTML Sample" w:semiHidden="1" w:unhideWhenUsed="1"/>
     <w:lsdException w:name="HTML Typewriter" w:semiHidden="1" w:unhideWhenUsed="1"/>
     <w:lsdException w:name="HTML Variable" w:semiHidden="1" w:unhideWhenUsed="1"/>
-    <w:lsdException w:name="Normal Table" w:semiHidden="1" w:unhideWhenUsed="1"/>
     <w:lsdException w:name="annotation subject" w:semiHidden="1" w:unhideWhenUsed="1"/>
     <w:lsdException w:name="No List" w:semiHidden="1" w:unhideWhenUsed="1"/>
     <w:lsdException w:name="Outline List 1" w:semiHidden="1" w:unhideWhenUsed="1"/>
@@ -10289,10 +11801,8 @@
     <w:lsdException w:name="Table Elegant" w:semiHidden="1" w:unhideWhenUsed="1"/>
     <w:lsdException w:name="Table Professional" w:semiHidden="1" w:unhideWhenUsed="1"/>
     <w:lsdException w:name="Table Subtle 1" w:semiHidden="1" w:unhideWhenUsed="1"/>
-    <w:lsdException w:name="Table Subtle 2" w:semiHidden="1" w:unhideWhenUsed="1"/>
     <w:lsdException w:name="Table Web 1" w:semiHidden="1" w:unhideWhenUsed="1"/>
     <w:lsdException w:name="Table Web 2" w:semiHidden="1" w:unhideWhenUsed="1"/>
-    <w:lsdException w:name="Table Web 3" w:semiHidden="1" w:unhideWhenUsed="1"/>
     <w:lsdException w:name="Balloon Text" w:semiHidden="1" w:unhideWhenUsed="1"/>
     <w:lsdException w:name="Table Grid" w:uiPriority="39"/>
     <w:lsdException w:name="Table Theme" w:semiHidden="1" w:unhideWhenUsed="1"/>
@@ -10511,6 +12021,10 @@
     <w:lsdException w:name="List Table 5 Dark Accent 6" w:uiPriority="50"/>
     <w:lsdException w:name="List Table 6 Colorful Accent 6" w:uiPriority="51"/>
     <w:lsdException w:name="List Table 7 Colorful Accent 6" w:uiPriority="52"/>
+    <w:lsdException w:name="Mention" w:semiHidden="1" w:unhideWhenUsed="1"/>
+    <w:lsdException w:name="Smart Hyperlink" w:semiHidden="1" w:unhideWhenUsed="1"/>
+    <w:lsdException w:name="Hashtag" w:semiHidden="1" w:unhideWhenUsed="1"/>
+    <w:lsdException w:name="Unresolved Mention" w:semiHidden="1" w:unhideWhenUsed="1"/>
   </w:latentStyles>
   <w:style w:type="paragraph" w:default="1" w:styleId="Normal">
     <w:name w:val="Normal"/>
@@ -10609,8 +12123,8 @@
       <w:u w:val="single"/>
     </w:rPr>
   </w:style>
-  <w:style w:type="character" w:customStyle="1" w:styleId="UnresolvedMention">
-    <w:name w:val="Unresolved Mention"/>
+  <w:style w:type="character" w:customStyle="1" w:styleId="Mencinsinresolver1">
+    <w:name w:val="Mención sin resolver1"/>
     <w:basedOn w:val="Fuentedeprrafopredeter"/>
     <w:uiPriority w:val="99"/>
     <w:semiHidden/>
@@ -10914,7 +12428,7 @@
 </file>
 
 <file path=customXml/itemProps1.xml><?xml version="1.0" encoding="utf-8"?>
-<ds:datastoreItem xmlns:ds="http://schemas.openxmlformats.org/officeDocument/2006/customXml" ds:itemID="{E3E22780-863D-48B4-941F-551C62E9B934}">
+<ds:datastoreItem xmlns:ds="http://schemas.openxmlformats.org/officeDocument/2006/customXml" ds:itemID="{CD45E687-04FC-4086-AA0F-A9435A3C2E14}">
   <ds:schemaRefs>
     <ds:schemaRef ds:uri="http://schemas.openxmlformats.org/officeDocument/2006/bibliography"/>
   </ds:schemaRefs>

--- a/Manual de Desarrollo.docx
+++ b/Manual de Desarrollo.docx
@@ -1,6 +1,6 @@
 
 <file path=word/document.xml><?xml version="1.0" encoding="utf-8"?>
-<w:document xmlns:wpc="http://schemas.microsoft.com/office/word/2010/wordprocessingCanvas" xmlns:cx="http://schemas.microsoft.com/office/drawing/2014/chartex" xmlns:cx1="http://schemas.microsoft.com/office/drawing/2015/9/8/chartex" xmlns:cx2="http://schemas.microsoft.com/office/drawing/2015/10/21/chartex" xmlns:cx3="http://schemas.microsoft.com/office/drawing/2016/5/9/chartex" xmlns:cx4="http://schemas.microsoft.com/office/drawing/2016/5/10/chartex" xmlns:cx5="http://schemas.microsoft.com/office/drawing/2016/5/11/chartex" xmlns:cx6="http://schemas.microsoft.com/office/drawing/2016/5/12/chartex" xmlns:cx7="http://schemas.microsoft.com/office/drawing/2016/5/13/chartex" xmlns:cx8="http://schemas.microsoft.com/office/drawing/2016/5/14/chartex" xmlns:mc="http://schemas.openxmlformats.org/markup-compatibility/2006" xmlns:aink="http://schemas.microsoft.com/office/drawing/2016/ink" xmlns:am3d="http://schemas.microsoft.com/office/drawing/2017/model3d" xmlns:o="urn:schemas-microsoft-com:office:office" xmlns:r="http://schemas.openxmlformats.org/officeDocument/2006/relationships" xmlns:m="http://schemas.openxmlformats.org/officeDocument/2006/math" xmlns:v="urn:schemas-microsoft-com:vml" xmlns:wp14="http://schemas.microsoft.com/office/word/2010/wordprocessingDrawing" xmlns:wp="http://schemas.openxmlformats.org/drawingml/2006/wordprocessingDrawing" xmlns:w10="urn:schemas-microsoft-com:office:word" xmlns:w="http://schemas.openxmlformats.org/wordprocessingml/2006/main" xmlns:w14="http://schemas.microsoft.com/office/word/2010/wordml" xmlns:w15="http://schemas.microsoft.com/office/word/2012/wordml" xmlns:w16cid="http://schemas.microsoft.com/office/word/2016/wordml/cid" xmlns:w16se="http://schemas.microsoft.com/office/word/2015/wordml/symex" xmlns:wpg="http://schemas.microsoft.com/office/word/2010/wordprocessingGroup" xmlns:wpi="http://schemas.microsoft.com/office/word/2010/wordprocessingInk" xmlns:wne="http://schemas.microsoft.com/office/word/2006/wordml" xmlns:wps="http://schemas.microsoft.com/office/word/2010/wordprocessingShape" mc:Ignorable="w14 w15 w16se w16cid wp14">
+<w:document xmlns:wpc="http://schemas.microsoft.com/office/word/2010/wordprocessingCanvas" xmlns:mc="http://schemas.openxmlformats.org/markup-compatibility/2006" xmlns:o="urn:schemas-microsoft-com:office:office" xmlns:r="http://schemas.openxmlformats.org/officeDocument/2006/relationships" xmlns:m="http://schemas.openxmlformats.org/officeDocument/2006/math" xmlns:v="urn:schemas-microsoft-com:vml" xmlns:wp14="http://schemas.microsoft.com/office/word/2010/wordprocessingDrawing" xmlns:wp="http://schemas.openxmlformats.org/drawingml/2006/wordprocessingDrawing" xmlns:w10="urn:schemas-microsoft-com:office:word" xmlns:w="http://schemas.openxmlformats.org/wordprocessingml/2006/main" xmlns:w14="http://schemas.microsoft.com/office/word/2010/wordml" xmlns:w15="http://schemas.microsoft.com/office/word/2012/wordml" xmlns:wpg="http://schemas.microsoft.com/office/word/2010/wordprocessingGroup" xmlns:wpi="http://schemas.microsoft.com/office/word/2010/wordprocessingInk" xmlns:wne="http://schemas.microsoft.com/office/word/2006/wordml" xmlns:wps="http://schemas.microsoft.com/office/word/2010/wordprocessingShape" mc:Ignorable="w14 w15 wp14">
   <w:body>
     <w:p>
       <w:pPr>
@@ -13,6 +13,7 @@
         <w:rPr>
           <w:rFonts w:ascii="Perpetua" w:hAnsi="Perpetua"/>
           <w:noProof/>
+          <w:lang w:eastAsia="es-CL"/>
         </w:rPr>
         <w:drawing>
           <wp:anchor distT="0" distB="0" distL="114300" distR="114300" simplePos="0" relativeHeight="251705344" behindDoc="0" locked="0" layoutInCell="1" hidden="0" allowOverlap="1" wp14:anchorId="3E2B75E1" wp14:editId="245610C8">
@@ -146,7 +147,16 @@
           <w:sz w:val="72"/>
           <w:u w:val="single"/>
         </w:rPr>
-        <w:t>Manual de Desarrollo Aplicación Móvil y ESP32</w:t>
+        <w:t>Manual</w:t>
+      </w:r>
+      <w:r>
+        <w:rPr>
+          <w:rFonts w:ascii="Arial" w:hAnsi="Arial" w:cs="Arial"/>
+          <w:b/>
+          <w:sz w:val="72"/>
+          <w:u w:val="single"/>
+        </w:rPr>
+        <w:t xml:space="preserve"> de Desarrollo Aplicación Móvil</w:t>
       </w:r>
     </w:p>
     <w:p>
@@ -391,49 +401,7 @@
         <w:rPr>
           <w:rFonts w:ascii="Arial" w:hAnsi="Arial" w:cs="Arial"/>
         </w:rPr>
-        <w:t>Para el desarrollo de la aplicación móvil se utilizó Android Studio, más específicamente la versión Dolphin 2021.3.1.17, la cual. Para crear un nuevo proyecto, primero se inicia la aplicación de Android Studio, una vez dentro se presiona el botón “New Proyect”, aquí aparecerá una serie de opciones para el inicio de la aplicación, para este caso se usará el “</w:t>
-      </w:r>
-      <w:proofErr w:type="spellStart"/>
-      <w:r>
-        <w:rPr>
-          <w:rFonts w:ascii="Arial" w:hAnsi="Arial" w:cs="Arial"/>
-        </w:rPr>
-        <w:t>Empty</w:t>
-      </w:r>
-      <w:proofErr w:type="spellEnd"/>
-      <w:r>
-        <w:rPr>
-          <w:rFonts w:ascii="Arial" w:hAnsi="Arial" w:cs="Arial"/>
-        </w:rPr>
-        <w:t xml:space="preserve"> </w:t>
-      </w:r>
-      <w:proofErr w:type="spellStart"/>
-      <w:r>
-        <w:rPr>
-          <w:rFonts w:ascii="Arial" w:hAnsi="Arial" w:cs="Arial"/>
-        </w:rPr>
-        <w:t>Activity</w:t>
-      </w:r>
-      <w:proofErr w:type="spellEnd"/>
-      <w:r>
-        <w:rPr>
-          <w:rFonts w:ascii="Arial" w:hAnsi="Arial" w:cs="Arial"/>
-        </w:rPr>
-        <w:t>” que se encuentra en “</w:t>
-      </w:r>
-      <w:proofErr w:type="spellStart"/>
-      <w:r>
-        <w:rPr>
-          <w:rFonts w:ascii="Arial" w:hAnsi="Arial" w:cs="Arial"/>
-        </w:rPr>
-        <w:t>Phone</w:t>
-      </w:r>
-      <w:proofErr w:type="spellEnd"/>
-      <w:r>
-        <w:rPr>
-          <w:rFonts w:ascii="Arial" w:hAnsi="Arial" w:cs="Arial"/>
-        </w:rPr>
-        <w:t xml:space="preserve"> and Tablet”, esta una página en blanco, la cual se puede editar libremente, también posible usar alguna de las otras opciones, pero se debe tener en cuenta que estas tienen sus propias configuraciones.</w:t>
+        <w:t>Para el desarrollo de la aplicación móvil se utilizó Android Studio, más específicamente la versión Dolphin 2021.3.1.17, la cual. Para crear un nuevo proyecto, primero se inicia la aplicación de Android Studio, una vez dentro se presiona el botón “New Proyect”, aquí aparecerá una serie de opciones para el inicio de la aplicación, para este caso se usará el “Empty Activity” que se encuentra en “Phone and Tablet”, esta una página en blanco, la cual se puede editar libremente, también posible usar alguna de las otras opciones, pero se debe tener en cuenta que estas tienen sus propias configuraciones.</w:t>
       </w:r>
     </w:p>
     <w:p>
@@ -448,35 +416,7 @@
         <w:rPr>
           <w:rFonts w:ascii="Arial" w:hAnsi="Arial" w:cs="Arial"/>
         </w:rPr>
-        <w:t xml:space="preserve">Una vez seleccionada la actividad que se usará, se pasa a la siguiente página, en esta se puede cambiar el nombre y dirección de en qué se almacenará la ampliación. Para este proyecto se estará utilizando Java como lenguaje de programación, pero también puede realizarse con </w:t>
-      </w:r>
-      <w:proofErr w:type="spellStart"/>
-      <w:r>
-        <w:rPr>
-          <w:rFonts w:ascii="Arial" w:hAnsi="Arial" w:cs="Arial"/>
-        </w:rPr>
-        <w:t>Kotlin</w:t>
-      </w:r>
-      <w:proofErr w:type="spellEnd"/>
-      <w:r>
-        <w:rPr>
-          <w:rFonts w:ascii="Arial" w:hAnsi="Arial" w:cs="Arial"/>
-        </w:rPr>
-        <w:t xml:space="preserve">, de todas formas, la aplicación de Android Studio tiene la opción de transportar el código de Java a </w:t>
-      </w:r>
-      <w:proofErr w:type="spellStart"/>
-      <w:r>
-        <w:rPr>
-          <w:rFonts w:ascii="Arial" w:hAnsi="Arial" w:cs="Arial"/>
-        </w:rPr>
-        <w:t>Kotlin</w:t>
-      </w:r>
-      <w:proofErr w:type="spellEnd"/>
-      <w:r>
-        <w:rPr>
-          <w:rFonts w:ascii="Arial" w:hAnsi="Arial" w:cs="Arial"/>
-        </w:rPr>
-        <w:t xml:space="preserve"> si se crea un proyecto en Java. Por última, en la opción del SDK mínimo se indica la versión de Android mínima requerida para ejecutar el programa, para este caso se utilizará la versión API 23 correspondiente a la versión de Android 6.0, debajo aparecerá un porcentaje aproximado de dispositivos que abarcará dependiendo de la versión mínima seleccionada.</w:t>
+        <w:t>Una vez seleccionada la actividad que se usará, se pasa a la siguiente página, en esta se puede cambiar el nombre y dirección de en qué se almacenará la ampliación. Para este proyecto se estará utilizando Java como lenguaje de programación, pero también puede realizarse con Kotlin, de todas formas, la aplicación de Android Studio tiene la opción de transportar el código de Java a Kotlin si se crea un proyecto en Java. Por última, en la opción del SDK mínimo se indica la versión de Android mínima requerida para ejecutar el programa, para este caso se utilizará la versión API 23 correspondiente a la versión de Android 6.0, debajo aparecerá un porcentaje aproximado de dispositivos que abarcará dependiendo de la versión mínima seleccionada.</w:t>
       </w:r>
     </w:p>
     <w:p>
@@ -607,21 +547,7 @@
         <w:rPr>
           <w:rFonts w:ascii="Arial" w:hAnsi="Arial" w:cs="Arial"/>
         </w:rPr>
-        <w:t>Esta aplicación cuenta con dos pantallas (o actividades), la primera es la que muestra los dispositivos vinculados al celular, la segunda es la página principal que contiene la botonera, el código de ambas se puede encontrar en la carpeta java, con los nombres de “Dispositivos” y “</w:t>
-      </w:r>
-      <w:proofErr w:type="spellStart"/>
-      <w:r>
-        <w:rPr>
-          <w:rFonts w:ascii="Arial" w:hAnsi="Arial" w:cs="Arial"/>
-        </w:rPr>
-        <w:t>MainActivity</w:t>
-      </w:r>
-      <w:proofErr w:type="spellEnd"/>
-      <w:r>
-        <w:rPr>
-          <w:rFonts w:ascii="Arial" w:hAnsi="Arial" w:cs="Arial"/>
-        </w:rPr>
-        <w:t xml:space="preserve">” respectivamente. </w:t>
+        <w:t xml:space="preserve">Esta aplicación cuenta con dos pantallas (o actividades), la primera es la que muestra los dispositivos vinculados al celular, la segunda es la página principal que contiene la botonera, el código de ambas se puede encontrar en la carpeta java, con los nombres de “Dispositivos” y “MainActivity” respectivamente. </w:t>
       </w:r>
     </w:p>
     <w:p>
@@ -763,49 +689,7 @@
         <w:rPr>
           <w:rFonts w:ascii="Arial" w:hAnsi="Arial" w:cs="Arial"/>
         </w:rPr>
-        <w:t>En un principio, al crear un nuevo proyecto, la única “</w:t>
-      </w:r>
-      <w:proofErr w:type="spellStart"/>
-      <w:r>
-        <w:rPr>
-          <w:rFonts w:ascii="Arial" w:hAnsi="Arial" w:cs="Arial"/>
-        </w:rPr>
-        <w:t>activity</w:t>
-      </w:r>
-      <w:proofErr w:type="spellEnd"/>
-      <w:r>
-        <w:rPr>
-          <w:rFonts w:ascii="Arial" w:hAnsi="Arial" w:cs="Arial"/>
-        </w:rPr>
-        <w:t xml:space="preserve">” que aparecerá es </w:t>
-      </w:r>
-      <w:proofErr w:type="spellStart"/>
-      <w:r>
-        <w:rPr>
-          <w:rFonts w:ascii="Arial" w:hAnsi="Arial" w:cs="Arial"/>
-        </w:rPr>
-        <w:t>MainActivity</w:t>
-      </w:r>
-      <w:proofErr w:type="spellEnd"/>
-      <w:r>
-        <w:rPr>
-          <w:rFonts w:ascii="Arial" w:hAnsi="Arial" w:cs="Arial"/>
-        </w:rPr>
-        <w:t xml:space="preserve">, la cual viene por defecto, las demás </w:t>
-      </w:r>
-      <w:proofErr w:type="spellStart"/>
-      <w:r>
-        <w:rPr>
-          <w:rFonts w:ascii="Arial" w:hAnsi="Arial" w:cs="Arial"/>
-        </w:rPr>
-        <w:t>activites</w:t>
-      </w:r>
-      <w:proofErr w:type="spellEnd"/>
-      <w:r>
-        <w:rPr>
-          <w:rFonts w:ascii="Arial" w:hAnsi="Arial" w:cs="Arial"/>
-        </w:rPr>
-        <w:t xml:space="preserve"> </w:t>
+        <w:t xml:space="preserve">En un principio, al crear un nuevo proyecto, la única “activity” que aparecerá es MainActivity, la cual viene por defecto, las demás activites </w:t>
       </w:r>
       <w:r>
         <w:rPr>
@@ -916,35 +800,7 @@
         <w:rPr>
           <w:rFonts w:ascii="Arial" w:hAnsi="Arial" w:cs="Arial"/>
         </w:rPr>
-        <w:t xml:space="preserve"> la carpeta </w:t>
-      </w:r>
-      <w:proofErr w:type="spellStart"/>
-      <w:r>
-        <w:rPr>
-          <w:rFonts w:ascii="Arial" w:hAnsi="Arial" w:cs="Arial"/>
-        </w:rPr>
-        <w:t>manifests</w:t>
-      </w:r>
-      <w:proofErr w:type="spellEnd"/>
-      <w:r>
-        <w:rPr>
-          <w:rFonts w:ascii="Arial" w:hAnsi="Arial" w:cs="Arial"/>
-        </w:rPr>
-        <w:t>, en la que se encuentra un archivo .</w:t>
-      </w:r>
-      <w:proofErr w:type="spellStart"/>
-      <w:r>
-        <w:rPr>
-          <w:rFonts w:ascii="Arial" w:hAnsi="Arial" w:cs="Arial"/>
-        </w:rPr>
-        <w:t>xml</w:t>
-      </w:r>
-      <w:proofErr w:type="spellEnd"/>
-      <w:r>
-        <w:rPr>
-          <w:rFonts w:ascii="Arial" w:hAnsi="Arial" w:cs="Arial"/>
-        </w:rPr>
-        <w:t xml:space="preserve"> que contiene la información esencial de la aplicación, como el nombre de esta, </w:t>
+        <w:t xml:space="preserve"> la carpeta manifests, en la que se encuentra un archivo .xml que contiene la información esencial de la aplicación, como el nombre de esta, </w:t>
       </w:r>
       <w:r>
         <w:rPr>
@@ -971,30 +827,8 @@
         <w:rPr>
           <w:rFonts w:ascii="Arial" w:hAnsi="Arial" w:cs="Arial"/>
         </w:rPr>
-        <w:t xml:space="preserve">Al iniciar un nuevo proyecto se cargarán dos archivos, “MainActivity.java”, que es donde ira todo el código del </w:t>
-      </w:r>
-      <w:proofErr w:type="spellStart"/>
-      <w:r>
-        <w:rPr>
-          <w:rFonts w:ascii="Arial" w:hAnsi="Arial" w:cs="Arial"/>
-        </w:rPr>
-        <w:t>activity</w:t>
-      </w:r>
-      <w:proofErr w:type="spellEnd"/>
-      <w:r>
-        <w:rPr>
-          <w:rFonts w:ascii="Arial" w:hAnsi="Arial" w:cs="Arial"/>
-        </w:rPr>
-        <w:t xml:space="preserve">, y “activity_main.xml”, que es donde está todo lo referente a la interfaz gráfica del </w:t>
-      </w:r>
-      <w:proofErr w:type="spellStart"/>
-      <w:r>
-        <w:rPr>
-          <w:rFonts w:ascii="Arial" w:hAnsi="Arial" w:cs="Arial"/>
-        </w:rPr>
-        <w:t>activity</w:t>
-      </w:r>
-      <w:proofErr w:type="spellEnd"/>
+        <w:t>Al iniciar un nuevo proyecto se cargarán dos archivos, “MainActivity.java”, que es donde ira todo el código del activity, y “activity_main.xml”, que es donde está todo lo referente a la interfaz gráfica del activity</w:t>
+      </w:r>
     </w:p>
     <w:p>
       <w:pPr>
@@ -1165,49 +999,7 @@
           <w:rFonts w:ascii="Arial" w:hAnsi="Arial" w:cs="Arial"/>
         </w:rPr>
         <w:tab/>
-        <w:t>Por hora dejaremos el código de lado y pasaremos a la interfaz gráfica, en esta solo aparecerá un “</w:t>
-      </w:r>
-      <w:proofErr w:type="spellStart"/>
-      <w:r>
-        <w:rPr>
-          <w:rFonts w:ascii="Arial" w:hAnsi="Arial" w:cs="Arial"/>
-        </w:rPr>
-        <w:t>TextView</w:t>
-      </w:r>
-      <w:proofErr w:type="spellEnd"/>
-      <w:r>
-        <w:rPr>
-          <w:rFonts w:ascii="Arial" w:hAnsi="Arial" w:cs="Arial"/>
-        </w:rPr>
-        <w:t>” que dice “</w:t>
-      </w:r>
-      <w:proofErr w:type="spellStart"/>
-      <w:r>
-        <w:rPr>
-          <w:rFonts w:ascii="Arial" w:hAnsi="Arial" w:cs="Arial"/>
-        </w:rPr>
-        <w:t>Hello</w:t>
-      </w:r>
-      <w:proofErr w:type="spellEnd"/>
-      <w:r>
-        <w:rPr>
-          <w:rFonts w:ascii="Arial" w:hAnsi="Arial" w:cs="Arial"/>
-        </w:rPr>
-        <w:t xml:space="preserve"> </w:t>
-      </w:r>
-      <w:proofErr w:type="spellStart"/>
-      <w:r>
-        <w:rPr>
-          <w:rFonts w:ascii="Arial" w:hAnsi="Arial" w:cs="Arial"/>
-        </w:rPr>
-        <w:t>World</w:t>
-      </w:r>
-      <w:proofErr w:type="spellEnd"/>
-      <w:r>
-        <w:rPr>
-          <w:rFonts w:ascii="Arial" w:hAnsi="Arial" w:cs="Arial"/>
-        </w:rPr>
-        <w:t xml:space="preserve">”, este no es necesario un puede eliminarse presionando sobre él y dándole al botón suprimir. </w:t>
+        <w:t xml:space="preserve">Por hora dejaremos el código de lado y pasaremos a la interfaz gráfica, en esta solo aparecerá un “TextView” que dice “Hello World”, este no es necesario un puede eliminarse presionando sobre él y dándole al botón suprimir. </w:t>
       </w:r>
       <w:r>
         <w:rPr>
@@ -1313,21 +1105,7 @@
         <w:rPr>
           <w:rFonts w:ascii="Arial" w:hAnsi="Arial" w:cs="Arial"/>
         </w:rPr>
-        <w:t xml:space="preserve">La interfaz se puede visualizar como código </w:t>
-      </w:r>
-      <w:proofErr w:type="spellStart"/>
-      <w:r>
-        <w:rPr>
-          <w:rFonts w:ascii="Arial" w:hAnsi="Arial" w:cs="Arial"/>
-        </w:rPr>
-        <w:t>xml</w:t>
-      </w:r>
-      <w:proofErr w:type="spellEnd"/>
-      <w:r>
-        <w:rPr>
-          <w:rFonts w:ascii="Arial" w:hAnsi="Arial" w:cs="Arial"/>
-        </w:rPr>
-        <w:t>, diseño o ambas seleccionando en el panel que se encuentra en la esquina superior derecha</w:t>
+        <w:t>La interfaz se puede visualizar como código xml, diseño o ambas seleccionando en el panel que se encuentra en la esquina superior derecha</w:t>
       </w:r>
     </w:p>
     <w:p>
@@ -1491,63 +1269,7 @@
         <w:rPr>
           <w:rFonts w:ascii="Arial" w:hAnsi="Arial" w:cs="Arial"/>
         </w:rPr>
-        <w:t>Para editar cualquier componente de la interfaz gráfica basta con presionar sobre él, esto desplegara el panel de atributos, en donde se encuentran todas las características de dicho componente, aquí se pueden editar cosas como el id, tamaño, color, etc. Si no hay ningún componente seleccionado el panel mostrara los atributos de la página completa (Correspondiente al componente principal “</w:t>
-      </w:r>
-      <w:proofErr w:type="spellStart"/>
-      <w:r>
-        <w:rPr>
-          <w:rFonts w:ascii="Arial" w:hAnsi="Arial" w:cs="Arial"/>
-        </w:rPr>
-        <w:t>ConstraintLayout</w:t>
-      </w:r>
-      <w:proofErr w:type="spellEnd"/>
-      <w:r>
-        <w:rPr>
-          <w:rFonts w:ascii="Arial" w:hAnsi="Arial" w:cs="Arial"/>
-        </w:rPr>
-        <w:t>”, el cual contiene al resto de componentes). También es posible agregar más componentes a la pantalla arrastrándolos desde el panel “</w:t>
-      </w:r>
-      <w:proofErr w:type="spellStart"/>
-      <w:r>
-        <w:rPr>
-          <w:rFonts w:ascii="Arial" w:hAnsi="Arial" w:cs="Arial"/>
-        </w:rPr>
-        <w:t>Palette</w:t>
-      </w:r>
-      <w:proofErr w:type="spellEnd"/>
-      <w:r>
-        <w:rPr>
-          <w:rFonts w:ascii="Arial" w:hAnsi="Arial" w:cs="Arial"/>
-        </w:rPr>
-        <w:t>”, y pueden visualizarse los componentes que ya se encuentran en la pantalla en el panel “</w:t>
-      </w:r>
-      <w:proofErr w:type="spellStart"/>
-      <w:r>
-        <w:rPr>
-          <w:rFonts w:ascii="Arial" w:hAnsi="Arial" w:cs="Arial"/>
-        </w:rPr>
-        <w:t>Component</w:t>
-      </w:r>
-      <w:proofErr w:type="spellEnd"/>
-      <w:r>
-        <w:rPr>
-          <w:rFonts w:ascii="Arial" w:hAnsi="Arial" w:cs="Arial"/>
-        </w:rPr>
-        <w:t xml:space="preserve"> </w:t>
-      </w:r>
-      <w:proofErr w:type="spellStart"/>
-      <w:r>
-        <w:rPr>
-          <w:rFonts w:ascii="Arial" w:hAnsi="Arial" w:cs="Arial"/>
-        </w:rPr>
-        <w:t>Tree</w:t>
-      </w:r>
-      <w:proofErr w:type="spellEnd"/>
-      <w:r>
-        <w:rPr>
-          <w:rFonts w:ascii="Arial" w:hAnsi="Arial" w:cs="Arial"/>
-        </w:rPr>
-        <w:t>” que se encuentra un poco más abajo.</w:t>
+        <w:t>Para editar cualquier componente de la interfaz gráfica basta con presionar sobre él, esto desplegara el panel de atributos, en donde se encuentran todas las características de dicho componente, aquí se pueden editar cosas como el id, tamaño, color, etc. Si no hay ningún componente seleccionado el panel mostrara los atributos de la página completa (Correspondiente al componente principal “ConstraintLayout”, el cual contiene al resto de componentes). También es posible agregar más componentes a la pantalla arrastrándolos desde el panel “Palette”, y pueden visualizarse los componentes que ya se encuentran en la pantalla en el panel “Component Tree” que se encuentra un poco más abajo.</w:t>
       </w:r>
     </w:p>
     <w:p>
@@ -1719,28 +1441,7 @@
         <w:rPr>
           <w:rFonts w:ascii="Arial" w:hAnsi="Arial" w:cs="Arial"/>
         </w:rPr>
-        <w:t xml:space="preserve">Continuando con la botonera, en la sección de </w:t>
-      </w:r>
-      <w:proofErr w:type="spellStart"/>
-      <w:r>
-        <w:rPr>
-          <w:rFonts w:ascii="Arial" w:hAnsi="Arial" w:cs="Arial"/>
-        </w:rPr>
-        <w:t>Layouts</w:t>
-      </w:r>
-      <w:proofErr w:type="spellEnd"/>
-      <w:r>
-        <w:rPr>
-          <w:rFonts w:ascii="Arial" w:hAnsi="Arial" w:cs="Arial"/>
-        </w:rPr>
-        <w:t xml:space="preserve"> de la paleta se debe buscar el componente “</w:t>
-      </w:r>
-      <w:proofErr w:type="spellStart"/>
-      <w:r>
-        <w:rPr>
-          <w:rFonts w:ascii="Arial" w:hAnsi="Arial" w:cs="Arial"/>
-        </w:rPr>
-        <w:t>Linea</w:t>
+        <w:t>Continuando con la botonera, en la sección de Layouts de la paleta se debe buscar el componente “Linea</w:t>
       </w:r>
       <w:r>
         <w:rPr>
@@ -1752,14 +1453,7 @@
         <w:rPr>
           <w:rFonts w:ascii="Arial" w:hAnsi="Arial" w:cs="Arial"/>
         </w:rPr>
-        <w:t>Layout</w:t>
-      </w:r>
-      <w:proofErr w:type="spellEnd"/>
-      <w:r>
-        <w:rPr>
-          <w:rFonts w:ascii="Arial" w:hAnsi="Arial" w:cs="Arial"/>
-        </w:rPr>
-        <w:t xml:space="preserve"> (Horizontal)”, también se puede buscar utilizando la lupa en la parte superior. Una vez encontrado, se arrastra hacia la pantalla, este aparecerá</w:t>
+        <w:t>Layout (Horizontal)”, también se puede buscar utilizando la lupa en la parte superior. Una vez encontrado, se arrastra hacia la pantalla, este aparecerá</w:t>
       </w:r>
       <w:r>
         <w:rPr>
@@ -1771,14 +1465,7 @@
         <w:rPr>
           <w:rFonts w:ascii="Arial" w:hAnsi="Arial" w:cs="Arial"/>
         </w:rPr>
-        <w:t xml:space="preserve">automáticamente en el árbol de componentes. </w:t>
-      </w:r>
-      <w:proofErr w:type="spellStart"/>
-      <w:r>
-        <w:rPr>
-          <w:rFonts w:ascii="Arial" w:hAnsi="Arial" w:cs="Arial"/>
-        </w:rPr>
-        <w:t>Linea</w:t>
+        <w:t>automáticamente en el árbol de componentes. Linea</w:t>
       </w:r>
       <w:r>
         <w:rPr>
@@ -1790,28 +1477,7 @@
         <w:rPr>
           <w:rFonts w:ascii="Arial" w:hAnsi="Arial" w:cs="Arial"/>
         </w:rPr>
-        <w:t>Layout</w:t>
-      </w:r>
-      <w:proofErr w:type="spellEnd"/>
-      <w:r>
-        <w:rPr>
-          <w:rFonts w:ascii="Arial" w:hAnsi="Arial" w:cs="Arial"/>
-        </w:rPr>
-        <w:t xml:space="preserve"> es otro </w:t>
-      </w:r>
-      <w:proofErr w:type="spellStart"/>
-      <w:r>
-        <w:rPr>
-          <w:rFonts w:ascii="Arial" w:hAnsi="Arial" w:cs="Arial"/>
-        </w:rPr>
-        <w:t>Layout</w:t>
-      </w:r>
-      <w:proofErr w:type="spellEnd"/>
-      <w:r>
-        <w:rPr>
-          <w:rFonts w:ascii="Arial" w:hAnsi="Arial" w:cs="Arial"/>
-        </w:rPr>
-        <w:t xml:space="preserve"> que contendrá sus propios componentes, se utilizará para mantener una separación entre estos y que la botonera se vea más ordenada</w:t>
+        <w:t>Layout es otro Layout que contendrá sus propios componentes, se utilizará para mantener una separación entre estos y que la botonera se vea más ordenada</w:t>
       </w:r>
       <w:r>
         <w:rPr>
@@ -1889,21 +1555,7 @@
           <w:rFonts w:ascii="Arial" w:hAnsi="Arial" w:cs="Arial"/>
         </w:rPr>
         <w:tab/>
-        <w:t xml:space="preserve">Aparecerá un error en el </w:t>
-      </w:r>
-      <w:proofErr w:type="spellStart"/>
-      <w:r>
-        <w:rPr>
-          <w:rFonts w:ascii="Arial" w:hAnsi="Arial" w:cs="Arial"/>
-        </w:rPr>
-        <w:t>LinearLayout</w:t>
-      </w:r>
-      <w:proofErr w:type="spellEnd"/>
-      <w:r>
-        <w:rPr>
-          <w:rFonts w:ascii="Arial" w:hAnsi="Arial" w:cs="Arial"/>
-        </w:rPr>
-        <w:t>, este error indica que los límites del componente no están definidos, para corregir esto, primero se ajusta el tamaño para que no cubra toda la pantalla, luego sujetando uno de los círculos de los extremos, se arrastra hacia el borde correspondiente. Se debe hacer esto con todos los extremos exceptuando el superior.</w:t>
+        <w:t>Aparecerá un error en el LinearLayout, este error indica que los límites del componente no están definidos, para corregir esto, primero se ajusta el tamaño para que no cubra toda la pantalla, luego sujetando uno de los círculos de los extremos, se arrastra hacia el borde correspondiente. Se debe hacer esto con todos los extremos exceptuando el superior.</w:t>
       </w:r>
     </w:p>
     <w:p>
@@ -2093,6 +1745,7 @@
           <w:noProof/>
           <w:lang w:eastAsia="es-CL"/>
         </w:rPr>
+        <w:lastRenderedPageBreak/>
         <w:drawing>
           <wp:anchor distT="0" distB="0" distL="114300" distR="114300" simplePos="0" relativeHeight="251678720" behindDoc="1" locked="0" layoutInCell="1" allowOverlap="1" wp14:anchorId="52A9315F" wp14:editId="3FD7F1D0">
             <wp:simplePos x="0" y="0"/>
@@ -2163,49 +1816,7 @@
         </w:rPr>
         <w:lastRenderedPageBreak/>
         <w:tab/>
-        <w:t xml:space="preserve">En los atributos se el tamaño, dejando el </w:t>
-      </w:r>
-      <w:proofErr w:type="spellStart"/>
-      <w:r>
-        <w:rPr>
-          <w:rFonts w:ascii="Arial" w:hAnsi="Arial" w:cs="Arial"/>
-        </w:rPr>
-        <w:t>layout_width</w:t>
-      </w:r>
-      <w:proofErr w:type="spellEnd"/>
-      <w:r>
-        <w:rPr>
-          <w:rFonts w:ascii="Arial" w:hAnsi="Arial" w:cs="Arial"/>
-        </w:rPr>
-        <w:t xml:space="preserve"> en 0dp, para que se ajuste al tamaño de la pantalla, y el </w:t>
-      </w:r>
-      <w:proofErr w:type="spellStart"/>
-      <w:r>
-        <w:rPr>
-          <w:rFonts w:ascii="Arial" w:hAnsi="Arial" w:cs="Arial"/>
-        </w:rPr>
-        <w:t>layout_height</w:t>
-      </w:r>
-      <w:proofErr w:type="spellEnd"/>
-      <w:r>
-        <w:rPr>
-          <w:rFonts w:ascii="Arial" w:hAnsi="Arial" w:cs="Arial"/>
-        </w:rPr>
-        <w:t xml:space="preserve"> en </w:t>
-      </w:r>
-      <w:proofErr w:type="spellStart"/>
-      <w:r>
-        <w:rPr>
-          <w:rFonts w:ascii="Arial" w:hAnsi="Arial" w:cs="Arial"/>
-        </w:rPr>
-        <w:t>wrap_content</w:t>
-      </w:r>
-      <w:proofErr w:type="spellEnd"/>
-      <w:r>
-        <w:rPr>
-          <w:rFonts w:ascii="Arial" w:hAnsi="Arial" w:cs="Arial"/>
-        </w:rPr>
-        <w:t xml:space="preserve">, para que su tamaño se ajuste </w:t>
+        <w:t xml:space="preserve">En los atributos se el tamaño, dejando el layout_width en 0dp, para que se ajuste al tamaño de la pantalla, y el layout_height en wrap_content, para que su tamaño se ajuste </w:t>
       </w:r>
       <w:r>
         <w:rPr>
@@ -2432,49 +2043,7 @@
         <w:rPr>
           <w:rFonts w:ascii="Arial" w:hAnsi="Arial" w:cs="Arial"/>
         </w:rPr>
-        <w:t>A continuación, se arrastra un componente “</w:t>
-      </w:r>
-      <w:proofErr w:type="spellStart"/>
-      <w:r>
-        <w:rPr>
-          <w:rFonts w:ascii="Arial" w:hAnsi="Arial" w:cs="Arial"/>
-        </w:rPr>
-        <w:t>Button</w:t>
-      </w:r>
-      <w:proofErr w:type="spellEnd"/>
-      <w:r>
-        <w:rPr>
-          <w:rFonts w:ascii="Arial" w:hAnsi="Arial" w:cs="Arial"/>
-        </w:rPr>
-        <w:t xml:space="preserve">” dentro del </w:t>
-      </w:r>
-      <w:proofErr w:type="spellStart"/>
-      <w:r>
-        <w:rPr>
-          <w:rFonts w:ascii="Arial" w:hAnsi="Arial" w:cs="Arial"/>
-        </w:rPr>
-        <w:t>Layout</w:t>
-      </w:r>
-      <w:proofErr w:type="spellEnd"/>
-      <w:r>
-        <w:rPr>
-          <w:rFonts w:ascii="Arial" w:hAnsi="Arial" w:cs="Arial"/>
-        </w:rPr>
-        <w:t xml:space="preserve"> en el árbol de componente, en total deben hacer 4 botones, estos ajustaran su tamaño automáticamente al ingresar gracias al </w:t>
-      </w:r>
-      <w:proofErr w:type="spellStart"/>
-      <w:r>
-        <w:rPr>
-          <w:rFonts w:ascii="Arial" w:hAnsi="Arial" w:cs="Arial"/>
-        </w:rPr>
-        <w:t>wrap_content</w:t>
-      </w:r>
-      <w:proofErr w:type="spellEnd"/>
-      <w:r>
-        <w:rPr>
-          <w:rFonts w:ascii="Arial" w:hAnsi="Arial" w:cs="Arial"/>
-        </w:rPr>
-        <w:t>.</w:t>
+        <w:t>A continuación, se arrastra un componente “Button” dentro del Layout en el árbol de componente, en total deben hacer 4 botones, estos ajustaran su tamaño automáticamente al ingresar gracias al wrap_content.</w:t>
       </w:r>
     </w:p>
     <w:p>
@@ -2489,49 +2058,7 @@
         <w:rPr>
           <w:rFonts w:ascii="Arial" w:hAnsi="Arial" w:cs="Arial"/>
         </w:rPr>
-        <w:t xml:space="preserve">En total deben haber 6 </w:t>
-      </w:r>
-      <w:proofErr w:type="spellStart"/>
-      <w:r>
-        <w:rPr>
-          <w:rFonts w:ascii="Arial" w:hAnsi="Arial" w:cs="Arial"/>
-        </w:rPr>
-        <w:t>Layout</w:t>
-      </w:r>
-      <w:proofErr w:type="spellEnd"/>
-      <w:r>
-        <w:rPr>
-          <w:rFonts w:ascii="Arial" w:hAnsi="Arial" w:cs="Arial"/>
-        </w:rPr>
-        <w:t xml:space="preserve"> por lo que se debe repetir este proceso, con la diferencia de que en borde inferior del nuevo </w:t>
-      </w:r>
-      <w:proofErr w:type="spellStart"/>
-      <w:r>
-        <w:rPr>
-          <w:rFonts w:ascii="Arial" w:hAnsi="Arial" w:cs="Arial"/>
-        </w:rPr>
-        <w:t>Layout</w:t>
-      </w:r>
-      <w:proofErr w:type="spellEnd"/>
-      <w:r>
-        <w:rPr>
-          <w:rFonts w:ascii="Arial" w:hAnsi="Arial" w:cs="Arial"/>
-        </w:rPr>
-        <w:t xml:space="preserve"> debe conectarse al borde superior del anterior. El ultimo </w:t>
-      </w:r>
-      <w:proofErr w:type="spellStart"/>
-      <w:r>
-        <w:rPr>
-          <w:rFonts w:ascii="Arial" w:hAnsi="Arial" w:cs="Arial"/>
-        </w:rPr>
-        <w:t>Layout</w:t>
-      </w:r>
-      <w:proofErr w:type="spellEnd"/>
-      <w:r>
-        <w:rPr>
-          <w:rFonts w:ascii="Arial" w:hAnsi="Arial" w:cs="Arial"/>
-        </w:rPr>
-        <w:t xml:space="preserve"> de arriba solo debe contener 3 botones en lugar de 4.</w:t>
+        <w:t>En total deben haber 6 Layout por lo que se debe repetir este proceso, con la diferencia de que en borde inferior del nuevo Layout debe conectarse al borde superior del anterior. El ultimo Layout de arriba solo debe contener 3 botones en lugar de 4.</w:t>
       </w:r>
     </w:p>
     <w:p>
@@ -2875,35 +2402,7 @@
         <w:rPr>
           <w:rFonts w:ascii="Arial" w:hAnsi="Arial" w:cs="Arial"/>
         </w:rPr>
-        <w:t xml:space="preserve">Para darle mejor forma, se seleccionan todos los botones que estén al fondo del lado izquierdo y se cambia su atributo </w:t>
-      </w:r>
-      <w:proofErr w:type="spellStart"/>
-      <w:r>
-        <w:rPr>
-          <w:rFonts w:ascii="Arial" w:hAnsi="Arial" w:cs="Arial"/>
-        </w:rPr>
-        <w:t>layout_height</w:t>
-      </w:r>
-      <w:proofErr w:type="spellEnd"/>
-      <w:r>
-        <w:rPr>
-          <w:rFonts w:ascii="Arial" w:hAnsi="Arial" w:cs="Arial"/>
-        </w:rPr>
-        <w:t xml:space="preserve"> de </w:t>
-      </w:r>
-      <w:proofErr w:type="spellStart"/>
-      <w:r>
-        <w:rPr>
-          <w:rFonts w:ascii="Arial" w:hAnsi="Arial" w:cs="Arial"/>
-        </w:rPr>
-        <w:t>wrap_content</w:t>
-      </w:r>
-      <w:proofErr w:type="spellEnd"/>
-      <w:r>
-        <w:rPr>
-          <w:rFonts w:ascii="Arial" w:hAnsi="Arial" w:cs="Arial"/>
-        </w:rPr>
-        <w:t xml:space="preserve"> a 80dp.</w:t>
+        <w:t>Para darle mejor forma, se seleccionan todos los botones que estén al fondo del lado izquierdo y se cambia su atributo layout_height de wrap_content a 80dp.</w:t>
       </w:r>
     </w:p>
     <w:p>
@@ -2990,63 +2489,7 @@
         <w:rPr>
           <w:rFonts w:ascii="Arial" w:hAnsi="Arial" w:cs="Arial"/>
         </w:rPr>
-        <w:t xml:space="preserve"> </w:t>
-      </w:r>
-      <w:proofErr w:type="spellStart"/>
-      <w:r>
-        <w:rPr>
-          <w:rFonts w:ascii="Arial" w:hAnsi="Arial" w:cs="Arial"/>
-        </w:rPr>
-        <w:t>layout_height</w:t>
-      </w:r>
-      <w:proofErr w:type="spellEnd"/>
-      <w:r>
-        <w:rPr>
-          <w:rFonts w:ascii="Arial" w:hAnsi="Arial" w:cs="Arial"/>
-        </w:rPr>
-        <w:t xml:space="preserve"> como </w:t>
-      </w:r>
-      <w:proofErr w:type="spellStart"/>
-      <w:r>
-        <w:rPr>
-          <w:rFonts w:ascii="Arial" w:hAnsi="Arial" w:cs="Arial"/>
-        </w:rPr>
-        <w:t>match_parent</w:t>
-      </w:r>
-      <w:proofErr w:type="spellEnd"/>
-      <w:r>
-        <w:rPr>
-          <w:rFonts w:ascii="Arial" w:hAnsi="Arial" w:cs="Arial"/>
-        </w:rPr>
-        <w:t xml:space="preserve">, de esta forma se ajustarán al tamaño del </w:t>
-      </w:r>
-      <w:proofErr w:type="spellStart"/>
-      <w:r>
-        <w:rPr>
-          <w:rFonts w:ascii="Arial" w:hAnsi="Arial" w:cs="Arial"/>
-        </w:rPr>
-        <w:t>Layout</w:t>
-      </w:r>
-      <w:proofErr w:type="spellEnd"/>
-      <w:r>
-        <w:rPr>
-          <w:rFonts w:ascii="Arial" w:hAnsi="Arial" w:cs="Arial"/>
-        </w:rPr>
-        <w:t xml:space="preserve"> automáticamente. Para evitar que los botones estén demasiado juntos, en la lupa de los atributos hay que buscar “</w:t>
-      </w:r>
-      <w:proofErr w:type="spellStart"/>
-      <w:r>
-        <w:rPr>
-          <w:rFonts w:ascii="Arial" w:hAnsi="Arial" w:cs="Arial"/>
-        </w:rPr>
-        <w:t>inset</w:t>
-      </w:r>
-      <w:proofErr w:type="spellEnd"/>
-      <w:r>
-        <w:rPr>
-          <w:rFonts w:ascii="Arial" w:hAnsi="Arial" w:cs="Arial"/>
-        </w:rPr>
-        <w:t xml:space="preserve">”, y configurar los resultados como “2dp”, esto ajustara un poco el tamaño para que los botones no se vean tan justos. </w:t>
+        <w:t xml:space="preserve"> layout_height como match_parent, de esta forma se ajustarán al tamaño del Layout automáticamente. Para evitar que los botones estén demasiado juntos, en la lupa de los atributos hay que buscar “inset”, y configurar los resultados como “2dp”, esto ajustara un poco el tamaño para que los botones no se vean tan justos. </w:t>
       </w:r>
       <w:r>
         <w:rPr>
@@ -3060,21 +2503,7 @@
         </w:rPr>
         <w:lastRenderedPageBreak/>
         <w:tab/>
-        <w:t>El “</w:t>
-      </w:r>
-      <w:proofErr w:type="spellStart"/>
-      <w:r>
-        <w:rPr>
-          <w:rFonts w:ascii="Arial" w:hAnsi="Arial" w:cs="Arial"/>
-        </w:rPr>
-        <w:t>layout_height</w:t>
-      </w:r>
-      <w:proofErr w:type="spellEnd"/>
-      <w:r>
-        <w:rPr>
-          <w:rFonts w:ascii="Arial" w:hAnsi="Arial" w:cs="Arial"/>
-        </w:rPr>
-        <w:t xml:space="preserve">” de todos los botones debería ajustarse a 1 automáticamente, pero de no ser el caso se debe ajustar manualmente y dejarse 1. El resultado debe verse </w:t>
+        <w:t xml:space="preserve">El “layout_height” de todos los botones debería ajustarse a 1 automáticamente, pero de no ser el caso se debe ajustar manualmente y dejarse 1. El resultado debe verse </w:t>
       </w:r>
       <w:r>
         <w:rPr>
@@ -3242,105 +2671,7 @@
           <w:rFonts w:ascii="Arial" w:hAnsi="Arial" w:cs="Arial"/>
         </w:rPr>
         <w:tab/>
-        <w:t xml:space="preserve">Lo siguiente es añadir a la pantalla los 4 </w:t>
-      </w:r>
-      <w:proofErr w:type="spellStart"/>
-      <w:r>
-        <w:rPr>
-          <w:rFonts w:ascii="Arial" w:hAnsi="Arial" w:cs="Arial"/>
-        </w:rPr>
-        <w:t>TextView</w:t>
-      </w:r>
-      <w:proofErr w:type="spellEnd"/>
-      <w:r>
-        <w:rPr>
-          <w:rFonts w:ascii="Arial" w:hAnsi="Arial" w:cs="Arial"/>
-        </w:rPr>
-        <w:t xml:space="preserve"> que servirán para mostrar la información. Para eso se arrastran a la pantalla, se adjuntan los limites laterales al borde de la pantalla y los inferiores al límite superior del componente de abajo, de la misma forma en que se hizo con los </w:t>
-      </w:r>
-      <w:proofErr w:type="spellStart"/>
-      <w:r>
-        <w:rPr>
-          <w:rFonts w:ascii="Arial" w:hAnsi="Arial" w:cs="Arial"/>
-        </w:rPr>
-        <w:t>Layout</w:t>
-      </w:r>
-      <w:proofErr w:type="spellEnd"/>
-      <w:r>
-        <w:rPr>
-          <w:rFonts w:ascii="Arial" w:hAnsi="Arial" w:cs="Arial"/>
-        </w:rPr>
-        <w:t xml:space="preserve">. Para una mejor visión de estos se ajusta el </w:t>
-      </w:r>
-      <w:proofErr w:type="spellStart"/>
-      <w:r>
-        <w:rPr>
-          <w:rFonts w:ascii="Arial" w:hAnsi="Arial" w:cs="Arial"/>
-        </w:rPr>
-        <w:t>layout_width</w:t>
-      </w:r>
-      <w:proofErr w:type="spellEnd"/>
-      <w:r>
-        <w:rPr>
-          <w:rFonts w:ascii="Arial" w:hAnsi="Arial" w:cs="Arial"/>
-        </w:rPr>
-        <w:t xml:space="preserve"> en 0dp y el </w:t>
-      </w:r>
-      <w:proofErr w:type="spellStart"/>
-      <w:r>
-        <w:rPr>
-          <w:rFonts w:ascii="Arial" w:hAnsi="Arial" w:cs="Arial"/>
-        </w:rPr>
-        <w:t>layout_height</w:t>
-      </w:r>
-      <w:proofErr w:type="spellEnd"/>
-      <w:r>
-        <w:rPr>
-          <w:rFonts w:ascii="Arial" w:hAnsi="Arial" w:cs="Arial"/>
-        </w:rPr>
-        <w:t xml:space="preserve"> en 40dp. Se elimina el texto de atributo “Text” para que estos se encuentren en blanco al momento de iniciar el programa, y se busca el atributo “</w:t>
-      </w:r>
-      <w:proofErr w:type="spellStart"/>
-      <w:r>
-        <w:rPr>
-          <w:rFonts w:ascii="Arial" w:hAnsi="Arial" w:cs="Arial"/>
-        </w:rPr>
-        <w:t>TextSize</w:t>
-      </w:r>
-      <w:proofErr w:type="spellEnd"/>
-      <w:r>
-        <w:rPr>
-          <w:rFonts w:ascii="Arial" w:hAnsi="Arial" w:cs="Arial"/>
-        </w:rPr>
-        <w:t>”, al cual se le da un valor de 25sp para visualizar los mensajes que aparezcan en estos. Cabe mencionar que se usa “</w:t>
-      </w:r>
-      <w:proofErr w:type="spellStart"/>
-      <w:r>
-        <w:rPr>
-          <w:rFonts w:ascii="Arial" w:hAnsi="Arial" w:cs="Arial"/>
-        </w:rPr>
-        <w:t>dp</w:t>
-      </w:r>
-      <w:proofErr w:type="spellEnd"/>
-      <w:r>
-        <w:rPr>
-          <w:rFonts w:ascii="Arial" w:hAnsi="Arial" w:cs="Arial"/>
-        </w:rPr>
-        <w:t>” para el tamaño de los objetos, y “</w:t>
-      </w:r>
-      <w:proofErr w:type="spellStart"/>
-      <w:r>
-        <w:rPr>
-          <w:rFonts w:ascii="Arial" w:hAnsi="Arial" w:cs="Arial"/>
-        </w:rPr>
-        <w:t>sp</w:t>
-      </w:r>
-      <w:proofErr w:type="spellEnd"/>
-      <w:r>
-        <w:rPr>
-          <w:rFonts w:ascii="Arial" w:hAnsi="Arial" w:cs="Arial"/>
-        </w:rPr>
-        <w:t>” para el tamaño del texto.</w:t>
+        <w:t>Lo siguiente es añadir a la pantalla los 4 TextView que servirán para mostrar la información. Para eso se arrastran a la pantalla, se adjuntan los limites laterales al borde de la pantalla y los inferiores al límite superior del componente de abajo, de la misma forma en que se hizo con los Layout. Para una mejor visión de estos se ajusta el layout_width en 0dp y el layout_height en 40dp. Se elimina el texto de atributo “Text” para que estos se encuentren en blanco al momento de iniciar el programa, y se busca el atributo “TextSize”, al cual se le da un valor de 25sp para visualizar los mensajes que aparezcan en estos. Cabe mencionar que se usa “dp” para el tamaño de los objetos, y “sp” para el tamaño del texto.</w:t>
       </w:r>
     </w:p>
     <w:p>
@@ -3362,21 +2693,7 @@
           <w:rFonts w:ascii="Arial" w:hAnsi="Arial" w:cs="Arial"/>
         </w:rPr>
         <w:tab/>
-        <w:t>Si se desea cambiar el color de los botones existe dos opciones: La primera es buscar el atributo “</w:t>
-      </w:r>
-      <w:proofErr w:type="spellStart"/>
-      <w:r>
-        <w:rPr>
-          <w:rFonts w:ascii="Arial" w:hAnsi="Arial" w:cs="Arial"/>
-        </w:rPr>
-        <w:t>backgroundTint</w:t>
-      </w:r>
-      <w:proofErr w:type="spellEnd"/>
-      <w:r>
-        <w:rPr>
-          <w:rFonts w:ascii="Arial" w:hAnsi="Arial" w:cs="Arial"/>
-        </w:rPr>
-        <w:t>” y ajustar el color desde ahí.</w:t>
+        <w:t>Si se desea cambiar el color de los botones existe dos opciones: La primera es buscar el atributo “backgroundTint” y ajustar el color desde ahí.</w:t>
       </w:r>
     </w:p>
     <w:p>
@@ -3626,35 +2943,7 @@
         <w:rPr>
           <w:rFonts w:ascii="Arial" w:hAnsi="Arial" w:cs="Arial"/>
         </w:rPr>
-        <w:t>La segunda opción es crear un nuevo color, para esto se debe ir a archivo “colors.xml”, el cual se encuentra en la carpeta “</w:t>
-      </w:r>
-      <w:proofErr w:type="spellStart"/>
-      <w:r>
-        <w:rPr>
-          <w:rFonts w:ascii="Arial" w:hAnsi="Arial" w:cs="Arial"/>
-        </w:rPr>
-        <w:t>values</w:t>
-      </w:r>
-      <w:proofErr w:type="spellEnd"/>
-      <w:r>
-        <w:rPr>
-          <w:rFonts w:ascii="Arial" w:hAnsi="Arial" w:cs="Arial"/>
-        </w:rPr>
-        <w:t xml:space="preserve">” dentro de “res”. Una vez aquí, se crea un nuevo color con la línea de código “&lt;color </w:t>
-      </w:r>
-      <w:proofErr w:type="spellStart"/>
-      <w:r>
-        <w:rPr>
-          <w:rFonts w:ascii="Arial" w:hAnsi="Arial" w:cs="Arial"/>
-        </w:rPr>
-        <w:t>name</w:t>
-      </w:r>
-      <w:proofErr w:type="spellEnd"/>
-      <w:r>
-        <w:rPr>
-          <w:rFonts w:ascii="Arial" w:hAnsi="Arial" w:cs="Arial"/>
-        </w:rPr>
-        <w:t>="(</w:t>
+        <w:t>La segunda opción es crear un nuevo color, para esto se debe ir a archivo “colors.xml”, el cual se encuentra en la carpeta “values” dentro de “res”. Una vez aquí, se crea un nuevo color con la línea de código “&lt;color name="(</w:t>
       </w:r>
       <w:r>
         <w:rPr>
@@ -3942,21 +3231,7 @@
         <w:rPr>
           <w:rFonts w:ascii="Arial" w:hAnsi="Arial" w:cs="Arial"/>
         </w:rPr>
-        <w:t>Por último, en el atributo “</w:t>
-      </w:r>
-      <w:proofErr w:type="spellStart"/>
-      <w:r>
-        <w:rPr>
-          <w:rFonts w:ascii="Arial" w:hAnsi="Arial" w:cs="Arial"/>
-        </w:rPr>
-        <w:t>backgroundTint</w:t>
-      </w:r>
-      <w:proofErr w:type="spellEnd"/>
-      <w:r>
-        <w:rPr>
-          <w:rFonts w:ascii="Arial" w:hAnsi="Arial" w:cs="Arial"/>
-        </w:rPr>
-        <w:t>” se busca el color escribiendo “@color/ (</w:t>
+        <w:t>Por último, en el atributo “backgroundTint” se busca el color escribiendo “@color/ (</w:t>
       </w:r>
       <w:r>
         <w:rPr>
@@ -4159,49 +3434,7 @@
         <w:rPr>
           <w:rFonts w:ascii="Arial" w:hAnsi="Arial" w:cs="Arial"/>
         </w:rPr>
-        <w:t xml:space="preserve"> también existen dos formas: La primera es escribir el nombre del botón directamente en el atributo “Text”, esto es posible, sin embargo, la aplicación de Android Studio sugiere no hacerlo, en su lugar, la otra opción es ir al archivo “string.xml”, el cual se encuentra en el mismo lugar que “color.xml”, y aquí crear una </w:t>
-      </w:r>
-      <w:proofErr w:type="spellStart"/>
-      <w:r>
-        <w:rPr>
-          <w:rFonts w:ascii="Arial" w:hAnsi="Arial" w:cs="Arial"/>
-        </w:rPr>
-        <w:t>String</w:t>
-      </w:r>
-      <w:proofErr w:type="spellEnd"/>
-      <w:r>
-        <w:rPr>
-          <w:rFonts w:ascii="Arial" w:hAnsi="Arial" w:cs="Arial"/>
-        </w:rPr>
-        <w:t xml:space="preserve"> nuevo, que contenga el mensaje, esto logra añadiendo el comando “&lt;</w:t>
-      </w:r>
-      <w:proofErr w:type="spellStart"/>
-      <w:r>
-        <w:rPr>
-          <w:rFonts w:ascii="Arial" w:hAnsi="Arial" w:cs="Arial"/>
-        </w:rPr>
-        <w:t>string</w:t>
-      </w:r>
-      <w:proofErr w:type="spellEnd"/>
-      <w:r>
-        <w:rPr>
-          <w:rFonts w:ascii="Arial" w:hAnsi="Arial" w:cs="Arial"/>
-        </w:rPr>
-        <w:t xml:space="preserve"> </w:t>
-      </w:r>
-      <w:proofErr w:type="spellStart"/>
-      <w:r>
-        <w:rPr>
-          <w:rFonts w:ascii="Arial" w:hAnsi="Arial" w:cs="Arial"/>
-        </w:rPr>
-        <w:t>name</w:t>
-      </w:r>
-      <w:proofErr w:type="spellEnd"/>
-      <w:r>
-        <w:rPr>
-          <w:rFonts w:ascii="Arial" w:hAnsi="Arial" w:cs="Arial"/>
-        </w:rPr>
-        <w:t>="(</w:t>
+        <w:t xml:space="preserve"> también existen dos formas: La primera es escribir el nombre del botón directamente en el atributo “Text”, esto es posible, sin embargo, la aplicación de Android Studio sugiere no hacerlo, en su lugar, la otra opción es ir al archivo “string.xml”, el cual se encuentra en el mismo lugar que “color.xml”, y aquí crear una String nuevo, que contenga el mensaje, esto logra añadiendo el comando “&lt;string name="(</w:t>
       </w:r>
       <w:r>
         <w:rPr>
@@ -4227,21 +3460,7 @@
         <w:rPr>
           <w:rFonts w:ascii="Arial" w:hAnsi="Arial" w:cs="Arial"/>
         </w:rPr>
-        <w:t>)&lt;/</w:t>
-      </w:r>
-      <w:proofErr w:type="spellStart"/>
-      <w:r>
-        <w:rPr>
-          <w:rFonts w:ascii="Arial" w:hAnsi="Arial" w:cs="Arial"/>
-        </w:rPr>
-        <w:t>string</w:t>
-      </w:r>
-      <w:proofErr w:type="spellEnd"/>
-      <w:r>
-        <w:rPr>
-          <w:rFonts w:ascii="Arial" w:hAnsi="Arial" w:cs="Arial"/>
-        </w:rPr>
-        <w:t>&gt; “.</w:t>
+        <w:t>)&lt;/string&gt; “.</w:t>
       </w:r>
       <w:r>
         <w:rPr>
@@ -4263,35 +3482,7 @@
         </w:rPr>
         <w:lastRenderedPageBreak/>
         <w:tab/>
-        <w:t xml:space="preserve">Y finalmente agregar en el atributo Text el </w:t>
-      </w:r>
-      <w:proofErr w:type="spellStart"/>
-      <w:r>
-        <w:rPr>
-          <w:rFonts w:ascii="Arial" w:hAnsi="Arial" w:cs="Arial"/>
-        </w:rPr>
-        <w:t>String</w:t>
-      </w:r>
-      <w:proofErr w:type="spellEnd"/>
-      <w:r>
-        <w:rPr>
-          <w:rFonts w:ascii="Arial" w:hAnsi="Arial" w:cs="Arial"/>
-        </w:rPr>
-        <w:t xml:space="preserve"> creado, escribiendo “@</w:t>
-      </w:r>
-      <w:proofErr w:type="spellStart"/>
-      <w:r>
-        <w:rPr>
-          <w:rFonts w:ascii="Arial" w:hAnsi="Arial" w:cs="Arial"/>
-        </w:rPr>
-        <w:t>string</w:t>
-      </w:r>
-      <w:proofErr w:type="spellEnd"/>
-      <w:r>
-        <w:rPr>
-          <w:rFonts w:ascii="Arial" w:hAnsi="Arial" w:cs="Arial"/>
-        </w:rPr>
-        <w:t>/ (</w:t>
+        <w:t>Y finalmente agregar en el atributo Text el String creado, escribiendo “@string/ (</w:t>
       </w:r>
       <w:r>
         <w:rPr>
@@ -4310,35 +3501,7 @@
         <w:rPr>
           <w:rFonts w:ascii="Arial" w:hAnsi="Arial" w:cs="Arial"/>
         </w:rPr>
-        <w:t xml:space="preserve">, y un color blanco para que contraste con el fondo gris del botón, es importante definir un color de letra, dado que, si no se hace, la letra tomara automáticamente el color del fondo general, el variará dependiendo si el dispositivo se encuentra en modo claro u oscuro. También se añadió un </w:t>
-      </w:r>
-      <w:proofErr w:type="spellStart"/>
-      <w:r>
-        <w:rPr>
-          <w:rFonts w:ascii="Arial" w:hAnsi="Arial" w:cs="Arial"/>
-        </w:rPr>
-        <w:t>padding</w:t>
-      </w:r>
-      <w:proofErr w:type="spellEnd"/>
-      <w:r>
-        <w:rPr>
-          <w:rFonts w:ascii="Arial" w:hAnsi="Arial" w:cs="Arial"/>
-        </w:rPr>
-        <w:t xml:space="preserve"> de 0dp, como su valor es de 0 no afecta demasiado y puede omitirse, pero añadir este atributo ayuda a que se ajuste correctamente el tamaño de los botones, los cuales crecen según el tamaño del mensaje que estos muestran, pero vuelven a tener el mismo tamaño con un </w:t>
-      </w:r>
-      <w:proofErr w:type="spellStart"/>
-      <w:r>
-        <w:rPr>
-          <w:rFonts w:ascii="Arial" w:hAnsi="Arial" w:cs="Arial"/>
-        </w:rPr>
-        <w:t>padding</w:t>
-      </w:r>
-      <w:proofErr w:type="spellEnd"/>
-      <w:r>
-        <w:rPr>
-          <w:rFonts w:ascii="Arial" w:hAnsi="Arial" w:cs="Arial"/>
-        </w:rPr>
-        <w:t>.</w:t>
+        <w:t>, y un color blanco para que contraste con el fondo gris del botón, es importante definir un color de letra, dado que, si no se hace, la letra tomara automáticamente el color del fondo general, el variará dependiendo si el dispositivo se encuentra en modo claro u oscuro. También se añadió un padding de 0dp, como su valor es de 0 no afecta demasiado y puede omitirse, pero añadir este atributo ayuda a que se ajuste correctamente el tamaño de los botones, los cuales crecen según el tamaño del mensaje que estos muestran, pero vuelven a tener el mismo tamaño con un padding.</w:t>
       </w:r>
     </w:p>
     <w:p>
@@ -4603,35 +3766,7 @@
           <w:rFonts w:ascii="Arial" w:hAnsi="Arial" w:cs="Arial"/>
         </w:rPr>
         <w:tab/>
-        <w:t xml:space="preserve">Al igual que para el caso de los colores, es útil crear un </w:t>
-      </w:r>
-      <w:proofErr w:type="spellStart"/>
-      <w:r>
-        <w:rPr>
-          <w:rFonts w:ascii="Arial" w:hAnsi="Arial" w:cs="Arial"/>
-        </w:rPr>
-        <w:t>String</w:t>
-      </w:r>
-      <w:proofErr w:type="spellEnd"/>
-      <w:r>
-        <w:rPr>
-          <w:rFonts w:ascii="Arial" w:hAnsi="Arial" w:cs="Arial"/>
-        </w:rPr>
-        <w:t xml:space="preserve"> por si en otro momento debe usarse. A continuación, se presentarán todos los </w:t>
-      </w:r>
-      <w:proofErr w:type="spellStart"/>
-      <w:r>
-        <w:rPr>
-          <w:rFonts w:ascii="Arial" w:hAnsi="Arial" w:cs="Arial"/>
-        </w:rPr>
-        <w:t>String</w:t>
-      </w:r>
-      <w:proofErr w:type="spellEnd"/>
-      <w:r>
-        <w:rPr>
-          <w:rFonts w:ascii="Arial" w:hAnsi="Arial" w:cs="Arial"/>
-        </w:rPr>
-        <w:t xml:space="preserve"> y colores que se están utilizando para este proyecto.</w:t>
+        <w:t>Al igual que para el caso de los colores, es útil crear un String por si en otro momento debe usarse. A continuación, se presentarán todos los String y colores que se están utilizando para este proyecto.</w:t>
       </w:r>
     </w:p>
     <w:p>
@@ -4918,21 +4053,7 @@
         <w:rPr>
           <w:rFonts w:ascii="Arial" w:hAnsi="Arial" w:cs="Arial"/>
         </w:rPr>
-        <w:t>la “</w:t>
-      </w:r>
-      <w:proofErr w:type="spellStart"/>
-      <w:r>
-        <w:rPr>
-          <w:rFonts w:ascii="Arial" w:hAnsi="Arial" w:cs="Arial"/>
-        </w:rPr>
-        <w:t>ActionBar</w:t>
-      </w:r>
-      <w:proofErr w:type="spellEnd"/>
-      <w:r>
-        <w:rPr>
-          <w:rFonts w:ascii="Arial" w:hAnsi="Arial" w:cs="Arial"/>
-        </w:rPr>
-        <w:t>”, la cual es una pequeña barra con el nombre de la aplicación, esta viene por defecto al crear un programa.</w:t>
+        <w:t>la “ActionBar”, la cual es una pequeña barra con el nombre de la aplicación, esta viene por defecto al crear un programa.</w:t>
       </w:r>
     </w:p>
     <w:p>
@@ -5067,35 +4188,7 @@
         <w:rPr>
           <w:rFonts w:ascii="Arial" w:hAnsi="Arial" w:cs="Arial"/>
         </w:rPr>
-        <w:t>Para quitarla debe ir al archivo “themes.xml”, que se encuentra en la carpeta “</w:t>
-      </w:r>
-      <w:proofErr w:type="spellStart"/>
-      <w:r>
-        <w:rPr>
-          <w:rFonts w:ascii="Arial" w:hAnsi="Arial" w:cs="Arial"/>
-        </w:rPr>
-        <w:t>themes</w:t>
-      </w:r>
-      <w:proofErr w:type="spellEnd"/>
-      <w:r>
-        <w:rPr>
-          <w:rFonts w:ascii="Arial" w:hAnsi="Arial" w:cs="Arial"/>
-        </w:rPr>
-        <w:t>”, dentro de “</w:t>
-      </w:r>
-      <w:proofErr w:type="spellStart"/>
-      <w:r>
-        <w:rPr>
-          <w:rFonts w:ascii="Arial" w:hAnsi="Arial" w:cs="Arial"/>
-        </w:rPr>
-        <w:t>value</w:t>
-      </w:r>
-      <w:proofErr w:type="spellEnd"/>
-      <w:r>
-        <w:rPr>
-          <w:rFonts w:ascii="Arial" w:hAnsi="Arial" w:cs="Arial"/>
-        </w:rPr>
-        <w:t>”.</w:t>
+        <w:t>Para quitarla debe ir al archivo “themes.xml”, que se encuentra en la carpeta “themes”, dentro de “value”.</w:t>
       </w:r>
     </w:p>
     <w:p>
@@ -5124,63 +4217,7 @@
         </w:rPr>
         <w:lastRenderedPageBreak/>
         <w:tab/>
-        <w:t>Aquí se debe cambiar la parte que dice “</w:t>
-      </w:r>
-      <w:proofErr w:type="spellStart"/>
-      <w:r>
-        <w:rPr>
-          <w:rFonts w:ascii="Arial" w:hAnsi="Arial" w:cs="Arial"/>
-        </w:rPr>
-        <w:t>DarkActionBar</w:t>
-      </w:r>
-      <w:proofErr w:type="spellEnd"/>
-      <w:r>
-        <w:rPr>
-          <w:rFonts w:ascii="Arial" w:hAnsi="Arial" w:cs="Arial"/>
-        </w:rPr>
-        <w:t>” por “</w:t>
-      </w:r>
-      <w:proofErr w:type="spellStart"/>
-      <w:r>
-        <w:rPr>
-          <w:rFonts w:ascii="Arial" w:hAnsi="Arial" w:cs="Arial"/>
-        </w:rPr>
-        <w:t>NoActionBar</w:t>
-      </w:r>
-      <w:proofErr w:type="spellEnd"/>
-      <w:r>
-        <w:rPr>
-          <w:rFonts w:ascii="Arial" w:hAnsi="Arial" w:cs="Arial"/>
-        </w:rPr>
-        <w:t>”. Esto se debe hacer en los dos archivos “</w:t>
-      </w:r>
-      <w:proofErr w:type="spellStart"/>
-      <w:r>
-        <w:rPr>
-          <w:rFonts w:ascii="Arial" w:hAnsi="Arial" w:cs="Arial"/>
-        </w:rPr>
-        <w:t>themes</w:t>
-      </w:r>
-      <w:proofErr w:type="spellEnd"/>
-      <w:r>
-        <w:rPr>
-          <w:rFonts w:ascii="Arial" w:hAnsi="Arial" w:cs="Arial"/>
-        </w:rPr>
-        <w:t>”. El archivo “</w:t>
-      </w:r>
-      <w:proofErr w:type="spellStart"/>
-      <w:r>
-        <w:rPr>
-          <w:rFonts w:ascii="Arial" w:hAnsi="Arial" w:cs="Arial"/>
-        </w:rPr>
-        <w:t>night</w:t>
-      </w:r>
-      <w:proofErr w:type="spellEnd"/>
-      <w:r>
-        <w:rPr>
-          <w:rFonts w:ascii="Arial" w:hAnsi="Arial" w:cs="Arial"/>
-        </w:rPr>
-        <w:t>” corresponde al modo oscuro del teléfono.</w:t>
+        <w:t>Aquí se debe cambiar la parte que dice “DarkActionBar” por “NoActionBar”. Esto se debe hacer en los dos archivos “themes”. El archivo “night” corresponde al modo oscuro del teléfono.</w:t>
       </w:r>
     </w:p>
     <w:p>
@@ -5376,77 +4413,7 @@
           <w:rFonts w:ascii="Arial" w:hAnsi="Arial" w:cs="Arial"/>
         </w:rPr>
         <w:tab/>
-        <w:t xml:space="preserve">Para crear la otra </w:t>
-      </w:r>
-      <w:proofErr w:type="spellStart"/>
-      <w:r>
-        <w:rPr>
-          <w:rFonts w:ascii="Arial" w:hAnsi="Arial" w:cs="Arial"/>
-        </w:rPr>
-        <w:t>pagina</w:t>
-      </w:r>
-      <w:proofErr w:type="spellEnd"/>
-      <w:r>
-        <w:rPr>
-          <w:rFonts w:ascii="Arial" w:hAnsi="Arial" w:cs="Arial"/>
-        </w:rPr>
-        <w:t xml:space="preserve"> hay que crear una nueva “</w:t>
-      </w:r>
-      <w:proofErr w:type="spellStart"/>
-      <w:r>
-        <w:rPr>
-          <w:rFonts w:ascii="Arial" w:hAnsi="Arial" w:cs="Arial"/>
-        </w:rPr>
-        <w:t>activity</w:t>
-      </w:r>
-      <w:proofErr w:type="spellEnd"/>
-      <w:r>
-        <w:rPr>
-          <w:rFonts w:ascii="Arial" w:hAnsi="Arial" w:cs="Arial"/>
-        </w:rPr>
-        <w:t>”, para esto se ingresa en “File”–&gt; “New”–&gt; “</w:t>
-      </w:r>
-      <w:proofErr w:type="spellStart"/>
-      <w:r>
-        <w:rPr>
-          <w:rFonts w:ascii="Arial" w:hAnsi="Arial" w:cs="Arial"/>
-        </w:rPr>
-        <w:t>Activity</w:t>
-      </w:r>
-      <w:proofErr w:type="spellEnd"/>
-      <w:r>
-        <w:rPr>
-          <w:rFonts w:ascii="Arial" w:hAnsi="Arial" w:cs="Arial"/>
-        </w:rPr>
-        <w:t>”–&gt; “</w:t>
-      </w:r>
-      <w:proofErr w:type="spellStart"/>
-      <w:r>
-        <w:rPr>
-          <w:rFonts w:ascii="Arial" w:hAnsi="Arial" w:cs="Arial"/>
-        </w:rPr>
-        <w:t>Empty</w:t>
-      </w:r>
-      <w:proofErr w:type="spellEnd"/>
-      <w:r>
-        <w:rPr>
-          <w:rFonts w:ascii="Arial" w:hAnsi="Arial" w:cs="Arial"/>
-        </w:rPr>
-        <w:t xml:space="preserve"> </w:t>
-      </w:r>
-      <w:proofErr w:type="spellStart"/>
-      <w:r>
-        <w:rPr>
-          <w:rFonts w:ascii="Arial" w:hAnsi="Arial" w:cs="Arial"/>
-        </w:rPr>
-        <w:t>Activity</w:t>
-      </w:r>
-      <w:proofErr w:type="spellEnd"/>
-      <w:r>
-        <w:rPr>
-          <w:rFonts w:ascii="Arial" w:hAnsi="Arial" w:cs="Arial"/>
-        </w:rPr>
-        <w:t>”.</w:t>
+        <w:t>Para crear la otra pagina hay que crear una nueva “activity”, para esto se ingresa en “File”–&gt; “New”–&gt; “Activity”–&gt; “Empty Activity”.</w:t>
       </w:r>
     </w:p>
     <w:p>
@@ -5611,24 +4578,8 @@
         <w:rPr>
           <w:rFonts w:ascii="Arial" w:hAnsi="Arial" w:cs="Arial"/>
         </w:rPr>
-        <w:t>Se cambia el nombre a Dispositivos y se presiona en “</w:t>
-      </w:r>
-      <w:proofErr w:type="spellStart"/>
-      <w:r>
-        <w:rPr>
-          <w:rFonts w:ascii="Arial" w:hAnsi="Arial" w:cs="Arial"/>
-        </w:rPr>
-        <w:t>Finish</w:t>
-      </w:r>
-      <w:proofErr w:type="spellEnd"/>
-      <w:r>
-        <w:rPr>
-          <w:rFonts w:ascii="Arial" w:hAnsi="Arial" w:cs="Arial"/>
-        </w:rPr>
-        <w:t>”.</w:t>
-      </w:r>
-      <w:bookmarkStart w:id="0" w:name="_GoBack"/>
-      <w:bookmarkEnd w:id="0"/>
+        <w:t>Se cambia el nombre a Dispositivos y se presiona en “Finish”.</w:t>
+      </w:r>
     </w:p>
     <w:p>
       <w:pPr>
@@ -5650,21 +4601,7 @@
         <w:rPr>
           <w:rFonts w:ascii="Arial" w:hAnsi="Arial" w:cs="Arial"/>
         </w:rPr>
-        <w:t>Esto creara un nuevo archivo .java para el código y uno .</w:t>
-      </w:r>
-      <w:proofErr w:type="spellStart"/>
-      <w:r>
-        <w:rPr>
-          <w:rFonts w:ascii="Arial" w:hAnsi="Arial" w:cs="Arial"/>
-        </w:rPr>
-        <w:t>xml</w:t>
-      </w:r>
-      <w:proofErr w:type="spellEnd"/>
-      <w:r>
-        <w:rPr>
-          <w:rFonts w:ascii="Arial" w:hAnsi="Arial" w:cs="Arial"/>
-        </w:rPr>
-        <w:t xml:space="preserve"> para la interfaz gráfica.</w:t>
+        <w:t>Esto creara un nuevo archivo .java para el código y uno .xml para la interfaz gráfica.</w:t>
       </w:r>
     </w:p>
     <w:p>
@@ -5761,21 +4698,7 @@
         <w:rPr>
           <w:rFonts w:ascii="Arial" w:hAnsi="Arial" w:cs="Arial"/>
         </w:rPr>
-        <w:t>Para acceder a las interfaces graficas de cada página hay que dirigirse a la carpeta “res” y luego en “</w:t>
-      </w:r>
-      <w:proofErr w:type="spellStart"/>
-      <w:r>
-        <w:rPr>
-          <w:rFonts w:ascii="Arial" w:hAnsi="Arial" w:cs="Arial"/>
-        </w:rPr>
-        <w:t>layout</w:t>
-      </w:r>
-      <w:proofErr w:type="spellEnd"/>
-      <w:r>
-        <w:rPr>
-          <w:rFonts w:ascii="Arial" w:hAnsi="Arial" w:cs="Arial"/>
-        </w:rPr>
-        <w:t xml:space="preserve">”, en esta se </w:t>
+        <w:t xml:space="preserve">Para acceder a las interfaces graficas de cada página hay que dirigirse a la carpeta “res” y luego en “layout”, en esta se </w:t>
       </w:r>
       <w:r>
         <w:rPr>
@@ -5787,21 +4710,7 @@
         <w:rPr>
           <w:rFonts w:ascii="Arial" w:hAnsi="Arial" w:cs="Arial"/>
         </w:rPr>
-        <w:t xml:space="preserve"> tres archivos .</w:t>
-      </w:r>
-      <w:proofErr w:type="spellStart"/>
-      <w:r>
-        <w:rPr>
-          <w:rFonts w:ascii="Arial" w:hAnsi="Arial" w:cs="Arial"/>
-        </w:rPr>
-        <w:t>xml</w:t>
-      </w:r>
-      <w:proofErr w:type="spellEnd"/>
-      <w:r>
-        <w:rPr>
-          <w:rFonts w:ascii="Arial" w:hAnsi="Arial" w:cs="Arial"/>
-        </w:rPr>
-        <w:t xml:space="preserve">, los cuales corresponden a </w:t>
+        <w:t xml:space="preserve"> tres archivos .xml, los cuales corresponden a </w:t>
       </w:r>
       <w:r>
         <w:rPr>
@@ -5813,35 +4722,7 @@
         <w:rPr>
           <w:rFonts w:ascii="Arial" w:hAnsi="Arial" w:cs="Arial"/>
         </w:rPr>
-        <w:t>“</w:t>
-      </w:r>
-      <w:proofErr w:type="spellStart"/>
-      <w:r>
-        <w:rPr>
-          <w:rFonts w:ascii="Arial" w:hAnsi="Arial" w:cs="Arial"/>
-        </w:rPr>
-        <w:t>activity_dispositivos</w:t>
-      </w:r>
-      <w:proofErr w:type="spellEnd"/>
-      <w:r>
-        <w:rPr>
-          <w:rFonts w:ascii="Arial" w:hAnsi="Arial" w:cs="Arial"/>
-        </w:rPr>
-        <w:t>” y “</w:t>
-      </w:r>
-      <w:proofErr w:type="spellStart"/>
-      <w:r>
-        <w:rPr>
-          <w:rFonts w:ascii="Arial" w:hAnsi="Arial" w:cs="Arial"/>
-        </w:rPr>
-        <w:t>dispositivos_encontrados</w:t>
-      </w:r>
-      <w:proofErr w:type="spellEnd"/>
-      <w:r>
-        <w:rPr>
-          <w:rFonts w:ascii="Arial" w:hAnsi="Arial" w:cs="Arial"/>
-        </w:rPr>
-        <w:t>”</w:t>
+        <w:t>“activity_dispositivos” y “dispositivos_encontrados”</w:t>
       </w:r>
       <w:r>
         <w:rPr>
@@ -6055,83 +4936,19 @@
           <w:rFonts w:ascii="Arial" w:hAnsi="Arial" w:cs="Arial"/>
         </w:rPr>
         <w:tab/>
-        <w:t>Para crear el archivo .</w:t>
-      </w:r>
-      <w:proofErr w:type="spellStart"/>
-      <w:r>
-        <w:rPr>
-          <w:rFonts w:ascii="Arial" w:hAnsi="Arial" w:cs="Arial"/>
-        </w:rPr>
-        <w:t>xml</w:t>
-      </w:r>
-      <w:proofErr w:type="spellEnd"/>
-      <w:r>
-        <w:rPr>
-          <w:rFonts w:ascii="Arial" w:hAnsi="Arial" w:cs="Arial"/>
-        </w:rPr>
-        <w:t xml:space="preserve"> de </w:t>
-      </w:r>
-      <w:r>
-        <w:rPr>
-          <w:rFonts w:ascii="Arial" w:hAnsi="Arial" w:cs="Arial"/>
-        </w:rPr>
-        <w:t>“</w:t>
-      </w:r>
-      <w:proofErr w:type="spellStart"/>
-      <w:r>
-        <w:rPr>
-          <w:rFonts w:ascii="Arial" w:hAnsi="Arial" w:cs="Arial"/>
-        </w:rPr>
-        <w:t>dispositivos_encontrados</w:t>
-      </w:r>
-      <w:proofErr w:type="spellEnd"/>
-      <w:r>
-        <w:rPr>
-          <w:rFonts w:ascii="Arial" w:hAnsi="Arial" w:cs="Arial"/>
-        </w:rPr>
-        <w:t xml:space="preserve">” hay que dirigirse a la carpeta </w:t>
-      </w:r>
-      <w:proofErr w:type="spellStart"/>
-      <w:r>
-        <w:rPr>
-          <w:rFonts w:ascii="Arial" w:hAnsi="Arial" w:cs="Arial"/>
-        </w:rPr>
-        <w:t>layout</w:t>
-      </w:r>
-      <w:proofErr w:type="spellEnd"/>
-      <w:r>
-        <w:rPr>
-          <w:rFonts w:ascii="Arial" w:hAnsi="Arial" w:cs="Arial"/>
-        </w:rPr>
-        <w:t>, y aquí crear un nuevo archivo “</w:t>
-      </w:r>
-      <w:proofErr w:type="spellStart"/>
-      <w:r>
-        <w:rPr>
-          <w:rFonts w:ascii="Arial" w:hAnsi="Arial" w:cs="Arial"/>
-        </w:rPr>
-        <w:t>Layout</w:t>
-      </w:r>
-      <w:proofErr w:type="spellEnd"/>
-      <w:r>
-        <w:rPr>
-          <w:rFonts w:ascii="Arial" w:hAnsi="Arial" w:cs="Arial"/>
-        </w:rPr>
-        <w:t xml:space="preserve"> </w:t>
-      </w:r>
-      <w:proofErr w:type="spellStart"/>
-      <w:r>
-        <w:rPr>
-          <w:rFonts w:ascii="Arial" w:hAnsi="Arial" w:cs="Arial"/>
-        </w:rPr>
-        <w:t>Resource</w:t>
-      </w:r>
-      <w:proofErr w:type="spellEnd"/>
-      <w:r>
-        <w:rPr>
-          <w:rFonts w:ascii="Arial" w:hAnsi="Arial" w:cs="Arial"/>
-        </w:rPr>
-        <w:t xml:space="preserve"> File”.</w:t>
+        <w:t xml:space="preserve">Para crear el archivo .xml de </w:t>
+      </w:r>
+      <w:r>
+        <w:rPr>
+          <w:rFonts w:ascii="Arial" w:hAnsi="Arial" w:cs="Arial"/>
+        </w:rPr>
+        <w:t>“dispositivos_encontrados</w:t>
+      </w:r>
+      <w:r>
+        <w:rPr>
+          <w:rFonts w:ascii="Arial" w:hAnsi="Arial" w:cs="Arial"/>
+        </w:rPr>
+        <w:t>” hay que dirigirse a la carpeta layout, y aquí crear un nuevo archivo “Layout Resource File”.</w:t>
       </w:r>
     </w:p>
     <w:p>
@@ -6330,63 +5147,7 @@
         <w:rPr>
           <w:rFonts w:ascii="Arial" w:hAnsi="Arial" w:cs="Arial"/>
         </w:rPr>
-        <w:t xml:space="preserve"> “</w:t>
-      </w:r>
-      <w:proofErr w:type="spellStart"/>
-      <w:r>
-        <w:rPr>
-          <w:rFonts w:ascii="Arial" w:hAnsi="Arial" w:cs="Arial"/>
-        </w:rPr>
-        <w:t>activity_dispositivos</w:t>
-      </w:r>
-      <w:proofErr w:type="spellEnd"/>
-      <w:r>
-        <w:rPr>
-          <w:rFonts w:ascii="Arial" w:hAnsi="Arial" w:cs="Arial"/>
-        </w:rPr>
-        <w:t xml:space="preserve">”, esta consta esencialmente de dos cosas, un </w:t>
-      </w:r>
-      <w:proofErr w:type="spellStart"/>
-      <w:r>
-        <w:rPr>
-          <w:rFonts w:ascii="Arial" w:hAnsi="Arial" w:cs="Arial"/>
-        </w:rPr>
-        <w:t>TextView</w:t>
-      </w:r>
-      <w:proofErr w:type="spellEnd"/>
-      <w:r>
-        <w:rPr>
-          <w:rFonts w:ascii="Arial" w:hAnsi="Arial" w:cs="Arial"/>
-        </w:rPr>
-        <w:t xml:space="preserve"> con el nombre de la página, y un </w:t>
-      </w:r>
-      <w:proofErr w:type="spellStart"/>
-      <w:r>
-        <w:rPr>
-          <w:rFonts w:ascii="Arial" w:hAnsi="Arial" w:cs="Arial"/>
-        </w:rPr>
-        <w:t>ListView</w:t>
-      </w:r>
-      <w:proofErr w:type="spellEnd"/>
-      <w:r>
-        <w:rPr>
-          <w:rFonts w:ascii="Arial" w:hAnsi="Arial" w:cs="Arial"/>
-        </w:rPr>
-        <w:t>, el cual es una lista de elementos, los cuales provienen de “</w:t>
-      </w:r>
-      <w:proofErr w:type="spellStart"/>
-      <w:r>
-        <w:rPr>
-          <w:rFonts w:ascii="Arial" w:hAnsi="Arial" w:cs="Arial"/>
-        </w:rPr>
-        <w:t>dispositivos_encontrados</w:t>
-      </w:r>
-      <w:proofErr w:type="spellEnd"/>
-      <w:r>
-        <w:rPr>
-          <w:rFonts w:ascii="Arial" w:hAnsi="Arial" w:cs="Arial"/>
-        </w:rPr>
-        <w:t>”.</w:t>
+        <w:t xml:space="preserve"> “activity_dispositivos”, esta consta esencialmente de dos cosas, un TextView con el nombre de la página, y un ListView, el cual es una lista de elementos, los cuales provienen de “dispositivos_encontrados”.</w:t>
       </w:r>
     </w:p>
     <w:p>
@@ -6409,44 +5170,8 @@
         <w:rPr>
           <w:rFonts w:ascii="Arial" w:hAnsi="Arial" w:cs="Arial"/>
         </w:rPr>
-        <w:t>Siguiendo con la página de “</w:t>
-      </w:r>
-      <w:proofErr w:type="spellStart"/>
-      <w:r>
-        <w:rPr>
-          <w:rFonts w:ascii="Arial" w:hAnsi="Arial" w:cs="Arial"/>
-        </w:rPr>
-        <w:t>dispositivos_encontrados</w:t>
-      </w:r>
-      <w:proofErr w:type="spellEnd"/>
-      <w:r>
-        <w:rPr>
-          <w:rFonts w:ascii="Arial" w:hAnsi="Arial" w:cs="Arial"/>
-        </w:rPr>
-        <w:t xml:space="preserve">”, en esta simplemente se reemplaza el </w:t>
-      </w:r>
-      <w:proofErr w:type="spellStart"/>
-      <w:r>
-        <w:rPr>
-          <w:rFonts w:ascii="Arial" w:hAnsi="Arial" w:cs="Arial"/>
-        </w:rPr>
-        <w:t>ConstraintLayout</w:t>
-      </w:r>
-      <w:proofErr w:type="spellEnd"/>
-      <w:r>
-        <w:rPr>
-          <w:rFonts w:ascii="Arial" w:hAnsi="Arial" w:cs="Arial"/>
-        </w:rPr>
-        <w:t xml:space="preserve"> por un </w:t>
-      </w:r>
-      <w:proofErr w:type="spellStart"/>
-      <w:r>
-        <w:rPr>
-          <w:rFonts w:ascii="Arial" w:hAnsi="Arial" w:cs="Arial"/>
-        </w:rPr>
-        <w:t>TextView</w:t>
-      </w:r>
-      <w:proofErr w:type="spellEnd"/>
+        <w:t>Siguiendo con la página de “dispositivos_encontrados”, en esta simplemente se reemplaza el ConstraintLayout por un TextView</w:t>
+      </w:r>
     </w:p>
     <w:p>
       <w:pPr>
@@ -10669,72 +9394,8 @@
         </w:rPr>
         <w:tab/>
       </w:r>
-      <w:r>
-        <w:rPr>
-          <w:rFonts w:ascii="Arial" w:hAnsi="Arial" w:cs="Arial"/>
-          <w:noProof/>
-        </w:rPr>
-        <w:br w:type="page"/>
-      </w:r>
-    </w:p>
-    <w:p>
-      <w:pPr>
-        <w:rPr>
-          <w:rFonts w:ascii="Arial" w:hAnsi="Arial" w:cs="Arial"/>
-          <w:noProof/>
-        </w:rPr>
-      </w:pPr>
-    </w:p>
-    <w:p>
-      <w:pPr>
-        <w:pStyle w:val="Prrafodelista"/>
-        <w:numPr>
-          <w:ilvl w:val="1"/>
-          <w:numId w:val="4"/>
-        </w:numPr>
-        <w:jc w:val="both"/>
-        <w:rPr>
-          <w:rFonts w:ascii="Arial" w:hAnsi="Arial" w:cs="Arial"/>
-          <w:b/>
-          <w:noProof/>
-          <w:u w:val="single"/>
-        </w:rPr>
-      </w:pPr>
-      <w:r>
-        <w:rPr>
-          <w:rFonts w:ascii="Arial" w:hAnsi="Arial" w:cs="Arial"/>
-          <w:b/>
-          <w:noProof/>
-          <w:u w:val="single"/>
-        </w:rPr>
-        <w:t>ESP32:</w:t>
-      </w:r>
-    </w:p>
-    <w:p>
-      <w:pPr>
-        <w:ind w:left="792"/>
-        <w:jc w:val="both"/>
-        <w:rPr>
-          <w:rFonts w:ascii="Arial" w:hAnsi="Arial" w:cs="Arial"/>
-          <w:noProof/>
-        </w:rPr>
-      </w:pPr>
-      <w:r>
-        <w:rPr>
-          <w:rFonts w:ascii="Arial" w:hAnsi="Arial" w:cs="Arial"/>
-          <w:noProof/>
-        </w:rPr>
-        <w:t>A</w:t>
-      </w:r>
-    </w:p>
-    <w:p>
-      <w:pPr>
-        <w:jc w:val="both"/>
-        <w:rPr>
-          <w:rFonts w:ascii="Arial" w:hAnsi="Arial" w:cs="Arial"/>
-          <w:noProof/>
-        </w:rPr>
-      </w:pPr>
+      <w:bookmarkStart w:id="0" w:name="_GoBack"/>
+      <w:bookmarkEnd w:id="0"/>
     </w:p>
     <w:sectPr>
       <w:pgSz w:w="12240" w:h="15840"/>
@@ -10747,7 +9408,7 @@
 </file>
 
 <file path=word/endnotes.xml><?xml version="1.0" encoding="utf-8"?>
-<w:endnotes xmlns:wpc="http://schemas.microsoft.com/office/word/2010/wordprocessingCanvas" xmlns:cx="http://schemas.microsoft.com/office/drawing/2014/chartex" xmlns:cx1="http://schemas.microsoft.com/office/drawing/2015/9/8/chartex" xmlns:cx2="http://schemas.microsoft.com/office/drawing/2015/10/21/chartex" xmlns:cx3="http://schemas.microsoft.com/office/drawing/2016/5/9/chartex" xmlns:cx4="http://schemas.microsoft.com/office/drawing/2016/5/10/chartex" xmlns:cx5="http://schemas.microsoft.com/office/drawing/2016/5/11/chartex" xmlns:cx6="http://schemas.microsoft.com/office/drawing/2016/5/12/chartex" xmlns:cx7="http://schemas.microsoft.com/office/drawing/2016/5/13/chartex" xmlns:cx8="http://schemas.microsoft.com/office/drawing/2016/5/14/chartex" xmlns:mc="http://schemas.openxmlformats.org/markup-compatibility/2006" xmlns:aink="http://schemas.microsoft.com/office/drawing/2016/ink" xmlns:am3d="http://schemas.microsoft.com/office/drawing/2017/model3d" xmlns:o="urn:schemas-microsoft-com:office:office" xmlns:r="http://schemas.openxmlformats.org/officeDocument/2006/relationships" xmlns:m="http://schemas.openxmlformats.org/officeDocument/2006/math" xmlns:v="urn:schemas-microsoft-com:vml" xmlns:wp14="http://schemas.microsoft.com/office/word/2010/wordprocessingDrawing" xmlns:wp="http://schemas.openxmlformats.org/drawingml/2006/wordprocessingDrawing" xmlns:w10="urn:schemas-microsoft-com:office:word" xmlns:w="http://schemas.openxmlformats.org/wordprocessingml/2006/main" xmlns:w14="http://schemas.microsoft.com/office/word/2010/wordml" xmlns:w15="http://schemas.microsoft.com/office/word/2012/wordml" xmlns:w16cid="http://schemas.microsoft.com/office/word/2016/wordml/cid" xmlns:w16se="http://schemas.microsoft.com/office/word/2015/wordml/symex" xmlns:wpg="http://schemas.microsoft.com/office/word/2010/wordprocessingGroup" xmlns:wpi="http://schemas.microsoft.com/office/word/2010/wordprocessingInk" xmlns:wne="http://schemas.microsoft.com/office/word/2006/wordml" xmlns:wps="http://schemas.microsoft.com/office/word/2010/wordprocessingShape" mc:Ignorable="w14 w15 w16se w16cid wp14">
+<w:endnotes xmlns:wpc="http://schemas.microsoft.com/office/word/2010/wordprocessingCanvas" xmlns:mc="http://schemas.openxmlformats.org/markup-compatibility/2006" xmlns:o="urn:schemas-microsoft-com:office:office" xmlns:r="http://schemas.openxmlformats.org/officeDocument/2006/relationships" xmlns:m="http://schemas.openxmlformats.org/officeDocument/2006/math" xmlns:v="urn:schemas-microsoft-com:vml" xmlns:wp14="http://schemas.microsoft.com/office/word/2010/wordprocessingDrawing" xmlns:wp="http://schemas.openxmlformats.org/drawingml/2006/wordprocessingDrawing" xmlns:w10="urn:schemas-microsoft-com:office:word" xmlns:w="http://schemas.openxmlformats.org/wordprocessingml/2006/main" xmlns:w14="http://schemas.microsoft.com/office/word/2010/wordml" xmlns:w15="http://schemas.microsoft.com/office/word/2012/wordml" xmlns:wpg="http://schemas.microsoft.com/office/word/2010/wordprocessingGroup" xmlns:wpi="http://schemas.microsoft.com/office/word/2010/wordprocessingInk" xmlns:wne="http://schemas.microsoft.com/office/word/2006/wordml" xmlns:wps="http://schemas.microsoft.com/office/word/2010/wordprocessingShape" mc:Ignorable="w14 w15 wp14">
   <w:endnote w:type="separator" w:id="-1">
     <w:p>
       <w:pPr>
@@ -10772,7 +9433,7 @@
 </file>
 
 <file path=word/footnotes.xml><?xml version="1.0" encoding="utf-8"?>
-<w:footnotes xmlns:wpc="http://schemas.microsoft.com/office/word/2010/wordprocessingCanvas" xmlns:cx="http://schemas.microsoft.com/office/drawing/2014/chartex" xmlns:cx1="http://schemas.microsoft.com/office/drawing/2015/9/8/chartex" xmlns:cx2="http://schemas.microsoft.com/office/drawing/2015/10/21/chartex" xmlns:cx3="http://schemas.microsoft.com/office/drawing/2016/5/9/chartex" xmlns:cx4="http://schemas.microsoft.com/office/drawing/2016/5/10/chartex" xmlns:cx5="http://schemas.microsoft.com/office/drawing/2016/5/11/chartex" xmlns:cx6="http://schemas.microsoft.com/office/drawing/2016/5/12/chartex" xmlns:cx7="http://schemas.microsoft.com/office/drawing/2016/5/13/chartex" xmlns:cx8="http://schemas.microsoft.com/office/drawing/2016/5/14/chartex" xmlns:mc="http://schemas.openxmlformats.org/markup-compatibility/2006" xmlns:aink="http://schemas.microsoft.com/office/drawing/2016/ink" xmlns:am3d="http://schemas.microsoft.com/office/drawing/2017/model3d" xmlns:o="urn:schemas-microsoft-com:office:office" xmlns:r="http://schemas.openxmlformats.org/officeDocument/2006/relationships" xmlns:m="http://schemas.openxmlformats.org/officeDocument/2006/math" xmlns:v="urn:schemas-microsoft-com:vml" xmlns:wp14="http://schemas.microsoft.com/office/word/2010/wordprocessingDrawing" xmlns:wp="http://schemas.openxmlformats.org/drawingml/2006/wordprocessingDrawing" xmlns:w10="urn:schemas-microsoft-com:office:word" xmlns:w="http://schemas.openxmlformats.org/wordprocessingml/2006/main" xmlns:w14="http://schemas.microsoft.com/office/word/2010/wordml" xmlns:w15="http://schemas.microsoft.com/office/word/2012/wordml" xmlns:w16cid="http://schemas.microsoft.com/office/word/2016/wordml/cid" xmlns:w16se="http://schemas.microsoft.com/office/word/2015/wordml/symex" xmlns:wpg="http://schemas.microsoft.com/office/word/2010/wordprocessingGroup" xmlns:wpi="http://schemas.microsoft.com/office/word/2010/wordprocessingInk" xmlns:wne="http://schemas.microsoft.com/office/word/2006/wordml" xmlns:wps="http://schemas.microsoft.com/office/word/2010/wordprocessingShape" mc:Ignorable="w14 w15 w16se w16cid wp14">
+<w:footnotes xmlns:wpc="http://schemas.microsoft.com/office/word/2010/wordprocessingCanvas" xmlns:mc="http://schemas.openxmlformats.org/markup-compatibility/2006" xmlns:o="urn:schemas-microsoft-com:office:office" xmlns:r="http://schemas.openxmlformats.org/officeDocument/2006/relationships" xmlns:m="http://schemas.openxmlformats.org/officeDocument/2006/math" xmlns:v="urn:schemas-microsoft-com:vml" xmlns:wp14="http://schemas.microsoft.com/office/word/2010/wordprocessingDrawing" xmlns:wp="http://schemas.openxmlformats.org/drawingml/2006/wordprocessingDrawing" xmlns:w10="urn:schemas-microsoft-com:office:word" xmlns:w="http://schemas.openxmlformats.org/wordprocessingml/2006/main" xmlns:w14="http://schemas.microsoft.com/office/word/2010/wordml" xmlns:w15="http://schemas.microsoft.com/office/word/2012/wordml" xmlns:wpg="http://schemas.microsoft.com/office/word/2010/wordprocessingGroup" xmlns:wpi="http://schemas.microsoft.com/office/word/2010/wordprocessingInk" xmlns:wne="http://schemas.microsoft.com/office/word/2006/wordml" xmlns:wps="http://schemas.microsoft.com/office/word/2010/wordprocessingShape" mc:Ignorable="w14 w15 wp14">
   <w:footnote w:type="separator" w:id="-1">
     <w:p>
       <w:pPr>
@@ -10797,8 +9458,8 @@
 </file>
 
 <file path=word/numbering.xml><?xml version="1.0" encoding="utf-8"?>
-<w:numbering xmlns:wpc="http://schemas.microsoft.com/office/word/2010/wordprocessingCanvas" xmlns:cx="http://schemas.microsoft.com/office/drawing/2014/chartex" xmlns:cx1="http://schemas.microsoft.com/office/drawing/2015/9/8/chartex" xmlns:cx2="http://schemas.microsoft.com/office/drawing/2015/10/21/chartex" xmlns:cx3="http://schemas.microsoft.com/office/drawing/2016/5/9/chartex" xmlns:cx4="http://schemas.microsoft.com/office/drawing/2016/5/10/chartex" xmlns:cx5="http://schemas.microsoft.com/office/drawing/2016/5/11/chartex" xmlns:cx6="http://schemas.microsoft.com/office/drawing/2016/5/12/chartex" xmlns:cx7="http://schemas.microsoft.com/office/drawing/2016/5/13/chartex" xmlns:cx8="http://schemas.microsoft.com/office/drawing/2016/5/14/chartex" xmlns:mc="http://schemas.openxmlformats.org/markup-compatibility/2006" xmlns:aink="http://schemas.microsoft.com/office/drawing/2016/ink" xmlns:am3d="http://schemas.microsoft.com/office/drawing/2017/model3d" xmlns:o="urn:schemas-microsoft-com:office:office" xmlns:r="http://schemas.openxmlformats.org/officeDocument/2006/relationships" xmlns:m="http://schemas.openxmlformats.org/officeDocument/2006/math" xmlns:v="urn:schemas-microsoft-com:vml" xmlns:wp14="http://schemas.microsoft.com/office/word/2010/wordprocessingDrawing" xmlns:wp="http://schemas.openxmlformats.org/drawingml/2006/wordprocessingDrawing" xmlns:w10="urn:schemas-microsoft-com:office:word" xmlns:w="http://schemas.openxmlformats.org/wordprocessingml/2006/main" xmlns:w14="http://schemas.microsoft.com/office/word/2010/wordml" xmlns:w15="http://schemas.microsoft.com/office/word/2012/wordml" xmlns:w16cid="http://schemas.microsoft.com/office/word/2016/wordml/cid" xmlns:w16se="http://schemas.microsoft.com/office/word/2015/wordml/symex" xmlns:wpg="http://schemas.microsoft.com/office/word/2010/wordprocessingGroup" xmlns:wpi="http://schemas.microsoft.com/office/word/2010/wordprocessingInk" xmlns:wne="http://schemas.microsoft.com/office/word/2006/wordml" xmlns:wps="http://schemas.microsoft.com/office/word/2010/wordprocessingShape" mc:Ignorable="w14 w15 w16se w16cid wp14">
-  <w:abstractNum w:abstractNumId="0" w15:restartNumberingAfterBreak="0">
+<w:numbering xmlns:wpc="http://schemas.microsoft.com/office/word/2010/wordprocessingCanvas" xmlns:mc="http://schemas.openxmlformats.org/markup-compatibility/2006" xmlns:o="urn:schemas-microsoft-com:office:office" xmlns:r="http://schemas.openxmlformats.org/officeDocument/2006/relationships" xmlns:m="http://schemas.openxmlformats.org/officeDocument/2006/math" xmlns:v="urn:schemas-microsoft-com:vml" xmlns:wp14="http://schemas.microsoft.com/office/word/2010/wordprocessingDrawing" xmlns:wp="http://schemas.openxmlformats.org/drawingml/2006/wordprocessingDrawing" xmlns:w10="urn:schemas-microsoft-com:office:word" xmlns:w="http://schemas.openxmlformats.org/wordprocessingml/2006/main" xmlns:w14="http://schemas.microsoft.com/office/word/2010/wordml" xmlns:w15="http://schemas.microsoft.com/office/word/2012/wordml" xmlns:wpg="http://schemas.microsoft.com/office/word/2010/wordprocessingGroup" xmlns:wpi="http://schemas.microsoft.com/office/word/2010/wordprocessingInk" xmlns:wne="http://schemas.microsoft.com/office/word/2006/wordml" xmlns:wps="http://schemas.microsoft.com/office/word/2010/wordprocessingShape" mc:Ignorable="w14 w15 wp14">
+  <w:abstractNum w:abstractNumId="0">
     <w:nsid w:val="1F547E20"/>
     <w:multiLevelType w:val="multilevel"/>
     <w:tmpl w:val="CD640AB4"/>
@@ -10911,7 +9572,7 @@
       </w:rPr>
     </w:lvl>
   </w:abstractNum>
-  <w:abstractNum w:abstractNumId="1" w15:restartNumberingAfterBreak="0">
+  <w:abstractNum w:abstractNumId="1">
     <w:nsid w:val="294F033F"/>
     <w:multiLevelType w:val="multilevel"/>
     <w:tmpl w:val="340A001F"/>
@@ -10997,7 +9658,7 @@
       </w:pPr>
     </w:lvl>
   </w:abstractNum>
-  <w:abstractNum w:abstractNumId="2" w15:restartNumberingAfterBreak="0">
+  <w:abstractNum w:abstractNumId="2">
     <w:nsid w:val="38F43121"/>
     <w:multiLevelType w:val="multilevel"/>
     <w:tmpl w:val="340A001F"/>
@@ -11083,7 +9744,7 @@
       </w:pPr>
     </w:lvl>
   </w:abstractNum>
-  <w:abstractNum w:abstractNumId="3" w15:restartNumberingAfterBreak="0">
+  <w:abstractNum w:abstractNumId="3">
     <w:nsid w:val="42922A70"/>
     <w:multiLevelType w:val="multilevel"/>
     <w:tmpl w:val="340A001F"/>
@@ -11169,7 +9830,7 @@
       </w:pPr>
     </w:lvl>
   </w:abstractNum>
-  <w:abstractNum w:abstractNumId="4" w15:restartNumberingAfterBreak="0">
+  <w:abstractNum w:abstractNumId="4">
     <w:nsid w:val="61303670"/>
     <w:multiLevelType w:val="hybridMultilevel"/>
     <w:tmpl w:val="2CAA04B6"/>
@@ -11255,7 +9916,7 @@
       </w:pPr>
     </w:lvl>
   </w:abstractNum>
-  <w:abstractNum w:abstractNumId="5" w15:restartNumberingAfterBreak="0">
+  <w:abstractNum w:abstractNumId="5">
     <w:nsid w:val="71FE6A54"/>
     <w:multiLevelType w:val="hybridMultilevel"/>
     <w:tmpl w:val="D3EECB24"/>
@@ -11344,7 +10005,7 @@
       </w:pPr>
     </w:lvl>
   </w:abstractNum>
-  <w:abstractNum w:abstractNumId="6" w15:restartNumberingAfterBreak="0">
+  <w:abstractNum w:abstractNumId="6">
     <w:nsid w:val="75F04822"/>
     <w:multiLevelType w:val="hybridMultilevel"/>
     <w:tmpl w:val="1B8C4E22"/>
@@ -11430,7 +10091,7 @@
       </w:pPr>
     </w:lvl>
   </w:abstractNum>
-  <w:abstractNum w:abstractNumId="7" w15:restartNumberingAfterBreak="0">
+  <w:abstractNum w:abstractNumId="7">
     <w:nsid w:val="78A1082C"/>
     <w:multiLevelType w:val="multilevel"/>
     <w:tmpl w:val="340A001F"/>
@@ -11516,7 +10177,7 @@
       </w:pPr>
     </w:lvl>
   </w:abstractNum>
-  <w:abstractNum w:abstractNumId="8" w15:restartNumberingAfterBreak="0">
+  <w:abstractNum w:abstractNumId="8">
     <w:nsid w:val="7F6C2AB5"/>
     <w:multiLevelType w:val="hybridMultilevel"/>
     <w:tmpl w:val="F0FA627A"/>
@@ -11636,7 +10297,7 @@
 </file>
 
 <file path=word/styles.xml><?xml version="1.0" encoding="utf-8"?>
-<w:styles xmlns:mc="http://schemas.openxmlformats.org/markup-compatibility/2006" xmlns:r="http://schemas.openxmlformats.org/officeDocument/2006/relationships" xmlns:w="http://schemas.openxmlformats.org/wordprocessingml/2006/main" xmlns:w14="http://schemas.microsoft.com/office/word/2010/wordml" xmlns:w15="http://schemas.microsoft.com/office/word/2012/wordml" xmlns:w16cid="http://schemas.microsoft.com/office/word/2016/wordml/cid" xmlns:w16se="http://schemas.microsoft.com/office/word/2015/wordml/symex" mc:Ignorable="w14 w15 w16se w16cid">
+<w:styles xmlns:mc="http://schemas.openxmlformats.org/markup-compatibility/2006" xmlns:r="http://schemas.openxmlformats.org/officeDocument/2006/relationships" xmlns:w="http://schemas.openxmlformats.org/wordprocessingml/2006/main" xmlns:w14="http://schemas.microsoft.com/office/word/2010/wordml" xmlns:w15="http://schemas.microsoft.com/office/word/2012/wordml" mc:Ignorable="w14 w15">
   <w:docDefaults>
     <w:rPrDefault>
       <w:rPr>
@@ -11652,7 +10313,7 @@
       </w:pPr>
     </w:pPrDefault>
   </w:docDefaults>
-  <w:latentStyles w:defLockedState="0" w:defUIPriority="99" w:defSemiHidden="0" w:defUnhideWhenUsed="0" w:defQFormat="0" w:count="375">
+  <w:latentStyles w:defLockedState="0" w:defUIPriority="99" w:defSemiHidden="0" w:defUnhideWhenUsed="0" w:defQFormat="0" w:count="371">
     <w:lsdException w:name="Normal" w:uiPriority="0" w:qFormat="1"/>
     <w:lsdException w:name="heading 1" w:uiPriority="9" w:qFormat="1"/>
     <w:lsdException w:name="heading 2" w:semiHidden="1" w:uiPriority="9" w:unhideWhenUsed="1" w:qFormat="1"/>
@@ -11758,6 +10419,7 @@
     <w:lsdException w:name="HTML Sample" w:semiHidden="1" w:unhideWhenUsed="1"/>
     <w:lsdException w:name="HTML Typewriter" w:semiHidden="1" w:unhideWhenUsed="1"/>
     <w:lsdException w:name="HTML Variable" w:semiHidden="1" w:unhideWhenUsed="1"/>
+    <w:lsdException w:name="Normal Table" w:semiHidden="1" w:unhideWhenUsed="1"/>
     <w:lsdException w:name="annotation subject" w:semiHidden="1" w:unhideWhenUsed="1"/>
     <w:lsdException w:name="No List" w:semiHidden="1" w:unhideWhenUsed="1"/>
     <w:lsdException w:name="Outline List 1" w:semiHidden="1" w:unhideWhenUsed="1"/>
@@ -11801,8 +10463,10 @@
     <w:lsdException w:name="Table Elegant" w:semiHidden="1" w:unhideWhenUsed="1"/>
     <w:lsdException w:name="Table Professional" w:semiHidden="1" w:unhideWhenUsed="1"/>
     <w:lsdException w:name="Table Subtle 1" w:semiHidden="1" w:unhideWhenUsed="1"/>
+    <w:lsdException w:name="Table Subtle 2" w:semiHidden="1" w:unhideWhenUsed="1"/>
     <w:lsdException w:name="Table Web 1" w:semiHidden="1" w:unhideWhenUsed="1"/>
     <w:lsdException w:name="Table Web 2" w:semiHidden="1" w:unhideWhenUsed="1"/>
+    <w:lsdException w:name="Table Web 3" w:semiHidden="1" w:unhideWhenUsed="1"/>
     <w:lsdException w:name="Balloon Text" w:semiHidden="1" w:unhideWhenUsed="1"/>
     <w:lsdException w:name="Table Grid" w:uiPriority="39"/>
     <w:lsdException w:name="Table Theme" w:semiHidden="1" w:unhideWhenUsed="1"/>
@@ -12021,10 +10685,6 @@
     <w:lsdException w:name="List Table 5 Dark Accent 6" w:uiPriority="50"/>
     <w:lsdException w:name="List Table 6 Colorful Accent 6" w:uiPriority="51"/>
     <w:lsdException w:name="List Table 7 Colorful Accent 6" w:uiPriority="52"/>
-    <w:lsdException w:name="Mention" w:semiHidden="1" w:unhideWhenUsed="1"/>
-    <w:lsdException w:name="Smart Hyperlink" w:semiHidden="1" w:unhideWhenUsed="1"/>
-    <w:lsdException w:name="Hashtag" w:semiHidden="1" w:unhideWhenUsed="1"/>
-    <w:lsdException w:name="Unresolved Mention" w:semiHidden="1" w:unhideWhenUsed="1"/>
   </w:latentStyles>
   <w:style w:type="paragraph" w:default="1" w:styleId="Normal">
     <w:name w:val="Normal"/>
@@ -12428,7 +11088,7 @@
 </file>
 
 <file path=customXml/itemProps1.xml><?xml version="1.0" encoding="utf-8"?>
-<ds:datastoreItem xmlns:ds="http://schemas.openxmlformats.org/officeDocument/2006/customXml" ds:itemID="{CD45E687-04FC-4086-AA0F-A9435A3C2E14}">
+<ds:datastoreItem xmlns:ds="http://schemas.openxmlformats.org/officeDocument/2006/customXml" ds:itemID="{13E9B4E6-260B-4311-ADFF-D718597FFB7B}">
   <ds:schemaRefs>
     <ds:schemaRef ds:uri="http://schemas.openxmlformats.org/officeDocument/2006/bibliography"/>
   </ds:schemaRefs>
